--- a/setup/SetUp_v2.docx
+++ b/setup/SetUp_v2.docx
@@ -35,8 +35,8 @@
       </w:pPr>
       <w:r>
         <w:rPr>
-          <w:b w:val="false"/>
-          <w:bCs w:val="false"/>
+          <w:sz w:val="32"/>
+          <w:szCs w:val="32"/>
         </w:rPr>
       </w:r>
     </w:p>
@@ -93,20 +93,7 @@
           <w:szCs w:val="24"/>
           <w:lang w:val="en-IN" w:eastAsia="zh-CN" w:bidi="hi-IN"/>
         </w:rPr>
-        <w:t xml:space="preserve">2. Click on </w:t>
-      </w:r>
-      <w:r>
-        <w:rPr>
-          <w:rFonts w:eastAsia="NSimSun" w:cs="Lucida Sans"/>
-          <w:b w:val="false"/>
-          <w:bCs w:val="false"/>
-          <w:color w:val="auto"/>
-          <w:kern w:val="2"/>
-          <w:sz w:val="24"/>
-          <w:szCs w:val="24"/>
-          <w:lang w:val="en-IN" w:eastAsia="zh-CN" w:bidi="hi-IN"/>
-        </w:rPr>
-        <w:t>x64 exe. You will be redirected to a oracle login page. You can sign in or create an oracle account.</w:t>
+        <w:t>2. Click on x64 exe. You will be redirected to a oracle login page. You can sign in or create an oracle account.</w:t>
       </w:r>
     </w:p>
     <w:p>
@@ -168,20 +155,7 @@
           <w:szCs w:val="24"/>
           <w:lang w:val="en-IN" w:eastAsia="zh-CN" w:bidi="hi-IN"/>
         </w:rPr>
-        <w:t xml:space="preserve">4. </w:t>
-      </w:r>
-      <w:r>
-        <w:rPr>
-          <w:rFonts w:eastAsia="NSimSun" w:cs="Lucida Sans"/>
-          <w:b w:val="false"/>
-          <w:bCs w:val="false"/>
-          <w:color w:val="auto"/>
-          <w:kern w:val="2"/>
-          <w:sz w:val="24"/>
-          <w:szCs w:val="24"/>
-          <w:lang w:val="en-IN" w:eastAsia="zh-CN" w:bidi="hi-IN"/>
-        </w:rPr>
-        <w:t>Install the Java to your location of choice. Also note where it is installed.</w:t>
+        <w:t>4. Install the Java to your location of choice. Also note where it is installed.</w:t>
       </w:r>
     </w:p>
     <w:p>
@@ -243,7 +217,7 @@
           <w:lang w:val="en-IN" w:eastAsia="zh-CN" w:bidi="hi-IN"/>
         </w:rPr>
         <w:drawing>
-          <wp:anchor behindDoc="0" distT="0" distB="0" distL="0" distR="0" simplePos="0" locked="0" layoutInCell="0" allowOverlap="1" relativeHeight="14">
+          <wp:anchor behindDoc="0" distT="0" distB="0" distL="0" distR="0" simplePos="0" locked="0" layoutInCell="0" allowOverlap="1" relativeHeight="6">
             <wp:simplePos x="0" y="0"/>
             <wp:positionH relativeFrom="column">
               <wp:align>center</wp:align>
@@ -1101,7 +1075,7 @@
           <w:lang w:val="en-IN" w:eastAsia="zh-CN" w:bidi="hi-IN"/>
         </w:rPr>
         <w:drawing>
-          <wp:anchor behindDoc="0" distT="0" distB="0" distL="0" distR="0" simplePos="0" locked="0" layoutInCell="0" allowOverlap="1" relativeHeight="15">
+          <wp:anchor behindDoc="0" distT="0" distB="0" distL="0" distR="0" simplePos="0" locked="0" layoutInCell="0" allowOverlap="1" relativeHeight="7">
             <wp:simplePos x="0" y="0"/>
             <wp:positionH relativeFrom="column">
               <wp:align>center</wp:align>
@@ -1747,7 +1721,7 @@
           <w:lang w:val="en-IN" w:eastAsia="zh-CN" w:bidi="hi-IN"/>
         </w:rPr>
         <w:drawing>
-          <wp:anchor behindDoc="0" distT="0" distB="0" distL="0" distR="0" simplePos="0" locked="0" layoutInCell="0" allowOverlap="1" relativeHeight="16">
+          <wp:anchor behindDoc="0" distT="0" distB="0" distL="0" distR="0" simplePos="0" locked="0" layoutInCell="0" allowOverlap="1" relativeHeight="8">
             <wp:simplePos x="0" y="0"/>
             <wp:positionH relativeFrom="column">
               <wp:align>center</wp:align>
@@ -2693,7 +2667,7 @@
           <w:lang w:val="en-IN" w:eastAsia="zh-CN" w:bidi="hi-IN"/>
         </w:rPr>
         <w:drawing>
-          <wp:anchor behindDoc="0" distT="0" distB="0" distL="0" distR="0" simplePos="0" locked="0" layoutInCell="0" allowOverlap="1" relativeHeight="17">
+          <wp:anchor behindDoc="0" distT="0" distB="0" distL="0" distR="0" simplePos="0" locked="0" layoutInCell="0" allowOverlap="1" relativeHeight="9">
             <wp:simplePos x="0" y="0"/>
             <wp:positionH relativeFrom="column">
               <wp:align>center</wp:align>
@@ -3037,33 +3011,7 @@
           <w:szCs w:val="32"/>
           <w:lang w:val="en-IN" w:eastAsia="zh-CN" w:bidi="hi-IN"/>
         </w:rPr>
-        <w:t xml:space="preserve">Install </w:t>
-      </w:r>
-      <w:r>
-        <w:rPr>
-          <w:rFonts w:eastAsia="NSimSun" w:cs="Lucida Sans"/>
-          <w:b/>
-          <w:bCs/>
-          <w:color w:val="auto"/>
-          <w:kern w:val="2"/>
-          <w:sz w:val="32"/>
-          <w:szCs w:val="32"/>
-          <w:lang w:val="en-IN" w:eastAsia="zh-CN" w:bidi="hi-IN"/>
-        </w:rPr>
-        <w:t>and configure</w:t>
-      </w:r>
-      <w:r>
-        <w:rPr>
-          <w:rFonts w:eastAsia="NSimSun" w:cs="Lucida Sans"/>
-          <w:b/>
-          <w:bCs/>
-          <w:color w:val="auto"/>
-          <w:kern w:val="2"/>
-          <w:sz w:val="32"/>
-          <w:szCs w:val="32"/>
-          <w:lang w:val="en-IN" w:eastAsia="zh-CN" w:bidi="hi-IN"/>
-        </w:rPr>
-        <w:t xml:space="preserve"> Maven</w:t>
+        <w:t>Install and configure Maven</w:t>
       </w:r>
     </w:p>
     <w:p>
@@ -3116,22 +3064,20 @@
         </w:rPr>
         <w:t xml:space="preserve">1. </w:t>
       </w:r>
-      <w:hyperlink r:id="rId7">
-        <w:r>
-          <w:rPr>
-            <w:rStyle w:val="InternetLink"/>
-            <w:rFonts w:eastAsia="NSimSun" w:cs="Lucida Sans"/>
-            <w:b w:val="false"/>
-            <w:bCs w:val="false"/>
-            <w:color w:val="auto"/>
-            <w:kern w:val="2"/>
-            <w:sz w:val="24"/>
-            <w:szCs w:val="24"/>
-            <w:lang w:val="en-IN" w:eastAsia="zh-CN" w:bidi="hi-IN"/>
-          </w:rPr>
-          <w:t>https://maven.apache.org/download.cgi</w:t>
-        </w:r>
-      </w:hyperlink>
+      <w:r>
+        <w:rPr>
+          <w:rStyle w:val="InternetLink"/>
+          <w:rFonts w:eastAsia="NSimSun" w:cs="Lucida Sans"/>
+          <w:b w:val="false"/>
+          <w:bCs w:val="false"/>
+          <w:color w:val="auto"/>
+          <w:kern w:val="2"/>
+          <w:sz w:val="24"/>
+          <w:szCs w:val="24"/>
+          <w:lang w:val="en-IN" w:eastAsia="zh-CN" w:bidi="hi-IN"/>
+        </w:rPr>
+        <w:t>https://maven.apache.org/download.cgi</w:t>
+      </w:r>
     </w:p>
     <w:p>
       <w:pPr>
@@ -3153,7 +3099,7 @@
         </w:rPr>
         <w:t xml:space="preserve">2. Click on </w:t>
       </w:r>
-      <w:hyperlink r:id="rId8">
+      <w:hyperlink r:id="rId6">
         <w:r>
           <w:rPr>
             <w:rStyle w:val="InternetLink"/>
@@ -3183,11 +3129,7 @@
       </w:pPr>
       <w:r>
         <w:rPr/>
-        <w:t xml:space="preserve">3. </w:t>
-      </w:r>
-      <w:r>
-        <w:rPr/>
-        <w:t>Extract the zip file thus downloaded to a location of your choice and note it.</w:t>
+        <w:t>3. Extract the zip file thus downloaded to a location of your choice and note it.</w:t>
       </w:r>
     </w:p>
     <w:p>
@@ -3223,7 +3165,7 @@
       <w:r>
         <w:rPr/>
         <w:drawing>
-          <wp:anchor behindDoc="0" distT="0" distB="0" distL="0" distR="0" simplePos="0" locked="0" layoutInCell="0" allowOverlap="1" relativeHeight="18">
+          <wp:anchor behindDoc="0" distT="0" distB="0" distL="0" distR="0" simplePos="0" locked="0" layoutInCell="0" allowOverlap="1" relativeHeight="10">
             <wp:simplePos x="0" y="0"/>
             <wp:positionH relativeFrom="column">
               <wp:align>center</wp:align>
@@ -3248,7 +3190,7 @@
                     </pic:cNvPicPr>
                   </pic:nvPicPr>
                   <pic:blipFill>
-                    <a:blip r:embed="rId9"/>
+                    <a:blip r:embed="rId7"/>
                     <a:stretch>
                       <a:fillRect/>
                     </a:stretch>
@@ -3368,7 +3310,7 @@
       <w:r>
         <w:rPr/>
         <w:drawing>
-          <wp:anchor behindDoc="0" distT="0" distB="0" distL="0" distR="0" simplePos="0" locked="0" layoutInCell="0" allowOverlap="1" relativeHeight="19">
+          <wp:anchor behindDoc="0" distT="0" distB="0" distL="0" distR="0" simplePos="0" locked="0" layoutInCell="0" allowOverlap="1" relativeHeight="11">
             <wp:simplePos x="0" y="0"/>
             <wp:positionH relativeFrom="column">
               <wp:align>center</wp:align>
@@ -3393,7 +3335,7 @@
                     </pic:cNvPicPr>
                   </pic:nvPicPr>
                   <pic:blipFill>
-                    <a:blip r:embed="rId10"/>
+                    <a:blip r:embed="rId8"/>
                     <a:stretch>
                       <a:fillRect/>
                     </a:stretch>
@@ -3663,7 +3605,7 @@
           <w:lang w:val="en-IN" w:eastAsia="zh-CN" w:bidi="hi-IN"/>
         </w:rPr>
         <w:drawing>
-          <wp:anchor behindDoc="0" distT="0" distB="0" distL="0" distR="0" simplePos="0" locked="0" layoutInCell="0" allowOverlap="1" relativeHeight="20">
+          <wp:anchor behindDoc="0" distT="0" distB="0" distL="0" distR="0" simplePos="0" locked="0" layoutInCell="0" allowOverlap="1" relativeHeight="12">
             <wp:simplePos x="0" y="0"/>
             <wp:positionH relativeFrom="column">
               <wp:align>center</wp:align>
@@ -3688,7 +3630,7 @@
                     </pic:cNvPicPr>
                   </pic:nvPicPr>
                   <pic:blipFill>
-                    <a:blip r:embed="rId11"/>
+                    <a:blip r:embed="rId9"/>
                     <a:stretch>
                       <a:fillRect/>
                     </a:stretch>
@@ -3729,22 +3671,20 @@
         </w:rPr>
         <w:t xml:space="preserve">7. Download sesstings.xml from </w:t>
       </w:r>
-      <w:hyperlink r:id="rId13">
-        <w:r>
-          <w:rPr>
-            <w:rStyle w:val="InternetLink"/>
-            <w:rFonts w:eastAsia="NSimSun" w:cs="Lucida Sans"/>
-            <w:b w:val="false"/>
-            <w:bCs w:val="false"/>
-            <w:color w:val="auto"/>
-            <w:kern w:val="2"/>
-            <w:sz w:val="24"/>
-            <w:szCs w:val="24"/>
-            <w:lang w:val="en-IN" w:eastAsia="zh-CN" w:bidi="hi-IN"/>
-          </w:rPr>
-          <w:t>https://github.com/akshaytiwari0203/azure_learning/tree/main/setup</w:t>
-        </w:r>
-      </w:hyperlink>
+      <w:r>
+        <w:rPr>
+          <w:rStyle w:val="InternetLink"/>
+          <w:rFonts w:eastAsia="NSimSun" w:cs="Lucida Sans"/>
+          <w:b w:val="false"/>
+          <w:bCs w:val="false"/>
+          <w:color w:val="auto"/>
+          <w:kern w:val="2"/>
+          <w:sz w:val="24"/>
+          <w:szCs w:val="24"/>
+          <w:lang w:val="en-IN" w:eastAsia="zh-CN" w:bidi="hi-IN"/>
+        </w:rPr>
+        <w:t>https://github.com/akshaytiwari0203/azure_learning/tree/main/setup</w:t>
+      </w:r>
     </w:p>
     <w:p>
       <w:pPr>
@@ -4046,337 +3986,88 @@
         <w:jc w:val="left"/>
         <w:rPr>
           <w:rFonts w:ascii="Liberation Serif" w:hAnsi="Liberation Serif" w:eastAsia="NSimSun" w:cs="Lucida Sans"/>
-          <w:b w:val="false"/>
-          <w:b w:val="false"/>
-          <w:bCs w:val="false"/>
-          <w:color w:val="auto"/>
-          <w:kern w:val="2"/>
-          <w:sz w:val="24"/>
-          <w:szCs w:val="24"/>
-          <w:lang w:val="en-IN" w:eastAsia="zh-CN" w:bidi="hi-IN"/>
-        </w:rPr>
-      </w:pPr>
-      <w:r>
-        <w:rPr>
-          <w:rFonts w:eastAsia="NSimSun" w:cs="Lucida Sans"/>
-          <w:b w:val="false"/>
-          <w:bCs w:val="false"/>
-          <w:color w:val="auto"/>
-          <w:kern w:val="2"/>
-          <w:sz w:val="24"/>
-          <w:szCs w:val="24"/>
-          <w:lang w:val="en-IN" w:eastAsia="zh-CN" w:bidi="hi-IN"/>
-        </w:rPr>
-      </w:r>
-    </w:p>
-    <w:p>
-      <w:pPr>
-        <w:pStyle w:val="Normal"/>
-        <w:bidi w:val="0"/>
-        <w:jc w:val="left"/>
-        <w:rPr>
-          <w:rFonts w:ascii="Liberation Serif" w:hAnsi="Liberation Serif" w:eastAsia="NSimSun" w:cs="Lucida Sans"/>
-          <w:b w:val="false"/>
-          <w:b w:val="false"/>
-          <w:bCs w:val="false"/>
-          <w:color w:val="auto"/>
-          <w:kern w:val="2"/>
-          <w:sz w:val="24"/>
-          <w:szCs w:val="24"/>
-          <w:lang w:val="en-IN" w:eastAsia="zh-CN" w:bidi="hi-IN"/>
-        </w:rPr>
-      </w:pPr>
-      <w:r>
-        <w:rPr>
-          <w:rFonts w:eastAsia="NSimSun" w:cs="Lucida Sans"/>
-          <w:b w:val="false"/>
-          <w:bCs w:val="false"/>
-          <w:color w:val="auto"/>
-          <w:kern w:val="2"/>
-          <w:sz w:val="24"/>
-          <w:szCs w:val="24"/>
-          <w:lang w:val="en-IN" w:eastAsia="zh-CN" w:bidi="hi-IN"/>
-        </w:rPr>
-      </w:r>
-    </w:p>
-    <w:p>
-      <w:pPr>
-        <w:pStyle w:val="Normal"/>
-        <w:bidi w:val="0"/>
-        <w:jc w:val="left"/>
-        <w:rPr>
-          <w:rFonts w:ascii="Liberation Serif" w:hAnsi="Liberation Serif" w:eastAsia="NSimSun" w:cs="Lucida Sans"/>
-          <w:b w:val="false"/>
-          <w:b w:val="false"/>
-          <w:bCs w:val="false"/>
-          <w:color w:val="auto"/>
-          <w:kern w:val="2"/>
-          <w:sz w:val="24"/>
-          <w:szCs w:val="24"/>
-          <w:lang w:val="en-IN" w:eastAsia="zh-CN" w:bidi="hi-IN"/>
-        </w:rPr>
-      </w:pPr>
-      <w:r>
-        <w:rPr>
-          <w:rFonts w:eastAsia="NSimSun" w:cs="Lucida Sans"/>
-          <w:b w:val="false"/>
-          <w:bCs w:val="false"/>
-          <w:color w:val="auto"/>
-          <w:kern w:val="2"/>
-          <w:sz w:val="24"/>
-          <w:szCs w:val="24"/>
-          <w:lang w:val="en-IN" w:eastAsia="zh-CN" w:bidi="hi-IN"/>
-        </w:rPr>
-      </w:r>
-    </w:p>
-    <w:p>
-      <w:pPr>
-        <w:pStyle w:val="Normal"/>
-        <w:bidi w:val="0"/>
-        <w:jc w:val="left"/>
-        <w:rPr>
-          <w:rFonts w:ascii="Liberation Serif" w:hAnsi="Liberation Serif" w:eastAsia="NSimSun" w:cs="Lucida Sans"/>
-          <w:b w:val="false"/>
-          <w:b w:val="false"/>
-          <w:bCs w:val="false"/>
-          <w:color w:val="auto"/>
-          <w:kern w:val="2"/>
-          <w:sz w:val="24"/>
-          <w:szCs w:val="24"/>
-          <w:lang w:val="en-IN" w:eastAsia="zh-CN" w:bidi="hi-IN"/>
-        </w:rPr>
-      </w:pPr>
-      <w:r>
-        <w:rPr>
-          <w:rFonts w:eastAsia="NSimSun" w:cs="Lucida Sans"/>
-          <w:b w:val="false"/>
-          <w:bCs w:val="false"/>
-          <w:color w:val="auto"/>
-          <w:kern w:val="2"/>
-          <w:sz w:val="24"/>
-          <w:szCs w:val="24"/>
-          <w:lang w:val="en-IN" w:eastAsia="zh-CN" w:bidi="hi-IN"/>
-        </w:rPr>
-      </w:r>
-    </w:p>
-    <w:p>
-      <w:pPr>
-        <w:pStyle w:val="Normal"/>
-        <w:bidi w:val="0"/>
-        <w:jc w:val="left"/>
-        <w:rPr>
-          <w:rFonts w:ascii="Liberation Serif" w:hAnsi="Liberation Serif" w:eastAsia="NSimSun" w:cs="Lucida Sans"/>
-          <w:b w:val="false"/>
-          <w:b w:val="false"/>
-          <w:bCs w:val="false"/>
-          <w:color w:val="auto"/>
-          <w:kern w:val="2"/>
-          <w:sz w:val="24"/>
-          <w:szCs w:val="24"/>
-          <w:lang w:val="en-IN" w:eastAsia="zh-CN" w:bidi="hi-IN"/>
-        </w:rPr>
-      </w:pPr>
-      <w:r>
-        <w:rPr>
-          <w:rFonts w:eastAsia="NSimSun" w:cs="Lucida Sans"/>
-          <w:b w:val="false"/>
-          <w:bCs w:val="false"/>
-          <w:color w:val="auto"/>
-          <w:kern w:val="2"/>
-          <w:sz w:val="24"/>
-          <w:szCs w:val="24"/>
-          <w:lang w:val="en-IN" w:eastAsia="zh-CN" w:bidi="hi-IN"/>
-        </w:rPr>
-      </w:r>
-    </w:p>
-    <w:p>
-      <w:pPr>
-        <w:pStyle w:val="Normal"/>
-        <w:bidi w:val="0"/>
-        <w:jc w:val="left"/>
-        <w:rPr>
-          <w:rFonts w:ascii="Liberation Serif" w:hAnsi="Liberation Serif" w:eastAsia="NSimSun" w:cs="Lucida Sans"/>
-          <w:b w:val="false"/>
-          <w:b w:val="false"/>
-          <w:bCs w:val="false"/>
-          <w:color w:val="auto"/>
-          <w:kern w:val="2"/>
-          <w:sz w:val="24"/>
-          <w:szCs w:val="24"/>
-          <w:lang w:val="en-IN" w:eastAsia="zh-CN" w:bidi="hi-IN"/>
-        </w:rPr>
-      </w:pPr>
-      <w:r>
-        <w:rPr>
-          <w:rFonts w:eastAsia="NSimSun" w:cs="Lucida Sans"/>
-          <w:b w:val="false"/>
-          <w:bCs w:val="false"/>
-          <w:color w:val="auto"/>
-          <w:kern w:val="2"/>
-          <w:sz w:val="24"/>
-          <w:szCs w:val="24"/>
-          <w:lang w:val="en-IN" w:eastAsia="zh-CN" w:bidi="hi-IN"/>
-        </w:rPr>
-      </w:r>
-    </w:p>
-    <w:p>
-      <w:pPr>
-        <w:pStyle w:val="Normal"/>
-        <w:bidi w:val="0"/>
-        <w:jc w:val="left"/>
-        <w:rPr>
-          <w:b w:val="false"/>
-          <w:b w:val="false"/>
-          <w:bCs w:val="false"/>
-        </w:rPr>
-      </w:pPr>
-      <w:r>
-        <w:rPr>
-          <w:b w:val="false"/>
-          <w:bCs w:val="false"/>
+          <w:b/>
+          <w:b/>
+          <w:bCs/>
+          <w:color w:val="auto"/>
+          <w:kern w:val="2"/>
           <w:sz w:val="32"/>
           <w:szCs w:val="32"/>
-        </w:rPr>
-        <w:t>Create a Git Hub Account</w:t>
-      </w:r>
-    </w:p>
-    <w:p>
-      <w:pPr>
-        <w:pStyle w:val="Normal"/>
-        <w:bidi w:val="0"/>
-        <w:jc w:val="left"/>
-        <w:rPr/>
-      </w:pPr>
-      <w:r>
-        <w:rPr>
-          <w:b w:val="false"/>
-          <w:bCs w:val="false"/>
-        </w:rPr>
-        <w:t xml:space="preserve">1. Go to  </w:t>
-      </w:r>
-      <w:hyperlink r:id="rId14">
-        <w:r>
-          <w:rPr>
-            <w:b w:val="false"/>
-            <w:bCs w:val="false"/>
-            <w:color w:val="000080"/>
-            <w:u w:val="single"/>
-            <w:lang w:val="zxx" w:eastAsia="zxx" w:bidi="zxx"/>
-          </w:rPr>
-          <w:t>https://github.com/</w:t>
-        </w:r>
-      </w:hyperlink>
-    </w:p>
-    <w:p>
-      <w:pPr>
-        <w:pStyle w:val="Normal"/>
-        <w:bidi w:val="0"/>
-        <w:jc w:val="left"/>
-        <w:rPr>
-          <w:b w:val="false"/>
-          <w:b w:val="false"/>
-          <w:bCs w:val="false"/>
-        </w:rPr>
-      </w:pPr>
-      <w:r>
-        <w:rPr>
-          <w:b w:val="false"/>
-          <w:bCs w:val="false"/>
-        </w:rPr>
-        <w:t>2. Click on signup</w:t>
-      </w:r>
-    </w:p>
-    <w:p>
-      <w:pPr>
-        <w:pStyle w:val="Normal"/>
-        <w:bidi w:val="0"/>
-        <w:jc w:val="left"/>
-        <w:rPr>
-          <w:b w:val="false"/>
-          <w:b w:val="false"/>
-          <w:bCs w:val="false"/>
-        </w:rPr>
-      </w:pPr>
-      <w:r>
-        <w:rPr>
-          <w:b w:val="false"/>
-          <w:bCs w:val="false"/>
-        </w:rPr>
-        <w:t>3. Complete the signup process</w:t>
-      </w:r>
-    </w:p>
-    <w:p>
-      <w:pPr>
-        <w:pStyle w:val="Normal"/>
-        <w:bidi w:val="0"/>
-        <w:jc w:val="left"/>
-        <w:rPr>
-          <w:b w:val="false"/>
-          <w:b w:val="false"/>
-          <w:bCs w:val="false"/>
-        </w:rPr>
-      </w:pPr>
-      <w:r>
-        <w:rPr>
-          <w:b w:val="false"/>
-          <w:bCs w:val="false"/>
-        </w:rPr>
-      </w:r>
-    </w:p>
-    <w:p>
-      <w:pPr>
-        <w:pStyle w:val="Normal"/>
-        <w:bidi w:val="0"/>
-        <w:jc w:val="left"/>
-        <w:rPr>
-          <w:b w:val="false"/>
-          <w:b w:val="false"/>
-          <w:bCs w:val="false"/>
-        </w:rPr>
-      </w:pPr>
-      <w:r>
-        <w:rPr>
-          <w:b w:val="false"/>
-          <w:bCs w:val="false"/>
-        </w:rPr>
-      </w:r>
-    </w:p>
-    <w:p>
-      <w:pPr>
-        <w:pStyle w:val="Normal"/>
-        <w:bidi w:val="0"/>
-        <w:jc w:val="left"/>
-        <w:rPr>
-          <w:b w:val="false"/>
-          <w:b w:val="false"/>
-          <w:bCs w:val="false"/>
-        </w:rPr>
-      </w:pPr>
-      <w:r>
-        <w:rPr>
-          <w:b w:val="false"/>
-          <w:bCs w:val="false"/>
+          <w:lang w:val="en-IN" w:eastAsia="zh-CN" w:bidi="hi-IN"/>
+        </w:rPr>
+      </w:pPr>
+      <w:r>
+        <w:rPr>
+          <w:rFonts w:eastAsia="NSimSun" w:cs="Lucida Sans"/>
+          <w:b/>
+          <w:bCs/>
+          <w:color w:val="auto"/>
+          <w:kern w:val="2"/>
           <w:sz w:val="32"/>
           <w:szCs w:val="32"/>
-        </w:rPr>
-        <w:t>Install Git Kraken</w:t>
-      </w:r>
-    </w:p>
-    <w:p>
-      <w:pPr>
-        <w:pStyle w:val="Normal"/>
-        <w:bidi w:val="0"/>
-        <w:jc w:val="left"/>
-        <w:rPr>
-          <w:b w:val="false"/>
-          <w:b w:val="false"/>
-          <w:bCs w:val="false"/>
-        </w:rPr>
-      </w:pPr>
-      <w:r>
-        <w:rPr>
-          <w:b w:val="false"/>
-          <w:bCs w:val="false"/>
+          <w:lang w:val="en-IN" w:eastAsia="zh-CN" w:bidi="hi-IN"/>
+        </w:rPr>
+        <w:t>Install Docker</w:t>
+      </w:r>
+    </w:p>
+    <w:p>
+      <w:pPr>
+        <w:pStyle w:val="Normal"/>
+        <w:bidi w:val="0"/>
+        <w:jc w:val="left"/>
+        <w:rPr>
+          <w:rFonts w:ascii="Liberation Serif" w:hAnsi="Liberation Serif" w:eastAsia="NSimSun" w:cs="Lucida Sans"/>
+          <w:b w:val="false"/>
+          <w:b w:val="false"/>
+          <w:bCs w:val="false"/>
+          <w:color w:val="auto"/>
+          <w:kern w:val="2"/>
+          <w:sz w:val="24"/>
+          <w:szCs w:val="24"/>
+          <w:lang w:val="en-IN" w:eastAsia="zh-CN" w:bidi="hi-IN"/>
+        </w:rPr>
+      </w:pPr>
+      <w:r>
+        <w:rPr>
+          <w:rFonts w:eastAsia="NSimSun" w:cs="Lucida Sans"/>
+          <w:b w:val="false"/>
+          <w:bCs w:val="false"/>
+          <w:color w:val="auto"/>
+          <w:kern w:val="2"/>
+          <w:sz w:val="24"/>
+          <w:szCs w:val="24"/>
+          <w:lang w:val="en-IN" w:eastAsia="zh-CN" w:bidi="hi-IN"/>
+        </w:rPr>
+        <w:t>1. Open Windows Powershell and execute following commands</w:t>
+      </w:r>
+    </w:p>
+    <w:p>
+      <w:pPr>
+        <w:pStyle w:val="Normal"/>
+        <w:bidi w:val="0"/>
+        <w:jc w:val="left"/>
+        <w:rPr>
+          <w:rFonts w:ascii="Liberation Serif" w:hAnsi="Liberation Serif" w:eastAsia="NSimSun" w:cs="Lucida Sans"/>
+          <w:b w:val="false"/>
+          <w:b w:val="false"/>
+          <w:bCs w:val="false"/>
+          <w:color w:val="auto"/>
+          <w:kern w:val="2"/>
+          <w:sz w:val="24"/>
+          <w:szCs w:val="24"/>
+          <w:lang w:val="en-IN" w:eastAsia="zh-CN" w:bidi="hi-IN"/>
+        </w:rPr>
+      </w:pPr>
+      <w:r>
+        <w:rPr>
+          <w:rFonts w:eastAsia="NSimSun" w:cs="Lucida Sans"/>
+          <w:b w:val="false"/>
+          <w:bCs w:val="false"/>
+          <w:color w:val="auto"/>
+          <w:kern w:val="2"/>
+          <w:sz w:val="24"/>
+          <w:szCs w:val="24"/>
+          <w:lang w:val="en-IN" w:eastAsia="zh-CN" w:bidi="hi-IN"/>
         </w:rPr>
       </w:r>
     </w:p>
@@ -4389,165 +4080,398 @@
       </w:pPr>
       <w:r>
         <w:rPr>
-          <w:b w:val="false"/>
-          <w:bCs w:val="false"/>
-        </w:rPr>
-        <w:t xml:space="preserve">1. Go to </w:t>
-      </w:r>
-      <w:hyperlink r:id="rId15">
-        <w:r>
-          <w:rPr>
-            <w:b w:val="false"/>
-            <w:bCs w:val="false"/>
-            <w:color w:val="000080"/>
-            <w:u w:val="single"/>
-            <w:lang w:val="zxx" w:eastAsia="zxx" w:bidi="zxx"/>
-          </w:rPr>
-          <w:t>https://www.gitkraken.com/download</w:t>
-        </w:r>
-      </w:hyperlink>
-    </w:p>
-    <w:p>
-      <w:pPr>
-        <w:pStyle w:val="Normal"/>
-        <w:bidi w:val="0"/>
-        <w:jc w:val="left"/>
-        <w:rPr>
-          <w:b w:val="false"/>
-          <w:b w:val="false"/>
-          <w:bCs w:val="false"/>
-        </w:rPr>
-      </w:pPr>
-      <w:r>
-        <w:rPr>
-          <w:b w:val="false"/>
-          <w:bCs w:val="false"/>
-        </w:rPr>
-        <w:t>2. Select the release as per your OS and download it.</w:t>
-      </w:r>
-    </w:p>
-    <w:p>
-      <w:pPr>
-        <w:pStyle w:val="Normal"/>
-        <w:bidi w:val="0"/>
-        <w:jc w:val="left"/>
-        <w:rPr>
-          <w:b w:val="false"/>
-          <w:b w:val="false"/>
-          <w:bCs w:val="false"/>
-        </w:rPr>
-      </w:pPr>
-      <w:r>
-        <w:rPr>
-          <w:b w:val="false"/>
-          <w:bCs w:val="false"/>
-        </w:rPr>
-        <w:t>3. Copy the .exe file downloaded to a convenient location.</w:t>
-      </w:r>
-    </w:p>
-    <w:p>
-      <w:pPr>
-        <w:pStyle w:val="Normal"/>
-        <w:bidi w:val="0"/>
-        <w:jc w:val="left"/>
-        <w:rPr>
-          <w:b w:val="false"/>
-          <w:b w:val="false"/>
-          <w:bCs w:val="false"/>
-        </w:rPr>
-      </w:pPr>
-      <w:r>
-        <w:rPr>
-          <w:b w:val="false"/>
-          <w:bCs w:val="false"/>
-        </w:rPr>
-        <w:t xml:space="preserve">4. Execute the .exe file to start the Git Kraken UI. The following screen will appear: </w:t>
-      </w:r>
-    </w:p>
-    <w:p>
-      <w:pPr>
-        <w:pStyle w:val="Normal"/>
-        <w:bidi w:val="0"/>
-        <w:jc w:val="left"/>
-        <w:rPr>
-          <w:b w:val="false"/>
-          <w:b w:val="false"/>
-          <w:bCs w:val="false"/>
-        </w:rPr>
-      </w:pPr>
-      <w:r>
-        <w:rPr>
-          <w:b w:val="false"/>
-          <w:bCs w:val="false"/>
-        </w:rPr>
-        <w:t>5. Click on Sign In with GitHub. A browser window as follows will appear.</w:t>
-      </w:r>
-    </w:p>
-    <w:p>
-      <w:pPr>
-        <w:pStyle w:val="Normal"/>
-        <w:bidi w:val="0"/>
-        <w:jc w:val="left"/>
-        <w:rPr>
-          <w:b w:val="false"/>
-          <w:b w:val="false"/>
-          <w:bCs w:val="false"/>
-        </w:rPr>
-      </w:pPr>
-      <w:r>
-        <w:rPr>
-          <w:b w:val="false"/>
-          <w:bCs w:val="false"/>
-        </w:rPr>
-      </w:r>
-    </w:p>
-    <w:p>
-      <w:pPr>
-        <w:pStyle w:val="Normal"/>
-        <w:bidi w:val="0"/>
-        <w:jc w:val="left"/>
-        <w:rPr>
-          <w:b w:val="false"/>
-          <w:b w:val="false"/>
-          <w:bCs w:val="false"/>
-        </w:rPr>
-      </w:pPr>
-      <w:r>
-        <w:rPr>
-          <w:b w:val="false"/>
-          <w:bCs w:val="false"/>
-        </w:rPr>
-      </w:r>
-    </w:p>
-    <w:p>
-      <w:pPr>
-        <w:pStyle w:val="Normal"/>
-        <w:bidi w:val="0"/>
-        <w:jc w:val="left"/>
-        <w:rPr>
-          <w:b w:val="false"/>
-          <w:b w:val="false"/>
-          <w:bCs w:val="false"/>
-        </w:rPr>
-      </w:pPr>
-      <w:r>
-        <w:rPr>
-          <w:b w:val="false"/>
-          <w:bCs w:val="false"/>
+          <w:rFonts w:eastAsia="NSimSun" w:cs="Lucida Sans"/>
+          <w:b w:val="false"/>
+          <w:bCs w:val="false"/>
+          <w:color w:val="auto"/>
+          <w:kern w:val="2"/>
+          <w:sz w:val="24"/>
+          <w:szCs w:val="24"/>
+          <w:lang w:val="en-IN" w:eastAsia="zh-CN" w:bidi="hi-IN"/>
+        </w:rPr>
+        <w:t xml:space="preserve">a. </w:t>
+      </w:r>
+      <w:r>
+        <w:rPr>
+          <w:rStyle w:val="SourceText"/>
+          <w:rFonts w:eastAsia="NSimSun" w:cs="Lucida Sans"/>
+          <w:b w:val="false"/>
+          <w:bCs w:val="false"/>
+          <w:color w:val="auto"/>
+          <w:kern w:val="2"/>
+          <w:sz w:val="24"/>
+          <w:szCs w:val="24"/>
+          <w:lang w:val="en-IN" w:eastAsia="zh-CN" w:bidi="hi-IN"/>
+        </w:rPr>
+        <w:t>Install-Module -Name DockerMsftProvider -Repository PSGallery -Force</w:t>
+      </w:r>
+    </w:p>
+    <w:p>
+      <w:pPr>
+        <w:pStyle w:val="Normal"/>
+        <w:bidi w:val="0"/>
+        <w:jc w:val="left"/>
+        <w:rPr/>
+      </w:pPr>
+      <w:r>
+        <w:rPr>
+          <w:rStyle w:val="SourceText"/>
+          <w:rFonts w:eastAsia="NSimSun" w:cs="Lucida Sans"/>
+          <w:b w:val="false"/>
+          <w:bCs w:val="false"/>
+          <w:color w:val="auto"/>
+          <w:kern w:val="2"/>
+          <w:sz w:val="24"/>
+          <w:szCs w:val="24"/>
+          <w:lang w:val="en-IN" w:eastAsia="zh-CN" w:bidi="hi-IN"/>
+        </w:rPr>
+        <w:t xml:space="preserve">b. </w:t>
+      </w:r>
+      <w:r>
+        <w:rPr>
+          <w:rStyle w:val="SourceText"/>
+          <w:rFonts w:eastAsia="NSimSun" w:cs="Lucida Sans"/>
+          <w:b w:val="false"/>
+          <w:bCs w:val="false"/>
+          <w:i w:val="false"/>
+          <w:caps w:val="false"/>
+          <w:smallCaps w:val="false"/>
+          <w:color w:val="auto"/>
+          <w:spacing w:val="0"/>
+          <w:kern w:val="2"/>
+          <w:sz w:val="24"/>
+          <w:szCs w:val="24"/>
+          <w:lang w:val="en-IN" w:eastAsia="zh-CN" w:bidi="hi-IN"/>
+        </w:rPr>
+        <w:t>Install-Package</w:t>
+      </w:r>
+      <w:r>
+        <w:rPr>
+          <w:rStyle w:val="SourceText"/>
+          <w:rFonts w:eastAsia="NSimSun" w:cs="Lucida Sans"/>
+          <w:b w:val="false"/>
+          <w:bCs w:val="false"/>
+          <w:caps w:val="false"/>
+          <w:smallCaps w:val="false"/>
+          <w:color w:val="auto"/>
+          <w:spacing w:val="0"/>
+          <w:kern w:val="2"/>
+          <w:sz w:val="24"/>
+          <w:szCs w:val="24"/>
+          <w:lang w:val="en-IN" w:eastAsia="zh-CN" w:bidi="hi-IN"/>
+        </w:rPr>
+        <w:t xml:space="preserve"> </w:t>
+      </w:r>
+      <w:r>
+        <w:rPr>
+          <w:rStyle w:val="SourceText"/>
+          <w:rFonts w:eastAsia="NSimSun" w:cs="Lucida Sans"/>
+          <w:b w:val="false"/>
+          <w:bCs w:val="false"/>
+          <w:i w:val="false"/>
+          <w:caps w:val="false"/>
+          <w:smallCaps w:val="false"/>
+          <w:color w:val="auto"/>
+          <w:spacing w:val="0"/>
+          <w:kern w:val="2"/>
+          <w:sz w:val="24"/>
+          <w:szCs w:val="24"/>
+          <w:lang w:val="en-IN" w:eastAsia="zh-CN" w:bidi="hi-IN"/>
+        </w:rPr>
+        <w:t>-Name</w:t>
+      </w:r>
+      <w:r>
+        <w:rPr>
+          <w:rStyle w:val="SourceText"/>
+          <w:rFonts w:eastAsia="NSimSun" w:cs="Lucida Sans"/>
+          <w:b w:val="false"/>
+          <w:bCs w:val="false"/>
+          <w:caps w:val="false"/>
+          <w:smallCaps w:val="false"/>
+          <w:color w:val="auto"/>
+          <w:spacing w:val="0"/>
+          <w:kern w:val="2"/>
+          <w:sz w:val="24"/>
+          <w:szCs w:val="24"/>
+          <w:lang w:val="en-IN" w:eastAsia="zh-CN" w:bidi="hi-IN"/>
+        </w:rPr>
+        <w:t xml:space="preserve"> </w:t>
+      </w:r>
+      <w:r>
+        <w:rPr>
+          <w:rStyle w:val="SourceText"/>
+          <w:rFonts w:eastAsia="NSimSun" w:cs="Lucida Sans"/>
+          <w:b w:val="false"/>
+          <w:bCs w:val="false"/>
+          <w:i w:val="false"/>
+          <w:caps w:val="false"/>
+          <w:smallCaps w:val="false"/>
+          <w:color w:val="auto"/>
+          <w:spacing w:val="0"/>
+          <w:kern w:val="2"/>
+          <w:sz w:val="24"/>
+          <w:szCs w:val="24"/>
+          <w:lang w:val="en-IN" w:eastAsia="zh-CN" w:bidi="hi-IN"/>
+        </w:rPr>
+        <w:t>docker</w:t>
+      </w:r>
+      <w:r>
+        <w:rPr>
+          <w:rStyle w:val="SourceText"/>
+          <w:rFonts w:eastAsia="NSimSun" w:cs="Lucida Sans"/>
+          <w:b w:val="false"/>
+          <w:bCs w:val="false"/>
+          <w:caps w:val="false"/>
+          <w:smallCaps w:val="false"/>
+          <w:color w:val="auto"/>
+          <w:spacing w:val="0"/>
+          <w:kern w:val="2"/>
+          <w:sz w:val="24"/>
+          <w:szCs w:val="24"/>
+          <w:lang w:val="en-IN" w:eastAsia="zh-CN" w:bidi="hi-IN"/>
+        </w:rPr>
+        <w:t xml:space="preserve"> </w:t>
+      </w:r>
+      <w:r>
+        <w:rPr>
+          <w:rStyle w:val="SourceText"/>
+          <w:rFonts w:eastAsia="NSimSun" w:cs="Lucida Sans"/>
+          <w:b w:val="false"/>
+          <w:bCs w:val="false"/>
+          <w:i w:val="false"/>
+          <w:caps w:val="false"/>
+          <w:smallCaps w:val="false"/>
+          <w:color w:val="auto"/>
+          <w:spacing w:val="0"/>
+          <w:kern w:val="2"/>
+          <w:sz w:val="24"/>
+          <w:szCs w:val="24"/>
+          <w:lang w:val="en-IN" w:eastAsia="zh-CN" w:bidi="hi-IN"/>
+        </w:rPr>
+        <w:t>-ProviderName</w:t>
+      </w:r>
+      <w:r>
+        <w:rPr>
+          <w:rStyle w:val="SourceText"/>
+          <w:rFonts w:eastAsia="NSimSun" w:cs="Lucida Sans"/>
+          <w:b w:val="false"/>
+          <w:bCs w:val="false"/>
+          <w:caps w:val="false"/>
+          <w:smallCaps w:val="false"/>
+          <w:color w:val="auto"/>
+          <w:spacing w:val="0"/>
+          <w:kern w:val="2"/>
+          <w:sz w:val="24"/>
+          <w:szCs w:val="24"/>
+          <w:lang w:val="en-IN" w:eastAsia="zh-CN" w:bidi="hi-IN"/>
+        </w:rPr>
+        <w:t xml:space="preserve"> </w:t>
+      </w:r>
+      <w:r>
+        <w:rPr>
+          <w:rStyle w:val="SourceText"/>
+          <w:rFonts w:eastAsia="NSimSun" w:cs="Lucida Sans"/>
+          <w:b w:val="false"/>
+          <w:bCs w:val="false"/>
+          <w:i w:val="false"/>
+          <w:caps w:val="false"/>
+          <w:smallCaps w:val="false"/>
+          <w:color w:val="auto"/>
+          <w:spacing w:val="0"/>
+          <w:kern w:val="2"/>
+          <w:sz w:val="24"/>
+          <w:szCs w:val="24"/>
+          <w:lang w:val="en-IN" w:eastAsia="zh-CN" w:bidi="hi-IN"/>
+        </w:rPr>
+        <w:t>DockerMsftProvider</w:t>
+      </w:r>
+      <w:r>
+        <w:rPr>
+          <w:rStyle w:val="SourceText"/>
+          <w:rFonts w:eastAsia="NSimSun" w:cs="Lucida Sans"/>
+          <w:b w:val="false"/>
+          <w:bCs w:val="false"/>
+          <w:color w:val="auto"/>
+          <w:kern w:val="2"/>
+          <w:sz w:val="24"/>
+          <w:szCs w:val="24"/>
+          <w:lang w:val="en-IN" w:eastAsia="zh-CN" w:bidi="hi-IN"/>
+        </w:rPr>
+        <w:t xml:space="preserve"> </w:t>
+      </w:r>
+    </w:p>
+    <w:p>
+      <w:pPr>
+        <w:pStyle w:val="TextBody"/>
+        <w:spacing w:before="0" w:after="0"/>
+        <w:rPr>
+          <w:rFonts w:ascii="Liberation Serif" w:hAnsi="Liberation Serif" w:eastAsia="NSimSun" w:cs="Lucida Sans"/>
+          <w:b w:val="false"/>
+          <w:b w:val="false"/>
+          <w:bCs w:val="false"/>
+          <w:color w:val="auto"/>
+          <w:kern w:val="2"/>
+          <w:sz w:val="24"/>
+          <w:szCs w:val="24"/>
+          <w:lang w:val="en-IN" w:eastAsia="zh-CN" w:bidi="hi-IN"/>
+        </w:rPr>
+      </w:pPr>
+      <w:r>
+        <w:rPr>
+          <w:rFonts w:eastAsia="NSimSun" w:cs="Lucida Sans"/>
+          <w:b w:val="false"/>
+          <w:bCs w:val="false"/>
+          <w:color w:val="auto"/>
+          <w:kern w:val="2"/>
+          <w:sz w:val="24"/>
+          <w:szCs w:val="24"/>
+          <w:lang w:val="en-IN" w:eastAsia="zh-CN" w:bidi="hi-IN"/>
+        </w:rPr>
+        <w:t>c. docker version</w:t>
+      </w:r>
+    </w:p>
+    <w:p>
+      <w:pPr>
+        <w:pStyle w:val="TextBody"/>
+        <w:spacing w:before="0" w:after="0"/>
+        <w:rPr/>
+      </w:pPr>
+      <w:r>
+        <w:rPr>
+          <w:rFonts w:eastAsia="NSimSun" w:cs="Lucida Sans"/>
+          <w:b w:val="false"/>
+          <w:bCs w:val="false"/>
+          <w:color w:val="auto"/>
+          <w:kern w:val="2"/>
+          <w:sz w:val="24"/>
+          <w:szCs w:val="24"/>
+          <w:lang w:val="en-IN" w:eastAsia="zh-CN" w:bidi="hi-IN"/>
+        </w:rPr>
+        <w:t xml:space="preserve">d. </w:t>
+      </w:r>
+      <w:r>
+        <w:rPr>
+          <w:rStyle w:val="SourceText"/>
+          <w:rFonts w:eastAsia="NSimSun" w:cs="Lucida Sans"/>
+          <w:b w:val="false"/>
+          <w:bCs w:val="false"/>
+          <w:i w:val="false"/>
+          <w:caps w:val="false"/>
+          <w:smallCaps w:val="false"/>
+          <w:color w:val="000000"/>
+          <w:spacing w:val="0"/>
+          <w:kern w:val="2"/>
+          <w:sz w:val="24"/>
+          <w:szCs w:val="24"/>
+          <w:shd w:fill="auto" w:val="clear"/>
+          <w:lang w:val="en-IN" w:eastAsia="zh-CN" w:bidi="hi-IN"/>
+        </w:rPr>
+        <w:t>Install-WindowsFeature -Name Containers</w:t>
+      </w:r>
+    </w:p>
+    <w:p>
+      <w:pPr>
+        <w:pStyle w:val="TextBody"/>
+        <w:rPr/>
+      </w:pPr>
+      <w:r>
+        <w:rPr>
+          <w:rFonts w:eastAsia="NSimSun" w:cs="Lucida Sans"/>
+          <w:b w:val="false"/>
+          <w:bCs w:val="false"/>
+          <w:color w:val="auto"/>
+          <w:kern w:val="2"/>
+          <w:sz w:val="24"/>
+          <w:szCs w:val="24"/>
+          <w:lang w:val="en-IN" w:eastAsia="zh-CN" w:bidi="hi-IN"/>
+        </w:rPr>
+        <w:t xml:space="preserve">e. </w:t>
+      </w:r>
+      <w:r>
+        <w:rPr>
+          <w:rStyle w:val="SourceText"/>
+          <w:rFonts w:eastAsia="NSimSun" w:cs="Lucida Sans"/>
+          <w:b w:val="false"/>
+          <w:bCs w:val="false"/>
+          <w:i w:val="false"/>
+          <w:caps w:val="false"/>
+          <w:smallCaps w:val="false"/>
+          <w:color w:val="000000"/>
+          <w:spacing w:val="0"/>
+          <w:kern w:val="2"/>
+          <w:sz w:val="24"/>
+          <w:szCs w:val="24"/>
+          <w:shd w:fill="auto" w:val="clear"/>
+          <w:lang w:val="en-IN" w:eastAsia="zh-CN" w:bidi="hi-IN"/>
+        </w:rPr>
+        <w:t xml:space="preserve">Start-Service docker </w:t>
+      </w:r>
+    </w:p>
+    <w:p>
+      <w:pPr>
+        <w:pStyle w:val="TextBody"/>
+        <w:rPr>
+          <w:rStyle w:val="SourceText"/>
+          <w:rFonts w:eastAsia="NSimSun" w:cs="Lucida Sans"/>
+          <w:b w:val="false"/>
+          <w:b w:val="false"/>
+          <w:bCs w:val="false"/>
+          <w:i w:val="false"/>
+          <w:i w:val="false"/>
+          <w:caps w:val="false"/>
+          <w:smallCaps w:val="false"/>
+          <w:color w:val="000000"/>
+          <w:spacing w:val="0"/>
+          <w:kern w:val="2"/>
+          <w:sz w:val="24"/>
+          <w:szCs w:val="24"/>
+          <w:shd w:fill="auto" w:val="clear"/>
+          <w:lang w:val="en-IN" w:eastAsia="zh-CN" w:bidi="hi-IN"/>
+        </w:rPr>
+      </w:pPr>
+      <w:r>
+        <w:rPr/>
+      </w:r>
+    </w:p>
+    <w:p>
+      <w:pPr>
+        <w:pStyle w:val="TextBody"/>
+        <w:rPr>
+          <w:rFonts w:ascii="Liberation Serif" w:hAnsi="Liberation Serif" w:eastAsia="NSimSun" w:cs="Lucida Sans"/>
+          <w:b w:val="false"/>
+          <w:b w:val="false"/>
+          <w:bCs w:val="false"/>
+          <w:color w:val="auto"/>
+          <w:kern w:val="2"/>
+          <w:sz w:val="24"/>
+          <w:szCs w:val="24"/>
+          <w:lang w:val="en-IN" w:eastAsia="zh-CN" w:bidi="hi-IN"/>
+        </w:rPr>
+      </w:pPr>
+      <w:r>
+        <w:rPr>
+          <w:rFonts w:eastAsia="NSimSun" w:cs="Lucida Sans"/>
+          <w:b w:val="false"/>
+          <w:bCs w:val="false"/>
+          <w:color w:val="auto"/>
+          <w:kern w:val="2"/>
+          <w:sz w:val="24"/>
+          <w:szCs w:val="24"/>
+          <w:lang w:val="en-IN" w:eastAsia="zh-CN" w:bidi="hi-IN"/>
         </w:rPr>
         <w:drawing>
-          <wp:anchor behindDoc="0" distT="0" distB="0" distL="114935" distR="114935" simplePos="0" locked="0" layoutInCell="0" allowOverlap="1" relativeHeight="2">
+          <wp:anchor behindDoc="0" distT="0" distB="0" distL="0" distR="0" simplePos="0" locked="0" layoutInCell="0" allowOverlap="1" relativeHeight="13">
             <wp:simplePos x="0" y="0"/>
             <wp:positionH relativeFrom="column">
               <wp:align>center</wp:align>
             </wp:positionH>
             <wp:positionV relativeFrom="paragraph">
-              <wp:posOffset>53340</wp:posOffset>
+              <wp:posOffset>635</wp:posOffset>
             </wp:positionV>
-            <wp:extent cx="3645535" cy="2946400"/>
+            <wp:extent cx="6120130" cy="4272915"/>
             <wp:effectExtent l="0" t="0" r="0" b="0"/>
             <wp:wrapSquare wrapText="largest"/>
-            <wp:docPr id="8" name="Image1" descr=""/>
+            <wp:docPr id="8" name="Image20" descr=""/>
             <wp:cNvGraphicFramePr>
               <a:graphicFrameLocks xmlns:a="http://schemas.openxmlformats.org/drawingml/2006/main" noChangeAspect="1"/>
             </wp:cNvGraphicFramePr>
@@ -4555,13 +4479,13 @@
               <a:graphicData uri="http://schemas.openxmlformats.org/drawingml/2006/picture">
                 <pic:pic xmlns:pic="http://schemas.openxmlformats.org/drawingml/2006/picture">
                   <pic:nvPicPr>
-                    <pic:cNvPr id="8" name="Image1" descr=""/>
+                    <pic:cNvPr id="8" name="Image20" descr=""/>
                     <pic:cNvPicPr>
                       <a:picLocks noChangeAspect="1" noChangeArrowheads="1"/>
                     </pic:cNvPicPr>
                   </pic:nvPicPr>
                   <pic:blipFill>
-                    <a:blip r:embed="rId16"/>
+                    <a:blip r:embed="rId10"/>
                     <a:stretch>
                       <a:fillRect/>
                     </a:stretch>
@@ -4569,7 +4493,7 @@
                   <pic:spPr bwMode="auto">
                     <a:xfrm>
                       <a:off x="0" y="0"/>
-                      <a:ext cx="3645535" cy="2946400"/>
+                      <a:ext cx="6120130" cy="4272915"/>
                     </a:xfrm>
                     <a:prstGeom prst="rect">
                       <a:avLst/>
@@ -4584,394 +4508,145 @@
     </w:p>
     <w:p>
       <w:pPr>
-        <w:pStyle w:val="Normal"/>
-        <w:bidi w:val="0"/>
-        <w:jc w:val="left"/>
-        <w:rPr>
-          <w:b w:val="false"/>
-          <w:b w:val="false"/>
-          <w:bCs w:val="false"/>
-        </w:rPr>
-      </w:pPr>
-      <w:r>
-        <w:rPr>
-          <w:b w:val="false"/>
-          <w:bCs w:val="false"/>
-        </w:rPr>
-      </w:r>
-    </w:p>
-    <w:p>
-      <w:pPr>
-        <w:pStyle w:val="Normal"/>
-        <w:bidi w:val="0"/>
-        <w:jc w:val="left"/>
-        <w:rPr>
-          <w:b w:val="false"/>
-          <w:b w:val="false"/>
-          <w:bCs w:val="false"/>
-        </w:rPr>
-      </w:pPr>
-      <w:r>
-        <w:rPr>
-          <w:b w:val="false"/>
-          <w:bCs w:val="false"/>
-        </w:rPr>
-      </w:r>
-    </w:p>
-    <w:p>
-      <w:pPr>
-        <w:pStyle w:val="Normal"/>
-        <w:bidi w:val="0"/>
-        <w:jc w:val="left"/>
-        <w:rPr>
-          <w:b w:val="false"/>
-          <w:b w:val="false"/>
-          <w:bCs w:val="false"/>
-        </w:rPr>
-      </w:pPr>
-      <w:r>
-        <w:rPr>
-          <w:b w:val="false"/>
-          <w:bCs w:val="false"/>
-        </w:rPr>
-      </w:r>
-    </w:p>
-    <w:p>
-      <w:pPr>
-        <w:pStyle w:val="Normal"/>
-        <w:bidi w:val="0"/>
-        <w:jc w:val="left"/>
-        <w:rPr>
-          <w:b w:val="false"/>
-          <w:b w:val="false"/>
-          <w:bCs w:val="false"/>
-        </w:rPr>
-      </w:pPr>
-      <w:r>
-        <w:rPr>
-          <w:b w:val="false"/>
-          <w:bCs w:val="false"/>
-        </w:rPr>
-      </w:r>
-    </w:p>
-    <w:p>
-      <w:pPr>
-        <w:pStyle w:val="Normal"/>
-        <w:bidi w:val="0"/>
-        <w:jc w:val="left"/>
-        <w:rPr>
-          <w:b w:val="false"/>
-          <w:b w:val="false"/>
-          <w:bCs w:val="false"/>
-        </w:rPr>
-      </w:pPr>
-      <w:r>
-        <w:rPr>
-          <w:b w:val="false"/>
-          <w:bCs w:val="false"/>
-        </w:rPr>
-      </w:r>
-    </w:p>
-    <w:p>
-      <w:pPr>
-        <w:pStyle w:val="Normal"/>
-        <w:bidi w:val="0"/>
-        <w:jc w:val="left"/>
-        <w:rPr>
-          <w:b w:val="false"/>
-          <w:b w:val="false"/>
-          <w:bCs w:val="false"/>
-        </w:rPr>
-      </w:pPr>
-      <w:r>
-        <w:rPr>
-          <w:b w:val="false"/>
-          <w:bCs w:val="false"/>
-        </w:rPr>
-      </w:r>
-    </w:p>
-    <w:p>
-      <w:pPr>
-        <w:pStyle w:val="Normal"/>
-        <w:bidi w:val="0"/>
-        <w:jc w:val="left"/>
-        <w:rPr>
-          <w:b w:val="false"/>
-          <w:b w:val="false"/>
-          <w:bCs w:val="false"/>
-        </w:rPr>
-      </w:pPr>
-      <w:r>
-        <w:rPr>
-          <w:b w:val="false"/>
-          <w:bCs w:val="false"/>
-        </w:rPr>
-      </w:r>
-    </w:p>
-    <w:p>
-      <w:pPr>
-        <w:pStyle w:val="Normal"/>
-        <w:bidi w:val="0"/>
-        <w:jc w:val="left"/>
-        <w:rPr>
-          <w:b w:val="false"/>
-          <w:b w:val="false"/>
-          <w:bCs w:val="false"/>
-        </w:rPr>
-      </w:pPr>
-      <w:r>
-        <w:rPr>
-          <w:b w:val="false"/>
-          <w:bCs w:val="false"/>
-        </w:rPr>
-      </w:r>
-    </w:p>
-    <w:p>
-      <w:pPr>
-        <w:pStyle w:val="Normal"/>
-        <w:bidi w:val="0"/>
-        <w:jc w:val="left"/>
-        <w:rPr>
-          <w:b w:val="false"/>
-          <w:b w:val="false"/>
-          <w:bCs w:val="false"/>
-        </w:rPr>
-      </w:pPr>
-      <w:r>
-        <w:rPr>
-          <w:b w:val="false"/>
-          <w:bCs w:val="false"/>
-        </w:rPr>
-      </w:r>
-    </w:p>
-    <w:p>
-      <w:pPr>
-        <w:pStyle w:val="Normal"/>
-        <w:bidi w:val="0"/>
-        <w:jc w:val="left"/>
-        <w:rPr>
-          <w:b w:val="false"/>
-          <w:b w:val="false"/>
-          <w:bCs w:val="false"/>
-        </w:rPr>
-      </w:pPr>
-      <w:r>
-        <w:rPr>
-          <w:b w:val="false"/>
-          <w:bCs w:val="false"/>
-        </w:rPr>
-      </w:r>
-    </w:p>
-    <w:p>
-      <w:pPr>
-        <w:pStyle w:val="Normal"/>
-        <w:bidi w:val="0"/>
-        <w:jc w:val="left"/>
-        <w:rPr>
-          <w:b w:val="false"/>
-          <w:b w:val="false"/>
-          <w:bCs w:val="false"/>
-        </w:rPr>
-      </w:pPr>
-      <w:r>
-        <w:rPr>
-          <w:b w:val="false"/>
-          <w:bCs w:val="false"/>
-        </w:rPr>
-      </w:r>
-    </w:p>
-    <w:p>
-      <w:pPr>
-        <w:pStyle w:val="Normal"/>
-        <w:bidi w:val="0"/>
-        <w:jc w:val="left"/>
-        <w:rPr>
-          <w:b w:val="false"/>
-          <w:b w:val="false"/>
-          <w:bCs w:val="false"/>
-        </w:rPr>
-      </w:pPr>
-      <w:r>
-        <w:rPr>
-          <w:b w:val="false"/>
-          <w:bCs w:val="false"/>
-        </w:rPr>
-      </w:r>
-    </w:p>
-    <w:p>
-      <w:pPr>
-        <w:pStyle w:val="Normal"/>
-        <w:bidi w:val="0"/>
-        <w:jc w:val="left"/>
-        <w:rPr>
-          <w:b w:val="false"/>
-          <w:b w:val="false"/>
-          <w:bCs w:val="false"/>
-        </w:rPr>
-      </w:pPr>
-      <w:r>
-        <w:rPr>
-          <w:b w:val="false"/>
-          <w:bCs w:val="false"/>
-        </w:rPr>
-      </w:r>
-    </w:p>
-    <w:p>
-      <w:pPr>
-        <w:pStyle w:val="Normal"/>
-        <w:bidi w:val="0"/>
-        <w:jc w:val="left"/>
-        <w:rPr>
-          <w:b w:val="false"/>
-          <w:b w:val="false"/>
-          <w:bCs w:val="false"/>
-        </w:rPr>
-      </w:pPr>
-      <w:r>
-        <w:rPr>
-          <w:b w:val="false"/>
-          <w:bCs w:val="false"/>
-        </w:rPr>
-      </w:r>
-    </w:p>
-    <w:p>
-      <w:pPr>
-        <w:pStyle w:val="Normal"/>
-        <w:bidi w:val="0"/>
-        <w:jc w:val="left"/>
-        <w:rPr>
-          <w:b w:val="false"/>
-          <w:b w:val="false"/>
-          <w:bCs w:val="false"/>
-        </w:rPr>
-      </w:pPr>
-      <w:r>
-        <w:rPr>
-          <w:b w:val="false"/>
-          <w:bCs w:val="false"/>
-        </w:rPr>
-      </w:r>
-    </w:p>
-    <w:p>
-      <w:pPr>
-        <w:pStyle w:val="Normal"/>
-        <w:bidi w:val="0"/>
-        <w:jc w:val="left"/>
-        <w:rPr>
-          <w:b w:val="false"/>
-          <w:b w:val="false"/>
-          <w:bCs w:val="false"/>
-        </w:rPr>
-      </w:pPr>
-      <w:r>
-        <w:rPr>
-          <w:b w:val="false"/>
-          <w:bCs w:val="false"/>
-        </w:rPr>
-      </w:r>
-    </w:p>
-    <w:p>
-      <w:pPr>
-        <w:pStyle w:val="Normal"/>
-        <w:bidi w:val="0"/>
-        <w:jc w:val="left"/>
-        <w:rPr>
-          <w:b w:val="false"/>
-          <w:b w:val="false"/>
-          <w:bCs w:val="false"/>
-        </w:rPr>
-      </w:pPr>
-      <w:r>
-        <w:rPr>
-          <w:b w:val="false"/>
-          <w:bCs w:val="false"/>
-        </w:rPr>
-      </w:r>
-    </w:p>
-    <w:p>
-      <w:pPr>
-        <w:pStyle w:val="Normal"/>
-        <w:bidi w:val="0"/>
-        <w:jc w:val="left"/>
-        <w:rPr>
-          <w:b w:val="false"/>
-          <w:b w:val="false"/>
-          <w:bCs w:val="false"/>
-        </w:rPr>
-      </w:pPr>
-      <w:r>
-        <w:rPr>
-          <w:b w:val="false"/>
-          <w:bCs w:val="false"/>
-        </w:rPr>
-      </w:r>
-    </w:p>
-    <w:p>
-      <w:pPr>
-        <w:pStyle w:val="Normal"/>
-        <w:bidi w:val="0"/>
-        <w:jc w:val="left"/>
-        <w:rPr>
-          <w:b w:val="false"/>
-          <w:b w:val="false"/>
-          <w:bCs w:val="false"/>
-        </w:rPr>
-      </w:pPr>
-      <w:r>
-        <w:rPr>
-          <w:b w:val="false"/>
-          <w:bCs w:val="false"/>
-        </w:rPr>
-        <w:t>6. Click on Continue authorization.</w:t>
-      </w:r>
-    </w:p>
-    <w:p>
-      <w:pPr>
-        <w:pStyle w:val="Normal"/>
-        <w:bidi w:val="0"/>
-        <w:jc w:val="left"/>
-        <w:rPr>
-          <w:b w:val="false"/>
-          <w:b w:val="false"/>
-          <w:bCs w:val="false"/>
-        </w:rPr>
-      </w:pPr>
-      <w:r>
-        <w:rPr>
-          <w:b w:val="false"/>
-          <w:bCs w:val="false"/>
-        </w:rPr>
-      </w:r>
-    </w:p>
-    <w:p>
-      <w:pPr>
-        <w:pStyle w:val="Normal"/>
-        <w:bidi w:val="0"/>
-        <w:jc w:val="left"/>
-        <w:rPr>
-          <w:b w:val="false"/>
-          <w:b w:val="false"/>
-          <w:bCs w:val="false"/>
-        </w:rPr>
-      </w:pPr>
-      <w:r>
-        <w:rPr>
-          <w:b w:val="false"/>
-          <w:bCs w:val="false"/>
+        <w:pStyle w:val="TextBody"/>
+        <w:rPr>
+          <w:rFonts w:ascii="Liberation Serif" w:hAnsi="Liberation Serif" w:eastAsia="NSimSun" w:cs="Lucida Sans"/>
+          <w:b w:val="false"/>
+          <w:b w:val="false"/>
+          <w:bCs w:val="false"/>
+          <w:color w:val="auto"/>
+          <w:kern w:val="2"/>
+          <w:sz w:val="24"/>
+          <w:szCs w:val="24"/>
+          <w:lang w:val="en-IN" w:eastAsia="zh-CN" w:bidi="hi-IN"/>
+        </w:rPr>
+      </w:pPr>
+      <w:r>
+        <w:rPr/>
+        <w:t>2. Execute following to run a sample docker application</w:t>
+      </w:r>
+    </w:p>
+    <w:p>
+      <w:pPr>
+        <w:pStyle w:val="PreformattedText"/>
+        <w:rPr/>
+      </w:pPr>
+      <w:r>
+        <w:rPr>
+          <w:rStyle w:val="SourceText"/>
+          <w:rFonts w:eastAsia="NSimSun" w:cs="Lucida Sans" w:ascii="Liberation Serif" w:hAnsi="Liberation Serif"/>
+          <w:b w:val="false"/>
+          <w:i w:val="false"/>
+          <w:caps w:val="false"/>
+          <w:smallCaps w:val="false"/>
+          <w:color w:val="000000"/>
+          <w:spacing w:val="0"/>
+          <w:kern w:val="2"/>
+          <w:sz w:val="24"/>
+          <w:szCs w:val="24"/>
+          <w:shd w:fill="auto" w:val="clear"/>
+          <w:lang w:val="en-IN" w:eastAsia="zh-CN" w:bidi="hi-IN"/>
+        </w:rPr>
+        <w:t xml:space="preserve">docker container run -d -p 8080:80 sixeyed/whoami-dotnet:3.0 </w:t>
+      </w:r>
+    </w:p>
+    <w:p>
+      <w:pPr>
+        <w:pStyle w:val="TextBody"/>
+        <w:rPr>
+          <w:rFonts w:ascii="Liberation Serif" w:hAnsi="Liberation Serif" w:eastAsia="NSimSun" w:cs="Lucida Sans"/>
+          <w:b w:val="false"/>
+          <w:b w:val="false"/>
+          <w:bCs w:val="false"/>
+          <w:color w:val="auto"/>
+          <w:kern w:val="2"/>
+          <w:sz w:val="24"/>
+          <w:szCs w:val="24"/>
+          <w:lang w:val="en-IN" w:eastAsia="zh-CN" w:bidi="hi-IN"/>
+        </w:rPr>
+      </w:pPr>
+      <w:r>
+        <w:rPr/>
+        <w:br/>
+      </w:r>
+      <w:r>
+        <w:rPr>
+          <w:rFonts w:eastAsia="NSimSun" w:cs="Lucida Sans"/>
+          <w:color w:val="auto"/>
+          <w:kern w:val="2"/>
+          <w:sz w:val="24"/>
+          <w:szCs w:val="24"/>
+          <w:lang w:val="en-IN" w:eastAsia="zh-CN" w:bidi="hi-IN"/>
+        </w:rPr>
+        <w:t xml:space="preserve">3. On browser go to </w:t>
+      </w:r>
+      <w:hyperlink r:id="rId11">
+        <w:r>
+          <w:rPr>
+            <w:rStyle w:val="InternetLink"/>
+            <w:rFonts w:eastAsia="NSimSun" w:cs="Lucida Sans"/>
+            <w:color w:val="auto"/>
+            <w:kern w:val="2"/>
+            <w:sz w:val="24"/>
+            <w:szCs w:val="24"/>
+            <w:lang w:val="en-IN" w:eastAsia="zh-CN" w:bidi="hi-IN"/>
+          </w:rPr>
+          <w:t>http://localhost:8080/</w:t>
+        </w:r>
+      </w:hyperlink>
+      <w:r>
+        <w:rPr>
+          <w:rFonts w:eastAsia="NSimSun" w:cs="Lucida Sans"/>
+          <w:color w:val="auto"/>
+          <w:kern w:val="2"/>
+          <w:sz w:val="24"/>
+          <w:szCs w:val="24"/>
+          <w:lang w:val="en-IN" w:eastAsia="zh-CN" w:bidi="hi-IN"/>
+        </w:rPr>
+        <w:t>, You will see a webpage as follows:</w:t>
+      </w:r>
+    </w:p>
+    <w:p>
+      <w:pPr>
+        <w:pStyle w:val="Normal"/>
+        <w:bidi w:val="0"/>
+        <w:jc w:val="left"/>
+        <w:rPr>
+          <w:rFonts w:ascii="Liberation Serif" w:hAnsi="Liberation Serif" w:eastAsia="NSimSun" w:cs="Lucida Sans"/>
+          <w:b w:val="false"/>
+          <w:b w:val="false"/>
+          <w:bCs w:val="false"/>
+          <w:color w:val="auto"/>
+          <w:kern w:val="2"/>
+          <w:sz w:val="24"/>
+          <w:szCs w:val="24"/>
+          <w:lang w:val="en-IN" w:eastAsia="zh-CN" w:bidi="hi-IN"/>
+        </w:rPr>
+      </w:pPr>
+      <w:r>
+        <w:rPr>
+          <w:rFonts w:eastAsia="NSimSun" w:cs="Lucida Sans"/>
+          <w:b w:val="false"/>
+          <w:bCs w:val="false"/>
+          <w:color w:val="auto"/>
+          <w:kern w:val="2"/>
+          <w:sz w:val="24"/>
+          <w:szCs w:val="24"/>
+          <w:lang w:val="en-IN" w:eastAsia="zh-CN" w:bidi="hi-IN"/>
         </w:rPr>
         <w:drawing>
-          <wp:anchor behindDoc="0" distT="0" distB="0" distL="114935" distR="114935" simplePos="0" locked="0" layoutInCell="0" allowOverlap="1" relativeHeight="3">
+          <wp:anchor behindDoc="0" distT="0" distB="0" distL="0" distR="0" simplePos="0" locked="0" layoutInCell="0" allowOverlap="1" relativeHeight="14">
             <wp:simplePos x="0" y="0"/>
             <wp:positionH relativeFrom="column">
               <wp:align>center</wp:align>
             </wp:positionH>
             <wp:positionV relativeFrom="paragraph">
-              <wp:posOffset>30480</wp:posOffset>
+              <wp:posOffset>635</wp:posOffset>
             </wp:positionV>
-            <wp:extent cx="4117975" cy="2009775"/>
+            <wp:extent cx="4172585" cy="962025"/>
             <wp:effectExtent l="0" t="0" r="0" b="0"/>
             <wp:wrapSquare wrapText="largest"/>
-            <wp:docPr id="9" name="Image2" descr=""/>
+            <wp:docPr id="9" name="Image21" descr=""/>
             <wp:cNvGraphicFramePr>
               <a:graphicFrameLocks xmlns:a="http://schemas.openxmlformats.org/drawingml/2006/main" noChangeAspect="1"/>
             </wp:cNvGraphicFramePr>
@@ -4979,13 +4654,13 @@
               <a:graphicData uri="http://schemas.openxmlformats.org/drawingml/2006/picture">
                 <pic:pic xmlns:pic="http://schemas.openxmlformats.org/drawingml/2006/picture">
                   <pic:nvPicPr>
-                    <pic:cNvPr id="9" name="Image2" descr=""/>
+                    <pic:cNvPr id="9" name="Image21" descr=""/>
                     <pic:cNvPicPr>
                       <a:picLocks noChangeAspect="1" noChangeArrowheads="1"/>
                     </pic:cNvPicPr>
                   </pic:nvPicPr>
                   <pic:blipFill>
-                    <a:blip r:embed="rId17"/>
+                    <a:blip r:embed="rId12"/>
                     <a:stretch>
                       <a:fillRect/>
                     </a:stretch>
@@ -4993,7 +4668,7 @@
                   <pic:spPr bwMode="auto">
                     <a:xfrm>
                       <a:off x="0" y="0"/>
-                      <a:ext cx="4117975" cy="2009775"/>
+                      <a:ext cx="4172585" cy="962025"/>
                     </a:xfrm>
                     <a:prstGeom prst="rect">
                       <a:avLst/>
@@ -5012,325 +4687,484 @@
         <w:bidi w:val="0"/>
         <w:jc w:val="left"/>
         <w:rPr>
-          <w:b w:val="false"/>
-          <w:b w:val="false"/>
-          <w:bCs w:val="false"/>
-        </w:rPr>
-      </w:pPr>
-      <w:r>
-        <w:rPr>
-          <w:b w:val="false"/>
-          <w:bCs w:val="false"/>
-        </w:rPr>
-      </w:r>
-    </w:p>
-    <w:p>
-      <w:pPr>
-        <w:pStyle w:val="Normal"/>
-        <w:bidi w:val="0"/>
-        <w:jc w:val="left"/>
-        <w:rPr>
-          <w:b w:val="false"/>
-          <w:b w:val="false"/>
-          <w:bCs w:val="false"/>
-        </w:rPr>
-      </w:pPr>
-      <w:r>
-        <w:rPr>
-          <w:b w:val="false"/>
-          <w:bCs w:val="false"/>
-        </w:rPr>
-      </w:r>
-    </w:p>
-    <w:p>
-      <w:pPr>
-        <w:pStyle w:val="Normal"/>
-        <w:bidi w:val="0"/>
-        <w:jc w:val="left"/>
-        <w:rPr>
-          <w:b w:val="false"/>
-          <w:b w:val="false"/>
-          <w:bCs w:val="false"/>
-        </w:rPr>
-      </w:pPr>
-      <w:r>
-        <w:rPr>
-          <w:b w:val="false"/>
-          <w:bCs w:val="false"/>
-        </w:rPr>
-      </w:r>
-    </w:p>
-    <w:p>
-      <w:pPr>
-        <w:pStyle w:val="Normal"/>
-        <w:bidi w:val="0"/>
-        <w:jc w:val="left"/>
-        <w:rPr>
-          <w:b w:val="false"/>
-          <w:b w:val="false"/>
-          <w:bCs w:val="false"/>
-        </w:rPr>
-      </w:pPr>
-      <w:r>
-        <w:rPr>
-          <w:b w:val="false"/>
-          <w:bCs w:val="false"/>
-        </w:rPr>
-      </w:r>
-    </w:p>
-    <w:p>
-      <w:pPr>
-        <w:pStyle w:val="Normal"/>
-        <w:bidi w:val="0"/>
-        <w:jc w:val="left"/>
-        <w:rPr>
-          <w:b w:val="false"/>
-          <w:b w:val="false"/>
-          <w:bCs w:val="false"/>
-        </w:rPr>
-      </w:pPr>
-      <w:r>
-        <w:rPr>
-          <w:b w:val="false"/>
-          <w:bCs w:val="false"/>
-        </w:rPr>
-      </w:r>
-    </w:p>
-    <w:p>
-      <w:pPr>
-        <w:pStyle w:val="Normal"/>
-        <w:bidi w:val="0"/>
-        <w:jc w:val="left"/>
-        <w:rPr>
-          <w:b w:val="false"/>
-          <w:b w:val="false"/>
-          <w:bCs w:val="false"/>
-        </w:rPr>
-      </w:pPr>
-      <w:r>
-        <w:rPr>
-          <w:b w:val="false"/>
-          <w:bCs w:val="false"/>
-        </w:rPr>
-      </w:r>
-    </w:p>
-    <w:p>
-      <w:pPr>
-        <w:pStyle w:val="Normal"/>
-        <w:bidi w:val="0"/>
-        <w:jc w:val="left"/>
-        <w:rPr>
-          <w:b w:val="false"/>
-          <w:b w:val="false"/>
-          <w:bCs w:val="false"/>
-        </w:rPr>
-      </w:pPr>
-      <w:r>
-        <w:rPr>
-          <w:b w:val="false"/>
-          <w:bCs w:val="false"/>
-        </w:rPr>
-      </w:r>
-    </w:p>
-    <w:p>
-      <w:pPr>
-        <w:pStyle w:val="Normal"/>
-        <w:bidi w:val="0"/>
-        <w:jc w:val="left"/>
-        <w:rPr>
-          <w:b w:val="false"/>
-          <w:b w:val="false"/>
-          <w:bCs w:val="false"/>
-        </w:rPr>
-      </w:pPr>
-      <w:r>
-        <w:rPr>
-          <w:b w:val="false"/>
-          <w:bCs w:val="false"/>
-        </w:rPr>
-      </w:r>
-    </w:p>
-    <w:p>
-      <w:pPr>
-        <w:pStyle w:val="Normal"/>
-        <w:bidi w:val="0"/>
-        <w:jc w:val="left"/>
-        <w:rPr>
-          <w:b w:val="false"/>
-          <w:b w:val="false"/>
-          <w:bCs w:val="false"/>
-        </w:rPr>
-      </w:pPr>
-      <w:r>
-        <w:rPr>
-          <w:b w:val="false"/>
-          <w:bCs w:val="false"/>
-        </w:rPr>
-      </w:r>
-    </w:p>
-    <w:p>
-      <w:pPr>
-        <w:pStyle w:val="Normal"/>
-        <w:bidi w:val="0"/>
-        <w:jc w:val="left"/>
-        <w:rPr>
-          <w:b w:val="false"/>
-          <w:b w:val="false"/>
-          <w:bCs w:val="false"/>
-        </w:rPr>
-      </w:pPr>
-      <w:r>
-        <w:rPr>
-          <w:b w:val="false"/>
-          <w:bCs w:val="false"/>
-        </w:rPr>
-      </w:r>
-    </w:p>
-    <w:p>
-      <w:pPr>
-        <w:pStyle w:val="Normal"/>
-        <w:bidi w:val="0"/>
-        <w:jc w:val="left"/>
-        <w:rPr>
-          <w:b w:val="false"/>
-          <w:b w:val="false"/>
-          <w:bCs w:val="false"/>
-        </w:rPr>
-      </w:pPr>
-      <w:r>
-        <w:rPr>
-          <w:b w:val="false"/>
-          <w:bCs w:val="false"/>
-        </w:rPr>
-      </w:r>
-    </w:p>
-    <w:p>
-      <w:pPr>
-        <w:pStyle w:val="Normal"/>
-        <w:bidi w:val="0"/>
-        <w:jc w:val="left"/>
-        <w:rPr>
-          <w:b w:val="false"/>
-          <w:b w:val="false"/>
-          <w:bCs w:val="false"/>
-        </w:rPr>
-      </w:pPr>
-      <w:r>
-        <w:rPr>
-          <w:b w:val="false"/>
-          <w:bCs w:val="false"/>
-        </w:rPr>
-      </w:r>
-    </w:p>
-    <w:p>
-      <w:pPr>
-        <w:pStyle w:val="Normal"/>
-        <w:bidi w:val="0"/>
-        <w:jc w:val="left"/>
-        <w:rPr>
-          <w:b w:val="false"/>
-          <w:b w:val="false"/>
-          <w:bCs w:val="false"/>
-        </w:rPr>
-      </w:pPr>
-      <w:r>
-        <w:rPr>
-          <w:b w:val="false"/>
-          <w:bCs w:val="false"/>
-        </w:rPr>
-      </w:r>
-    </w:p>
-    <w:p>
-      <w:pPr>
-        <w:pStyle w:val="Normal"/>
-        <w:bidi w:val="0"/>
-        <w:jc w:val="left"/>
-        <w:rPr>
-          <w:b w:val="false"/>
-          <w:b w:val="false"/>
-          <w:bCs w:val="false"/>
-        </w:rPr>
-      </w:pPr>
-      <w:r>
-        <w:rPr>
-          <w:b w:val="false"/>
-          <w:bCs w:val="false"/>
-        </w:rPr>
-      </w:r>
-    </w:p>
-    <w:p>
-      <w:pPr>
-        <w:pStyle w:val="Normal"/>
-        <w:bidi w:val="0"/>
-        <w:jc w:val="left"/>
-        <w:rPr>
-          <w:b w:val="false"/>
-          <w:b w:val="false"/>
-          <w:bCs w:val="false"/>
-        </w:rPr>
-      </w:pPr>
-      <w:r>
-        <w:rPr>
-          <w:b w:val="false"/>
-          <w:bCs w:val="false"/>
-        </w:rPr>
-        <w:t>7. Enter username and password on next screen and a success message should appear.</w:t>
-      </w:r>
-    </w:p>
-    <w:p>
-      <w:pPr>
-        <w:pStyle w:val="Normal"/>
-        <w:bidi w:val="0"/>
-        <w:jc w:val="left"/>
-        <w:rPr>
-          <w:b w:val="false"/>
-          <w:b w:val="false"/>
-          <w:bCs w:val="false"/>
-        </w:rPr>
-      </w:pPr>
-      <w:r>
-        <w:rPr>
-          <w:b w:val="false"/>
-          <w:bCs w:val="false"/>
-        </w:rPr>
-      </w:r>
-    </w:p>
-    <w:p>
-      <w:pPr>
-        <w:pStyle w:val="Normal"/>
-        <w:bidi w:val="0"/>
-        <w:jc w:val="left"/>
-        <w:rPr>
-          <w:b w:val="false"/>
-          <w:b w:val="false"/>
-          <w:bCs w:val="false"/>
-        </w:rPr>
-      </w:pPr>
-      <w:r>
-        <w:rPr>
-          <w:b w:val="false"/>
-          <w:bCs w:val="false"/>
-        </w:rPr>
-      </w:r>
-    </w:p>
-    <w:p>
-      <w:pPr>
-        <w:pStyle w:val="Normal"/>
-        <w:bidi w:val="0"/>
-        <w:jc w:val="left"/>
-        <w:rPr>
-          <w:b w:val="false"/>
-          <w:b w:val="false"/>
-          <w:bCs w:val="false"/>
-        </w:rPr>
-      </w:pPr>
-      <w:r>
-        <w:rPr>
-          <w:b w:val="false"/>
-          <w:bCs w:val="false"/>
+          <w:rFonts w:ascii="Liberation Serif" w:hAnsi="Liberation Serif" w:eastAsia="NSimSun" w:cs="Lucida Sans"/>
+          <w:b w:val="false"/>
+          <w:b w:val="false"/>
+          <w:bCs w:val="false"/>
+          <w:color w:val="auto"/>
+          <w:kern w:val="2"/>
+          <w:sz w:val="24"/>
+          <w:szCs w:val="24"/>
+          <w:lang w:val="en-IN" w:eastAsia="zh-CN" w:bidi="hi-IN"/>
+        </w:rPr>
+      </w:pPr>
+      <w:r>
+        <w:rPr>
+          <w:rFonts w:eastAsia="NSimSun" w:cs="Lucida Sans"/>
+          <w:b w:val="false"/>
+          <w:bCs w:val="false"/>
+          <w:color w:val="auto"/>
+          <w:kern w:val="2"/>
+          <w:sz w:val="24"/>
+          <w:szCs w:val="24"/>
+          <w:lang w:val="en-IN" w:eastAsia="zh-CN" w:bidi="hi-IN"/>
+        </w:rPr>
+      </w:r>
+    </w:p>
+    <w:p>
+      <w:pPr>
+        <w:pStyle w:val="Normal"/>
+        <w:bidi w:val="0"/>
+        <w:jc w:val="left"/>
+        <w:rPr>
+          <w:rFonts w:ascii="Liberation Serif" w:hAnsi="Liberation Serif" w:eastAsia="NSimSun" w:cs="Lucida Sans"/>
+          <w:b w:val="false"/>
+          <w:b w:val="false"/>
+          <w:bCs w:val="false"/>
+          <w:color w:val="auto"/>
+          <w:kern w:val="2"/>
+          <w:sz w:val="24"/>
+          <w:szCs w:val="24"/>
+          <w:lang w:val="en-IN" w:eastAsia="zh-CN" w:bidi="hi-IN"/>
+        </w:rPr>
+      </w:pPr>
+      <w:r>
+        <w:rPr>
+          <w:rFonts w:eastAsia="NSimSun" w:cs="Lucida Sans"/>
+          <w:b w:val="false"/>
+          <w:bCs w:val="false"/>
+          <w:color w:val="auto"/>
+          <w:kern w:val="2"/>
+          <w:sz w:val="24"/>
+          <w:szCs w:val="24"/>
+          <w:lang w:val="en-IN" w:eastAsia="zh-CN" w:bidi="hi-IN"/>
+        </w:rPr>
+      </w:r>
+    </w:p>
+    <w:p>
+      <w:pPr>
+        <w:pStyle w:val="Normal"/>
+        <w:bidi w:val="0"/>
+        <w:jc w:val="left"/>
+        <w:rPr>
+          <w:rFonts w:ascii="Liberation Serif" w:hAnsi="Liberation Serif" w:eastAsia="NSimSun" w:cs="Lucida Sans"/>
+          <w:b w:val="false"/>
+          <w:b w:val="false"/>
+          <w:bCs w:val="false"/>
+          <w:color w:val="auto"/>
+          <w:kern w:val="2"/>
+          <w:sz w:val="24"/>
+          <w:szCs w:val="24"/>
+          <w:lang w:val="en-IN" w:eastAsia="zh-CN" w:bidi="hi-IN"/>
+        </w:rPr>
+      </w:pPr>
+      <w:r>
+        <w:rPr>
+          <w:rFonts w:eastAsia="NSimSun" w:cs="Lucida Sans"/>
+          <w:b w:val="false"/>
+          <w:bCs w:val="false"/>
+          <w:color w:val="auto"/>
+          <w:kern w:val="2"/>
+          <w:sz w:val="24"/>
+          <w:szCs w:val="24"/>
+          <w:lang w:val="en-IN" w:eastAsia="zh-CN" w:bidi="hi-IN"/>
+        </w:rPr>
+      </w:r>
+    </w:p>
+    <w:p>
+      <w:pPr>
+        <w:pStyle w:val="Normal"/>
+        <w:bidi w:val="0"/>
+        <w:jc w:val="left"/>
+        <w:rPr>
+          <w:rFonts w:ascii="Liberation Serif" w:hAnsi="Liberation Serif" w:eastAsia="NSimSun" w:cs="Lucida Sans"/>
+          <w:b w:val="false"/>
+          <w:b w:val="false"/>
+          <w:bCs w:val="false"/>
+          <w:color w:val="auto"/>
+          <w:kern w:val="2"/>
+          <w:sz w:val="24"/>
+          <w:szCs w:val="24"/>
+          <w:lang w:val="en-IN" w:eastAsia="zh-CN" w:bidi="hi-IN"/>
+        </w:rPr>
+      </w:pPr>
+      <w:r>
+        <w:rPr>
+          <w:rFonts w:eastAsia="NSimSun" w:cs="Lucida Sans"/>
+          <w:b w:val="false"/>
+          <w:bCs w:val="false"/>
+          <w:color w:val="auto"/>
+          <w:kern w:val="2"/>
+          <w:sz w:val="24"/>
+          <w:szCs w:val="24"/>
+          <w:lang w:val="en-IN" w:eastAsia="zh-CN" w:bidi="hi-IN"/>
+        </w:rPr>
+      </w:r>
+    </w:p>
+    <w:p>
+      <w:pPr>
+        <w:pStyle w:val="Normal"/>
+        <w:bidi w:val="0"/>
+        <w:jc w:val="left"/>
+        <w:rPr>
+          <w:rFonts w:ascii="Liberation Serif" w:hAnsi="Liberation Serif" w:eastAsia="NSimSun" w:cs="Lucida Sans"/>
+          <w:b w:val="false"/>
+          <w:b w:val="false"/>
+          <w:bCs w:val="false"/>
+          <w:color w:val="auto"/>
+          <w:kern w:val="2"/>
+          <w:sz w:val="24"/>
+          <w:szCs w:val="24"/>
+          <w:lang w:val="en-IN" w:eastAsia="zh-CN" w:bidi="hi-IN"/>
+        </w:rPr>
+      </w:pPr>
+      <w:r>
+        <w:rPr>
+          <w:rFonts w:eastAsia="NSimSun" w:cs="Lucida Sans"/>
+          <w:b w:val="false"/>
+          <w:bCs w:val="false"/>
+          <w:color w:val="auto"/>
+          <w:kern w:val="2"/>
+          <w:sz w:val="24"/>
+          <w:szCs w:val="24"/>
+          <w:lang w:val="en-IN" w:eastAsia="zh-CN" w:bidi="hi-IN"/>
+        </w:rPr>
+      </w:r>
+    </w:p>
+    <w:p>
+      <w:pPr>
+        <w:pStyle w:val="Normal"/>
+        <w:bidi w:val="0"/>
+        <w:jc w:val="left"/>
+        <w:rPr>
+          <w:rFonts w:ascii="Liberation Serif" w:hAnsi="Liberation Serif" w:eastAsia="NSimSun" w:cs="Lucida Sans"/>
+          <w:b w:val="false"/>
+          <w:b w:val="false"/>
+          <w:bCs w:val="false"/>
+          <w:color w:val="auto"/>
+          <w:kern w:val="2"/>
+          <w:sz w:val="24"/>
+          <w:szCs w:val="24"/>
+          <w:lang w:val="en-IN" w:eastAsia="zh-CN" w:bidi="hi-IN"/>
+        </w:rPr>
+      </w:pPr>
+      <w:r>
+        <w:rPr>
+          <w:rFonts w:eastAsia="NSimSun" w:cs="Lucida Sans"/>
+          <w:b w:val="false"/>
+          <w:bCs w:val="false"/>
+          <w:color w:val="auto"/>
+          <w:kern w:val="2"/>
+          <w:sz w:val="24"/>
+          <w:szCs w:val="24"/>
+          <w:lang w:val="en-IN" w:eastAsia="zh-CN" w:bidi="hi-IN"/>
+        </w:rPr>
+      </w:r>
+    </w:p>
+    <w:p>
+      <w:pPr>
+        <w:pStyle w:val="Normal"/>
+        <w:bidi w:val="0"/>
+        <w:jc w:val="left"/>
+        <w:rPr>
+          <w:rFonts w:ascii="Liberation Serif" w:hAnsi="Liberation Serif" w:eastAsia="NSimSun" w:cs="Lucida Sans"/>
+          <w:b w:val="false"/>
+          <w:b w:val="false"/>
+          <w:bCs w:val="false"/>
+          <w:color w:val="auto"/>
+          <w:kern w:val="2"/>
+          <w:sz w:val="24"/>
+          <w:szCs w:val="24"/>
+          <w:lang w:val="en-IN" w:eastAsia="zh-CN" w:bidi="hi-IN"/>
+        </w:rPr>
+      </w:pPr>
+      <w:r>
+        <w:rPr>
+          <w:rFonts w:eastAsia="NSimSun" w:cs="Lucida Sans"/>
+          <w:b w:val="false"/>
+          <w:bCs w:val="false"/>
+          <w:color w:val="auto"/>
+          <w:kern w:val="2"/>
+          <w:sz w:val="24"/>
+          <w:szCs w:val="24"/>
+          <w:lang w:val="en-IN" w:eastAsia="zh-CN" w:bidi="hi-IN"/>
+        </w:rPr>
+      </w:r>
+    </w:p>
+    <w:p>
+      <w:pPr>
+        <w:pStyle w:val="Normal"/>
+        <w:bidi w:val="0"/>
+        <w:jc w:val="left"/>
+        <w:rPr>
+          <w:rFonts w:ascii="Liberation Serif" w:hAnsi="Liberation Serif" w:eastAsia="NSimSun" w:cs="Lucida Sans"/>
+          <w:b w:val="false"/>
+          <w:b w:val="false"/>
+          <w:bCs w:val="false"/>
+          <w:color w:val="auto"/>
+          <w:kern w:val="2"/>
+          <w:sz w:val="24"/>
+          <w:szCs w:val="24"/>
+          <w:lang w:val="en-IN" w:eastAsia="zh-CN" w:bidi="hi-IN"/>
+        </w:rPr>
+      </w:pPr>
+      <w:r>
+        <w:rPr>
+          <w:rFonts w:eastAsia="NSimSun" w:cs="Lucida Sans"/>
+          <w:b w:val="false"/>
+          <w:bCs w:val="false"/>
+          <w:color w:val="auto"/>
+          <w:kern w:val="2"/>
+          <w:sz w:val="24"/>
+          <w:szCs w:val="24"/>
+          <w:lang w:val="en-IN" w:eastAsia="zh-CN" w:bidi="hi-IN"/>
+        </w:rPr>
+        <w:t>4. Run the following command and note the CONTAINERID</w:t>
+      </w:r>
+    </w:p>
+    <w:p>
+      <w:pPr>
+        <w:pStyle w:val="Normal"/>
+        <w:bidi w:val="0"/>
+        <w:jc w:val="left"/>
+        <w:rPr>
+          <w:rFonts w:ascii="Liberation Serif" w:hAnsi="Liberation Serif" w:eastAsia="NSimSun" w:cs="Lucida Sans"/>
+          <w:b w:val="false"/>
+          <w:b w:val="false"/>
+          <w:bCs w:val="false"/>
+          <w:color w:val="auto"/>
+          <w:kern w:val="2"/>
+          <w:sz w:val="24"/>
+          <w:szCs w:val="24"/>
+          <w:lang w:val="en-IN" w:eastAsia="zh-CN" w:bidi="hi-IN"/>
+        </w:rPr>
+      </w:pPr>
+      <w:r>
+        <w:rPr>
+          <w:rFonts w:eastAsia="NSimSun" w:cs="Lucida Sans"/>
+          <w:b w:val="false"/>
+          <w:bCs w:val="false"/>
+          <w:color w:val="auto"/>
+          <w:kern w:val="2"/>
+          <w:sz w:val="24"/>
+          <w:szCs w:val="24"/>
+          <w:lang w:val="en-IN" w:eastAsia="zh-CN" w:bidi="hi-IN"/>
+        </w:rPr>
+      </w:r>
+    </w:p>
+    <w:p>
+      <w:pPr>
+        <w:pStyle w:val="Normal"/>
+        <w:bidi w:val="0"/>
+        <w:jc w:val="left"/>
+        <w:rPr>
+          <w:rFonts w:ascii="Liberation Serif" w:hAnsi="Liberation Serif" w:eastAsia="NSimSun" w:cs="Lucida Sans"/>
+          <w:b w:val="false"/>
+          <w:b w:val="false"/>
+          <w:bCs w:val="false"/>
+          <w:color w:val="auto"/>
+          <w:kern w:val="2"/>
+          <w:sz w:val="24"/>
+          <w:szCs w:val="24"/>
+          <w:lang w:val="en-IN" w:eastAsia="zh-CN" w:bidi="hi-IN"/>
+        </w:rPr>
+      </w:pPr>
+      <w:r>
+        <w:rPr>
+          <w:rFonts w:eastAsia="NSimSun" w:cs="Lucida Sans"/>
+          <w:b w:val="false"/>
+          <w:bCs w:val="false"/>
+          <w:color w:val="auto"/>
+          <w:kern w:val="2"/>
+          <w:sz w:val="24"/>
+          <w:szCs w:val="24"/>
+          <w:lang w:val="en-IN" w:eastAsia="zh-CN" w:bidi="hi-IN"/>
+        </w:rPr>
+        <w:t>docker ps</w:t>
+      </w:r>
+    </w:p>
+    <w:p>
+      <w:pPr>
+        <w:pStyle w:val="Normal"/>
+        <w:bidi w:val="0"/>
+        <w:jc w:val="left"/>
+        <w:rPr>
+          <w:rFonts w:ascii="Liberation Serif" w:hAnsi="Liberation Serif" w:eastAsia="NSimSun" w:cs="Lucida Sans"/>
+          <w:b w:val="false"/>
+          <w:b w:val="false"/>
+          <w:bCs w:val="false"/>
+          <w:color w:val="auto"/>
+          <w:kern w:val="2"/>
+          <w:sz w:val="24"/>
+          <w:szCs w:val="24"/>
+          <w:lang w:val="en-IN" w:eastAsia="zh-CN" w:bidi="hi-IN"/>
+        </w:rPr>
+      </w:pPr>
+      <w:r>
+        <w:rPr>
+          <w:rFonts w:eastAsia="NSimSun" w:cs="Lucida Sans"/>
+          <w:b w:val="false"/>
+          <w:bCs w:val="false"/>
+          <w:color w:val="auto"/>
+          <w:kern w:val="2"/>
+          <w:sz w:val="24"/>
+          <w:szCs w:val="24"/>
+          <w:lang w:val="en-IN" w:eastAsia="zh-CN" w:bidi="hi-IN"/>
+        </w:rPr>
+      </w:r>
+    </w:p>
+    <w:p>
+      <w:pPr>
+        <w:pStyle w:val="Normal"/>
+        <w:bidi w:val="0"/>
+        <w:jc w:val="left"/>
+        <w:rPr>
+          <w:rFonts w:ascii="Liberation Serif" w:hAnsi="Liberation Serif" w:eastAsia="NSimSun" w:cs="Lucida Sans"/>
+          <w:b w:val="false"/>
+          <w:b w:val="false"/>
+          <w:bCs w:val="false"/>
+          <w:color w:val="auto"/>
+          <w:kern w:val="2"/>
+          <w:sz w:val="24"/>
+          <w:szCs w:val="24"/>
+          <w:lang w:val="en-IN" w:eastAsia="zh-CN" w:bidi="hi-IN"/>
+        </w:rPr>
+      </w:pPr>
+      <w:r>
+        <w:rPr>
+          <w:rFonts w:eastAsia="NSimSun" w:cs="Lucida Sans"/>
+          <w:b w:val="false"/>
+          <w:bCs w:val="false"/>
+          <w:color w:val="auto"/>
+          <w:kern w:val="2"/>
+          <w:sz w:val="24"/>
+          <w:szCs w:val="24"/>
+          <w:lang w:val="en-IN" w:eastAsia="zh-CN" w:bidi="hi-IN"/>
+        </w:rPr>
+        <w:t>5. Run the following command to stop dokcer container</w:t>
+      </w:r>
+    </w:p>
+    <w:p>
+      <w:pPr>
+        <w:pStyle w:val="Normal"/>
+        <w:bidi w:val="0"/>
+        <w:jc w:val="left"/>
+        <w:rPr>
+          <w:rFonts w:ascii="Liberation Serif" w:hAnsi="Liberation Serif" w:eastAsia="NSimSun" w:cs="Lucida Sans"/>
+          <w:b w:val="false"/>
+          <w:b w:val="false"/>
+          <w:bCs w:val="false"/>
+          <w:color w:val="auto"/>
+          <w:kern w:val="2"/>
+          <w:sz w:val="24"/>
+          <w:szCs w:val="24"/>
+          <w:lang w:val="en-IN" w:eastAsia="zh-CN" w:bidi="hi-IN"/>
+        </w:rPr>
+      </w:pPr>
+      <w:r>
+        <w:rPr>
+          <w:rFonts w:eastAsia="NSimSun" w:cs="Lucida Sans"/>
+          <w:b w:val="false"/>
+          <w:bCs w:val="false"/>
+          <w:color w:val="auto"/>
+          <w:kern w:val="2"/>
+          <w:sz w:val="24"/>
+          <w:szCs w:val="24"/>
+          <w:lang w:val="en-IN" w:eastAsia="zh-CN" w:bidi="hi-IN"/>
+        </w:rPr>
+      </w:r>
+    </w:p>
+    <w:p>
+      <w:pPr>
+        <w:pStyle w:val="Normal"/>
+        <w:bidi w:val="0"/>
+        <w:jc w:val="left"/>
+        <w:rPr>
+          <w:rFonts w:ascii="Liberation Serif" w:hAnsi="Liberation Serif" w:eastAsia="NSimSun" w:cs="Lucida Sans"/>
+          <w:b w:val="false"/>
+          <w:b w:val="false"/>
+          <w:bCs w:val="false"/>
+          <w:color w:val="auto"/>
+          <w:kern w:val="2"/>
+          <w:sz w:val="24"/>
+          <w:szCs w:val="24"/>
+          <w:lang w:val="en-IN" w:eastAsia="zh-CN" w:bidi="hi-IN"/>
+        </w:rPr>
+      </w:pPr>
+      <w:r>
+        <w:rPr>
+          <w:rFonts w:eastAsia="NSimSun" w:cs="Lucida Sans"/>
+          <w:b w:val="false"/>
+          <w:bCs w:val="false"/>
+          <w:color w:val="auto"/>
+          <w:kern w:val="2"/>
+          <w:sz w:val="24"/>
+          <w:szCs w:val="24"/>
+          <w:lang w:val="en-IN" w:eastAsia="zh-CN" w:bidi="hi-IN"/>
+        </w:rPr>
+        <w:t>docker stop &lt;CONTAINERID&gt;</w:t>
+      </w:r>
+    </w:p>
+    <w:p>
+      <w:pPr>
+        <w:pStyle w:val="Normal"/>
+        <w:bidi w:val="0"/>
+        <w:jc w:val="left"/>
+        <w:rPr>
+          <w:rFonts w:ascii="Liberation Serif" w:hAnsi="Liberation Serif" w:eastAsia="NSimSun" w:cs="Lucida Sans"/>
+          <w:b w:val="false"/>
+          <w:b w:val="false"/>
+          <w:bCs w:val="false"/>
+          <w:color w:val="auto"/>
+          <w:kern w:val="2"/>
+          <w:sz w:val="24"/>
+          <w:szCs w:val="24"/>
+          <w:lang w:val="en-IN" w:eastAsia="zh-CN" w:bidi="hi-IN"/>
+        </w:rPr>
+      </w:pPr>
+      <w:r>
+        <w:rPr>
+          <w:rFonts w:eastAsia="NSimSun" w:cs="Lucida Sans"/>
+          <w:b w:val="false"/>
+          <w:bCs w:val="false"/>
+          <w:color w:val="auto"/>
+          <w:kern w:val="2"/>
+          <w:sz w:val="24"/>
+          <w:szCs w:val="24"/>
+          <w:lang w:val="en-IN" w:eastAsia="zh-CN" w:bidi="hi-IN"/>
+        </w:rPr>
+      </w:r>
+    </w:p>
+    <w:p>
+      <w:pPr>
+        <w:pStyle w:val="Normal"/>
+        <w:bidi w:val="0"/>
+        <w:jc w:val="left"/>
+        <w:rPr>
+          <w:rFonts w:ascii="Liberation Serif" w:hAnsi="Liberation Serif" w:eastAsia="NSimSun" w:cs="Lucida Sans"/>
+          <w:b w:val="false"/>
+          <w:b w:val="false"/>
+          <w:bCs w:val="false"/>
+          <w:color w:val="auto"/>
+          <w:kern w:val="2"/>
+          <w:sz w:val="24"/>
+          <w:szCs w:val="24"/>
+          <w:lang w:val="en-IN" w:eastAsia="zh-CN" w:bidi="hi-IN"/>
+        </w:rPr>
+      </w:pPr>
+      <w:r>
+        <w:rPr>
+          <w:rFonts w:eastAsia="NSimSun" w:cs="Lucida Sans"/>
+          <w:b w:val="false"/>
+          <w:bCs w:val="false"/>
+          <w:color w:val="auto"/>
+          <w:kern w:val="2"/>
+          <w:sz w:val="24"/>
+          <w:szCs w:val="24"/>
+          <w:lang w:val="en-IN" w:eastAsia="zh-CN" w:bidi="hi-IN"/>
         </w:rPr>
         <w:drawing>
-          <wp:anchor behindDoc="0" distT="0" distB="0" distL="114935" distR="114935" simplePos="0" locked="0" layoutInCell="0" allowOverlap="1" relativeHeight="4">
+          <wp:anchor behindDoc="0" distT="0" distB="0" distL="0" distR="0" simplePos="0" locked="0" layoutInCell="0" allowOverlap="1" relativeHeight="22">
             <wp:simplePos x="0" y="0"/>
             <wp:positionH relativeFrom="column">
               <wp:align>center</wp:align>
@@ -5338,10 +5172,10 @@
             <wp:positionV relativeFrom="paragraph">
               <wp:posOffset>635</wp:posOffset>
             </wp:positionV>
-            <wp:extent cx="3608705" cy="3109595"/>
+            <wp:extent cx="6120130" cy="831850"/>
             <wp:effectExtent l="0" t="0" r="0" b="0"/>
-            <wp:wrapSquare wrapText="bothSides"/>
-            <wp:docPr id="10" name="Image3" descr=""/>
+            <wp:wrapSquare wrapText="largest"/>
+            <wp:docPr id="10" name="Image22" descr=""/>
             <wp:cNvGraphicFramePr>
               <a:graphicFrameLocks xmlns:a="http://schemas.openxmlformats.org/drawingml/2006/main" noChangeAspect="1"/>
             </wp:cNvGraphicFramePr>
@@ -5349,13 +5183,13 @@
               <a:graphicData uri="http://schemas.openxmlformats.org/drawingml/2006/picture">
                 <pic:pic xmlns:pic="http://schemas.openxmlformats.org/drawingml/2006/picture">
                   <pic:nvPicPr>
-                    <pic:cNvPr id="10" name="Image3" descr=""/>
+                    <pic:cNvPr id="10" name="Image22" descr=""/>
                     <pic:cNvPicPr>
                       <a:picLocks noChangeAspect="1" noChangeArrowheads="1"/>
                     </pic:cNvPicPr>
                   </pic:nvPicPr>
                   <pic:blipFill>
-                    <a:blip r:embed="rId18"/>
+                    <a:blip r:embed="rId13"/>
                     <a:stretch>
                       <a:fillRect/>
                     </a:stretch>
@@ -5363,7 +5197,7 @@
                   <pic:spPr bwMode="auto">
                     <a:xfrm>
                       <a:off x="0" y="0"/>
-                      <a:ext cx="3608705" cy="3109595"/>
+                      <a:ext cx="6120130" cy="831850"/>
                     </a:xfrm>
                     <a:prstGeom prst="rect">
                       <a:avLst/>
@@ -5382,1387 +5216,521 @@
         <w:bidi w:val="0"/>
         <w:jc w:val="left"/>
         <w:rPr>
-          <w:b w:val="false"/>
-          <w:b w:val="false"/>
-          <w:bCs w:val="false"/>
-        </w:rPr>
-      </w:pPr>
-      <w:r>
-        <w:rPr>
-          <w:b w:val="false"/>
-          <w:bCs w:val="false"/>
-        </w:rPr>
-      </w:r>
-    </w:p>
-    <w:p>
-      <w:pPr>
-        <w:pStyle w:val="Normal"/>
-        <w:bidi w:val="0"/>
-        <w:jc w:val="left"/>
-        <w:rPr>
-          <w:b w:val="false"/>
-          <w:b w:val="false"/>
-          <w:bCs w:val="false"/>
-        </w:rPr>
-      </w:pPr>
-      <w:r>
-        <w:rPr>
-          <w:b w:val="false"/>
-          <w:bCs w:val="false"/>
-        </w:rPr>
-      </w:r>
-    </w:p>
-    <w:p>
-      <w:pPr>
-        <w:pStyle w:val="Normal"/>
-        <w:bidi w:val="0"/>
-        <w:jc w:val="left"/>
-        <w:rPr>
-          <w:b w:val="false"/>
-          <w:b w:val="false"/>
-          <w:bCs w:val="false"/>
-        </w:rPr>
-      </w:pPr>
-      <w:r>
-        <w:rPr>
-          <w:b w:val="false"/>
-          <w:bCs w:val="false"/>
-        </w:rPr>
-      </w:r>
-    </w:p>
-    <w:p>
-      <w:pPr>
-        <w:pStyle w:val="Normal"/>
-        <w:bidi w:val="0"/>
-        <w:jc w:val="left"/>
-        <w:rPr>
-          <w:b w:val="false"/>
-          <w:b w:val="false"/>
-          <w:bCs w:val="false"/>
-        </w:rPr>
-      </w:pPr>
-      <w:r>
-        <w:rPr>
-          <w:b w:val="false"/>
-          <w:bCs w:val="false"/>
-        </w:rPr>
-      </w:r>
-    </w:p>
-    <w:p>
-      <w:pPr>
-        <w:pStyle w:val="Normal"/>
-        <w:bidi w:val="0"/>
-        <w:jc w:val="left"/>
-        <w:rPr>
-          <w:b w:val="false"/>
-          <w:b w:val="false"/>
-          <w:bCs w:val="false"/>
-        </w:rPr>
-      </w:pPr>
-      <w:r>
-        <w:rPr>
-          <w:b w:val="false"/>
-          <w:bCs w:val="false"/>
-        </w:rPr>
-      </w:r>
-    </w:p>
-    <w:p>
-      <w:pPr>
-        <w:pStyle w:val="Normal"/>
-        <w:bidi w:val="0"/>
-        <w:jc w:val="left"/>
-        <w:rPr>
-          <w:b w:val="false"/>
-          <w:b w:val="false"/>
-          <w:bCs w:val="false"/>
-        </w:rPr>
-      </w:pPr>
-      <w:r>
-        <w:rPr>
-          <w:b w:val="false"/>
-          <w:bCs w:val="false"/>
-        </w:rPr>
-      </w:r>
-    </w:p>
-    <w:p>
-      <w:pPr>
-        <w:pStyle w:val="Normal"/>
-        <w:bidi w:val="0"/>
-        <w:jc w:val="left"/>
-        <w:rPr>
-          <w:b w:val="false"/>
-          <w:b w:val="false"/>
-          <w:bCs w:val="false"/>
-        </w:rPr>
-      </w:pPr>
-      <w:r>
-        <w:rPr>
-          <w:b w:val="false"/>
-          <w:bCs w:val="false"/>
-        </w:rPr>
-      </w:r>
-    </w:p>
-    <w:p>
-      <w:pPr>
-        <w:pStyle w:val="Normal"/>
-        <w:bidi w:val="0"/>
-        <w:jc w:val="left"/>
-        <w:rPr>
-          <w:b w:val="false"/>
-          <w:b w:val="false"/>
-          <w:bCs w:val="false"/>
-        </w:rPr>
-      </w:pPr>
-      <w:r>
-        <w:rPr>
-          <w:b w:val="false"/>
-          <w:bCs w:val="false"/>
-        </w:rPr>
-      </w:r>
-    </w:p>
-    <w:p>
-      <w:pPr>
-        <w:pStyle w:val="Normal"/>
-        <w:bidi w:val="0"/>
-        <w:jc w:val="left"/>
-        <w:rPr>
-          <w:b w:val="false"/>
-          <w:b w:val="false"/>
-          <w:bCs w:val="false"/>
-        </w:rPr>
-      </w:pPr>
-      <w:r>
-        <w:rPr>
-          <w:b w:val="false"/>
-          <w:bCs w:val="false"/>
-        </w:rPr>
-      </w:r>
-    </w:p>
-    <w:p>
-      <w:pPr>
-        <w:pStyle w:val="Normal"/>
-        <w:bidi w:val="0"/>
-        <w:jc w:val="left"/>
-        <w:rPr>
-          <w:b w:val="false"/>
-          <w:b w:val="false"/>
-          <w:bCs w:val="false"/>
-        </w:rPr>
-      </w:pPr>
-      <w:r>
-        <w:rPr>
-          <w:b w:val="false"/>
-          <w:bCs w:val="false"/>
-        </w:rPr>
-      </w:r>
-    </w:p>
-    <w:p>
-      <w:pPr>
-        <w:pStyle w:val="Normal"/>
-        <w:bidi w:val="0"/>
-        <w:jc w:val="left"/>
-        <w:rPr>
-          <w:b w:val="false"/>
-          <w:b w:val="false"/>
-          <w:bCs w:val="false"/>
-        </w:rPr>
-      </w:pPr>
-      <w:r>
-        <w:rPr>
-          <w:b w:val="false"/>
-          <w:bCs w:val="false"/>
-        </w:rPr>
-      </w:r>
-    </w:p>
-    <w:p>
-      <w:pPr>
-        <w:pStyle w:val="Normal"/>
-        <w:bidi w:val="0"/>
-        <w:jc w:val="left"/>
-        <w:rPr>
-          <w:b w:val="false"/>
-          <w:b w:val="false"/>
-          <w:bCs w:val="false"/>
-        </w:rPr>
-      </w:pPr>
-      <w:r>
-        <w:rPr>
-          <w:b w:val="false"/>
-          <w:bCs w:val="false"/>
-        </w:rPr>
-      </w:r>
-    </w:p>
-    <w:p>
-      <w:pPr>
-        <w:pStyle w:val="Normal"/>
-        <w:bidi w:val="0"/>
-        <w:jc w:val="left"/>
-        <w:rPr>
-          <w:b w:val="false"/>
-          <w:b w:val="false"/>
-          <w:bCs w:val="false"/>
-        </w:rPr>
-      </w:pPr>
-      <w:r>
-        <w:rPr>
-          <w:b w:val="false"/>
-          <w:bCs w:val="false"/>
-        </w:rPr>
-      </w:r>
-    </w:p>
-    <w:p>
-      <w:pPr>
-        <w:pStyle w:val="Normal"/>
-        <w:bidi w:val="0"/>
-        <w:jc w:val="left"/>
-        <w:rPr>
-          <w:b w:val="false"/>
-          <w:b w:val="false"/>
-          <w:bCs w:val="false"/>
-        </w:rPr>
-      </w:pPr>
-      <w:r>
-        <w:rPr>
-          <w:b w:val="false"/>
-          <w:bCs w:val="false"/>
-        </w:rPr>
-      </w:r>
-    </w:p>
-    <w:p>
-      <w:pPr>
-        <w:pStyle w:val="Normal"/>
-        <w:bidi w:val="0"/>
-        <w:jc w:val="left"/>
-        <w:rPr>
-          <w:b w:val="false"/>
-          <w:b w:val="false"/>
-          <w:bCs w:val="false"/>
-        </w:rPr>
-      </w:pPr>
-      <w:r>
-        <w:rPr>
-          <w:b w:val="false"/>
-          <w:bCs w:val="false"/>
-        </w:rPr>
-      </w:r>
-    </w:p>
-    <w:p>
-      <w:pPr>
-        <w:pStyle w:val="Normal"/>
-        <w:bidi w:val="0"/>
-        <w:jc w:val="left"/>
-        <w:rPr>
-          <w:b w:val="false"/>
-          <w:b w:val="false"/>
-          <w:bCs w:val="false"/>
-        </w:rPr>
-      </w:pPr>
-      <w:r>
-        <w:rPr>
-          <w:b w:val="false"/>
-          <w:bCs w:val="false"/>
-        </w:rPr>
-      </w:r>
-    </w:p>
-    <w:p>
-      <w:pPr>
-        <w:pStyle w:val="Normal"/>
-        <w:bidi w:val="0"/>
-        <w:jc w:val="left"/>
-        <w:rPr>
-          <w:b w:val="false"/>
-          <w:b w:val="false"/>
-          <w:bCs w:val="false"/>
-        </w:rPr>
-      </w:pPr>
-      <w:r>
-        <w:rPr>
-          <w:b w:val="false"/>
-          <w:bCs w:val="false"/>
-        </w:rPr>
-      </w:r>
-    </w:p>
-    <w:p>
-      <w:pPr>
-        <w:pStyle w:val="Normal"/>
-        <w:bidi w:val="0"/>
-        <w:jc w:val="left"/>
-        <w:rPr>
-          <w:b w:val="false"/>
-          <w:b w:val="false"/>
-          <w:bCs w:val="false"/>
-        </w:rPr>
-      </w:pPr>
-      <w:r>
-        <w:rPr>
-          <w:b w:val="false"/>
-          <w:bCs w:val="false"/>
-        </w:rPr>
-      </w:r>
-    </w:p>
-    <w:p>
-      <w:pPr>
-        <w:pStyle w:val="Normal"/>
-        <w:bidi w:val="0"/>
-        <w:jc w:val="left"/>
-        <w:rPr>
-          <w:b w:val="false"/>
-          <w:b w:val="false"/>
-          <w:bCs w:val="false"/>
-        </w:rPr>
-      </w:pPr>
-      <w:r>
-        <w:rPr>
-          <w:b w:val="false"/>
-          <w:bCs w:val="false"/>
-        </w:rPr>
-      </w:r>
-    </w:p>
-    <w:p>
-      <w:pPr>
-        <w:pStyle w:val="Normal"/>
-        <w:bidi w:val="0"/>
-        <w:jc w:val="left"/>
-        <w:rPr>
-          <w:b w:val="false"/>
-          <w:b w:val="false"/>
-          <w:bCs w:val="false"/>
-        </w:rPr>
-      </w:pPr>
-      <w:r>
-        <w:rPr>
-          <w:b w:val="false"/>
-          <w:bCs w:val="false"/>
-        </w:rPr>
-        <w:t>8. Go back to git kraken and setup your profile</w:t>
-      </w:r>
-    </w:p>
-    <w:p>
-      <w:pPr>
-        <w:pStyle w:val="Normal"/>
-        <w:bidi w:val="0"/>
-        <w:jc w:val="left"/>
-        <w:rPr>
-          <w:b w:val="false"/>
-          <w:b w:val="false"/>
-          <w:bCs w:val="false"/>
-        </w:rPr>
-      </w:pPr>
-      <w:r>
-        <w:rPr>
-          <w:b w:val="false"/>
-          <w:bCs w:val="false"/>
-        </w:rPr>
-      </w:r>
-    </w:p>
-    <w:p>
-      <w:pPr>
-        <w:pStyle w:val="Normal"/>
-        <w:bidi w:val="0"/>
-        <w:jc w:val="left"/>
-        <w:rPr>
-          <w:b w:val="false"/>
-          <w:b w:val="false"/>
-          <w:bCs w:val="false"/>
-        </w:rPr>
-      </w:pPr>
-      <w:r>
-        <w:rPr>
-          <w:b w:val="false"/>
-          <w:bCs w:val="false"/>
-        </w:rPr>
-        <w:drawing>
-          <wp:anchor behindDoc="0" distT="0" distB="0" distL="114935" distR="114935" simplePos="0" locked="0" layoutInCell="0" allowOverlap="1" relativeHeight="5">
-            <wp:simplePos x="0" y="0"/>
-            <wp:positionH relativeFrom="column">
-              <wp:posOffset>0</wp:posOffset>
-            </wp:positionH>
-            <wp:positionV relativeFrom="paragraph">
-              <wp:posOffset>635</wp:posOffset>
-            </wp:positionV>
-            <wp:extent cx="6120130" cy="2828290"/>
-            <wp:effectExtent l="0" t="0" r="0" b="0"/>
-            <wp:wrapSquare wrapText="largest"/>
-            <wp:docPr id="11" name="Image4" descr=""/>
-            <wp:cNvGraphicFramePr>
-              <a:graphicFrameLocks xmlns:a="http://schemas.openxmlformats.org/drawingml/2006/main" noChangeAspect="1"/>
-            </wp:cNvGraphicFramePr>
-            <a:graphic xmlns:a="http://schemas.openxmlformats.org/drawingml/2006/main">
-              <a:graphicData uri="http://schemas.openxmlformats.org/drawingml/2006/picture">
-                <pic:pic xmlns:pic="http://schemas.openxmlformats.org/drawingml/2006/picture">
-                  <pic:nvPicPr>
-                    <pic:cNvPr id="11" name="Image4" descr=""/>
-                    <pic:cNvPicPr>
-                      <a:picLocks noChangeAspect="1" noChangeArrowheads="1"/>
-                    </pic:cNvPicPr>
-                  </pic:nvPicPr>
-                  <pic:blipFill>
-                    <a:blip r:embed="rId19"/>
-                    <a:stretch>
-                      <a:fillRect/>
-                    </a:stretch>
-                  </pic:blipFill>
-                  <pic:spPr bwMode="auto">
-                    <a:xfrm>
-                      <a:off x="0" y="0"/>
-                      <a:ext cx="6120130" cy="2828290"/>
-                    </a:xfrm>
-                    <a:prstGeom prst="rect">
-                      <a:avLst/>
-                    </a:prstGeom>
-                  </pic:spPr>
-                </pic:pic>
-              </a:graphicData>
-            </a:graphic>
-          </wp:anchor>
-        </w:drawing>
-      </w:r>
-    </w:p>
-    <w:p>
-      <w:pPr>
-        <w:pStyle w:val="Normal"/>
-        <w:bidi w:val="0"/>
-        <w:jc w:val="left"/>
-        <w:rPr>
-          <w:b w:val="false"/>
-          <w:b w:val="false"/>
-          <w:bCs w:val="false"/>
-        </w:rPr>
-      </w:pPr>
-      <w:r>
-        <w:rPr>
-          <w:b w:val="false"/>
-          <w:bCs w:val="false"/>
-        </w:rPr>
-      </w:r>
-    </w:p>
-    <w:p>
-      <w:pPr>
-        <w:pStyle w:val="Normal"/>
-        <w:bidi w:val="0"/>
-        <w:jc w:val="left"/>
-        <w:rPr>
-          <w:b w:val="false"/>
-          <w:b w:val="false"/>
-          <w:bCs w:val="false"/>
-        </w:rPr>
-      </w:pPr>
-      <w:r>
-        <w:rPr>
-          <w:b w:val="false"/>
-          <w:bCs w:val="false"/>
-        </w:rPr>
-      </w:r>
-    </w:p>
-    <w:p>
-      <w:pPr>
-        <w:pStyle w:val="Normal"/>
-        <w:bidi w:val="0"/>
-        <w:jc w:val="left"/>
-        <w:rPr>
-          <w:b w:val="false"/>
-          <w:b w:val="false"/>
-          <w:bCs w:val="false"/>
-        </w:rPr>
-      </w:pPr>
-      <w:r>
-        <w:rPr>
-          <w:b w:val="false"/>
-          <w:bCs w:val="false"/>
-        </w:rPr>
-      </w:r>
-    </w:p>
-    <w:p>
-      <w:pPr>
-        <w:pStyle w:val="Normal"/>
-        <w:bidi w:val="0"/>
-        <w:jc w:val="left"/>
-        <w:rPr>
-          <w:b w:val="false"/>
-          <w:b w:val="false"/>
-          <w:bCs w:val="false"/>
-        </w:rPr>
-      </w:pPr>
-      <w:r>
-        <w:rPr>
-          <w:b w:val="false"/>
-          <w:bCs w:val="false"/>
-        </w:rPr>
-      </w:r>
-    </w:p>
-    <w:p>
-      <w:pPr>
-        <w:pStyle w:val="Normal"/>
-        <w:bidi w:val="0"/>
-        <w:jc w:val="left"/>
-        <w:rPr>
-          <w:b w:val="false"/>
-          <w:b w:val="false"/>
-          <w:bCs w:val="false"/>
-        </w:rPr>
-      </w:pPr>
-      <w:r>
-        <w:rPr>
-          <w:b w:val="false"/>
-          <w:bCs w:val="false"/>
-        </w:rPr>
-      </w:r>
-    </w:p>
-    <w:p>
-      <w:pPr>
-        <w:pStyle w:val="Normal"/>
-        <w:bidi w:val="0"/>
-        <w:jc w:val="left"/>
-        <w:rPr>
-          <w:b w:val="false"/>
-          <w:b w:val="false"/>
-          <w:bCs w:val="false"/>
-        </w:rPr>
-      </w:pPr>
-      <w:r>
-        <w:rPr>
-          <w:b w:val="false"/>
-          <w:bCs w:val="false"/>
-        </w:rPr>
-      </w:r>
-    </w:p>
-    <w:p>
-      <w:pPr>
-        <w:pStyle w:val="Normal"/>
-        <w:bidi w:val="0"/>
-        <w:jc w:val="left"/>
-        <w:rPr>
-          <w:b w:val="false"/>
-          <w:b w:val="false"/>
-          <w:bCs w:val="false"/>
-        </w:rPr>
-      </w:pPr>
-      <w:r>
-        <w:rPr>
-          <w:b w:val="false"/>
-          <w:bCs w:val="false"/>
-        </w:rPr>
-      </w:r>
-    </w:p>
-    <w:p>
-      <w:pPr>
-        <w:pStyle w:val="Normal"/>
-        <w:bidi w:val="0"/>
-        <w:jc w:val="left"/>
-        <w:rPr>
-          <w:b w:val="false"/>
-          <w:b w:val="false"/>
-          <w:bCs w:val="false"/>
-        </w:rPr>
-      </w:pPr>
-      <w:r>
-        <w:rPr>
-          <w:b w:val="false"/>
-          <w:bCs w:val="false"/>
-        </w:rPr>
-      </w:r>
-    </w:p>
-    <w:p>
-      <w:pPr>
-        <w:pStyle w:val="Normal"/>
-        <w:bidi w:val="0"/>
-        <w:jc w:val="left"/>
-        <w:rPr>
-          <w:b w:val="false"/>
-          <w:b w:val="false"/>
-          <w:bCs w:val="false"/>
-        </w:rPr>
-      </w:pPr>
-      <w:r>
-        <w:rPr>
-          <w:b w:val="false"/>
-          <w:bCs w:val="false"/>
-        </w:rPr>
-      </w:r>
-      <w:r>
-        <w:br w:type="page"/>
-      </w:r>
-    </w:p>
-    <w:p>
-      <w:pPr>
-        <w:pStyle w:val="Normal"/>
-        <w:bidi w:val="0"/>
-        <w:jc w:val="left"/>
-        <w:rPr>
-          <w:b w:val="false"/>
-          <w:b w:val="false"/>
-          <w:bCs w:val="false"/>
-        </w:rPr>
-      </w:pPr>
-      <w:r>
-        <w:rPr>
-          <w:b w:val="false"/>
-          <w:bCs w:val="false"/>
-        </w:rPr>
-      </w:r>
-    </w:p>
-    <w:p>
-      <w:pPr>
-        <w:pStyle w:val="Normal"/>
-        <w:bidi w:val="0"/>
-        <w:jc w:val="left"/>
-        <w:rPr>
-          <w:b w:val="false"/>
-          <w:b w:val="false"/>
-          <w:bCs w:val="false"/>
-        </w:rPr>
-      </w:pPr>
-      <w:r>
-        <w:rPr>
-          <w:b w:val="false"/>
-          <w:bCs w:val="false"/>
-        </w:rPr>
-      </w:r>
-    </w:p>
-    <w:p>
-      <w:pPr>
-        <w:pStyle w:val="Normal"/>
-        <w:bidi w:val="0"/>
-        <w:jc w:val="left"/>
-        <w:rPr>
-          <w:b w:val="false"/>
-          <w:b w:val="false"/>
-          <w:bCs w:val="false"/>
-        </w:rPr>
-      </w:pPr>
-      <w:r>
-        <w:rPr>
-          <w:b w:val="false"/>
-          <w:bCs w:val="false"/>
-        </w:rPr>
-        <w:t>9. Start a new repo on git hub by clicking appropriate button on next screen.</w:t>
-      </w:r>
-    </w:p>
-    <w:p>
-      <w:pPr>
-        <w:pStyle w:val="Normal"/>
-        <w:bidi w:val="0"/>
-        <w:jc w:val="left"/>
-        <w:rPr>
-          <w:b w:val="false"/>
-          <w:b w:val="false"/>
-          <w:bCs w:val="false"/>
-        </w:rPr>
-      </w:pPr>
-      <w:r>
-        <w:rPr>
-          <w:b w:val="false"/>
-          <w:bCs w:val="false"/>
-        </w:rPr>
-      </w:r>
-    </w:p>
-    <w:p>
-      <w:pPr>
-        <w:pStyle w:val="Normal"/>
-        <w:bidi w:val="0"/>
-        <w:jc w:val="left"/>
-        <w:rPr>
-          <w:b w:val="false"/>
-          <w:b w:val="false"/>
-          <w:bCs w:val="false"/>
-        </w:rPr>
-      </w:pPr>
-      <w:r>
-        <w:rPr>
-          <w:b w:val="false"/>
-          <w:bCs w:val="false"/>
-        </w:rPr>
-        <w:drawing>
-          <wp:anchor behindDoc="0" distT="0" distB="0" distL="114935" distR="114935" simplePos="0" locked="0" layoutInCell="0" allowOverlap="1" relativeHeight="6">
-            <wp:simplePos x="0" y="0"/>
-            <wp:positionH relativeFrom="column">
-              <wp:posOffset>0</wp:posOffset>
-            </wp:positionH>
-            <wp:positionV relativeFrom="paragraph">
-              <wp:posOffset>635</wp:posOffset>
-            </wp:positionV>
-            <wp:extent cx="6120130" cy="2760345"/>
-            <wp:effectExtent l="0" t="0" r="0" b="0"/>
-            <wp:wrapSquare wrapText="largest"/>
-            <wp:docPr id="12" name="Image5" descr=""/>
-            <wp:cNvGraphicFramePr>
-              <a:graphicFrameLocks xmlns:a="http://schemas.openxmlformats.org/drawingml/2006/main" noChangeAspect="1"/>
-            </wp:cNvGraphicFramePr>
-            <a:graphic xmlns:a="http://schemas.openxmlformats.org/drawingml/2006/main">
-              <a:graphicData uri="http://schemas.openxmlformats.org/drawingml/2006/picture">
-                <pic:pic xmlns:pic="http://schemas.openxmlformats.org/drawingml/2006/picture">
-                  <pic:nvPicPr>
-                    <pic:cNvPr id="12" name="Image5" descr=""/>
-                    <pic:cNvPicPr>
-                      <a:picLocks noChangeAspect="1" noChangeArrowheads="1"/>
-                    </pic:cNvPicPr>
-                  </pic:nvPicPr>
-                  <pic:blipFill>
-                    <a:blip r:embed="rId20"/>
-                    <a:stretch>
-                      <a:fillRect/>
-                    </a:stretch>
-                  </pic:blipFill>
-                  <pic:spPr bwMode="auto">
-                    <a:xfrm>
-                      <a:off x="0" y="0"/>
-                      <a:ext cx="6120130" cy="2760345"/>
-                    </a:xfrm>
-                    <a:prstGeom prst="rect">
-                      <a:avLst/>
-                    </a:prstGeom>
-                  </pic:spPr>
-                </pic:pic>
-              </a:graphicData>
-            </a:graphic>
-          </wp:anchor>
-        </w:drawing>
-      </w:r>
-    </w:p>
-    <w:p>
-      <w:pPr>
-        <w:pStyle w:val="Normal"/>
-        <w:bidi w:val="0"/>
-        <w:jc w:val="left"/>
-        <w:rPr>
-          <w:b w:val="false"/>
-          <w:b w:val="false"/>
-          <w:bCs w:val="false"/>
-        </w:rPr>
-      </w:pPr>
-      <w:r>
-        <w:rPr>
-          <w:b w:val="false"/>
-          <w:bCs w:val="false"/>
-        </w:rPr>
-      </w:r>
-    </w:p>
-    <w:p>
-      <w:pPr>
-        <w:pStyle w:val="Normal"/>
-        <w:bidi w:val="0"/>
-        <w:jc w:val="left"/>
-        <w:rPr>
-          <w:b w:val="false"/>
-          <w:b w:val="false"/>
-          <w:bCs w:val="false"/>
-        </w:rPr>
-      </w:pPr>
-      <w:r>
-        <w:rPr>
-          <w:b w:val="false"/>
-          <w:bCs w:val="false"/>
-        </w:rPr>
-        <w:t>10. On the next screen fill up the values as follows. Please note your account will be different. You can also select other values as per your choice.</w:t>
-      </w:r>
-    </w:p>
-    <w:p>
-      <w:pPr>
-        <w:pStyle w:val="Normal"/>
-        <w:bidi w:val="0"/>
-        <w:jc w:val="left"/>
-        <w:rPr>
-          <w:b w:val="false"/>
-          <w:b w:val="false"/>
-          <w:bCs w:val="false"/>
-        </w:rPr>
-      </w:pPr>
-      <w:r>
-        <w:rPr>
-          <w:b w:val="false"/>
-          <w:bCs w:val="false"/>
-        </w:rPr>
-      </w:r>
-    </w:p>
-    <w:p>
-      <w:pPr>
-        <w:pStyle w:val="Normal"/>
-        <w:bidi w:val="0"/>
-        <w:jc w:val="left"/>
-        <w:rPr>
-          <w:b w:val="false"/>
-          <w:b w:val="false"/>
-          <w:bCs w:val="false"/>
-        </w:rPr>
-      </w:pPr>
-      <w:r>
-        <w:rPr>
-          <w:b w:val="false"/>
-          <w:bCs w:val="false"/>
-        </w:rPr>
-        <w:drawing>
-          <wp:anchor behindDoc="0" distT="0" distB="0" distL="114935" distR="114935" simplePos="0" locked="0" layoutInCell="0" allowOverlap="1" relativeHeight="7">
-            <wp:simplePos x="0" y="0"/>
-            <wp:positionH relativeFrom="column">
-              <wp:posOffset>0</wp:posOffset>
-            </wp:positionH>
-            <wp:positionV relativeFrom="paragraph">
-              <wp:posOffset>635</wp:posOffset>
-            </wp:positionV>
-            <wp:extent cx="4348480" cy="2938780"/>
-            <wp:effectExtent l="0" t="0" r="0" b="0"/>
-            <wp:wrapSquare wrapText="largest"/>
-            <wp:docPr id="13" name="Image6" descr=""/>
-            <wp:cNvGraphicFramePr>
-              <a:graphicFrameLocks xmlns:a="http://schemas.openxmlformats.org/drawingml/2006/main" noChangeAspect="1"/>
-            </wp:cNvGraphicFramePr>
-            <a:graphic xmlns:a="http://schemas.openxmlformats.org/drawingml/2006/main">
-              <a:graphicData uri="http://schemas.openxmlformats.org/drawingml/2006/picture">
-                <pic:pic xmlns:pic="http://schemas.openxmlformats.org/drawingml/2006/picture">
-                  <pic:nvPicPr>
-                    <pic:cNvPr id="13" name="Image6" descr=""/>
-                    <pic:cNvPicPr>
-                      <a:picLocks noChangeAspect="1" noChangeArrowheads="1"/>
-                    </pic:cNvPicPr>
-                  </pic:nvPicPr>
-                  <pic:blipFill>
-                    <a:blip r:embed="rId21"/>
-                    <a:stretch>
-                      <a:fillRect/>
-                    </a:stretch>
-                  </pic:blipFill>
-                  <pic:spPr bwMode="auto">
-                    <a:xfrm>
-                      <a:off x="0" y="0"/>
-                      <a:ext cx="4348480" cy="2938780"/>
-                    </a:xfrm>
-                    <a:prstGeom prst="rect">
-                      <a:avLst/>
-                    </a:prstGeom>
-                  </pic:spPr>
-                </pic:pic>
-              </a:graphicData>
-            </a:graphic>
-          </wp:anchor>
-        </w:drawing>
-      </w:r>
-    </w:p>
-    <w:p>
-      <w:pPr>
-        <w:pStyle w:val="Normal"/>
-        <w:bidi w:val="0"/>
-        <w:jc w:val="left"/>
-        <w:rPr>
-          <w:b w:val="false"/>
-          <w:b w:val="false"/>
-          <w:bCs w:val="false"/>
-        </w:rPr>
-      </w:pPr>
-      <w:r>
-        <w:rPr>
-          <w:b w:val="false"/>
-          <w:bCs w:val="false"/>
-        </w:rPr>
-      </w:r>
-    </w:p>
-    <w:p>
-      <w:pPr>
-        <w:pStyle w:val="Normal"/>
-        <w:bidi w:val="0"/>
-        <w:jc w:val="left"/>
-        <w:rPr>
-          <w:b w:val="false"/>
-          <w:b w:val="false"/>
-          <w:bCs w:val="false"/>
-        </w:rPr>
-      </w:pPr>
-      <w:r>
-        <w:rPr>
-          <w:b w:val="false"/>
-          <w:bCs w:val="false"/>
-        </w:rPr>
-      </w:r>
-    </w:p>
-    <w:p>
-      <w:pPr>
-        <w:pStyle w:val="Normal"/>
-        <w:bidi w:val="0"/>
-        <w:jc w:val="left"/>
-        <w:rPr>
-          <w:b w:val="false"/>
-          <w:b w:val="false"/>
-          <w:bCs w:val="false"/>
-        </w:rPr>
-      </w:pPr>
-      <w:r>
-        <w:rPr>
-          <w:b w:val="false"/>
-          <w:bCs w:val="false"/>
-        </w:rPr>
-      </w:r>
-    </w:p>
-    <w:p>
-      <w:pPr>
-        <w:pStyle w:val="Normal"/>
-        <w:bidi w:val="0"/>
-        <w:jc w:val="left"/>
-        <w:rPr>
-          <w:b w:val="false"/>
-          <w:b w:val="false"/>
-          <w:bCs w:val="false"/>
-        </w:rPr>
-      </w:pPr>
-      <w:r>
-        <w:rPr>
-          <w:b w:val="false"/>
-          <w:bCs w:val="false"/>
-        </w:rPr>
-      </w:r>
-    </w:p>
-    <w:p>
-      <w:pPr>
-        <w:pStyle w:val="Normal"/>
-        <w:bidi w:val="0"/>
-        <w:jc w:val="left"/>
-        <w:rPr>
-          <w:b w:val="false"/>
-          <w:b w:val="false"/>
-          <w:bCs w:val="false"/>
-        </w:rPr>
-      </w:pPr>
-      <w:r>
-        <w:rPr>
-          <w:b w:val="false"/>
-          <w:bCs w:val="false"/>
-        </w:rPr>
-      </w:r>
-    </w:p>
-    <w:p>
-      <w:pPr>
-        <w:pStyle w:val="Normal"/>
-        <w:bidi w:val="0"/>
-        <w:jc w:val="left"/>
-        <w:rPr>
-          <w:b w:val="false"/>
-          <w:b w:val="false"/>
-          <w:bCs w:val="false"/>
-        </w:rPr>
-      </w:pPr>
-      <w:r>
-        <w:rPr>
-          <w:b w:val="false"/>
-          <w:bCs w:val="false"/>
-        </w:rPr>
-      </w:r>
-    </w:p>
-    <w:p>
-      <w:pPr>
-        <w:pStyle w:val="Normal"/>
-        <w:bidi w:val="0"/>
-        <w:jc w:val="left"/>
-        <w:rPr>
-          <w:b w:val="false"/>
-          <w:b w:val="false"/>
-          <w:bCs w:val="false"/>
-        </w:rPr>
-      </w:pPr>
-      <w:r>
-        <w:rPr>
-          <w:b w:val="false"/>
-          <w:bCs w:val="false"/>
-        </w:rPr>
-      </w:r>
-    </w:p>
-    <w:p>
-      <w:pPr>
-        <w:pStyle w:val="Normal"/>
-        <w:bidi w:val="0"/>
-        <w:jc w:val="left"/>
-        <w:rPr>
-          <w:b w:val="false"/>
-          <w:b w:val="false"/>
-          <w:bCs w:val="false"/>
-        </w:rPr>
-      </w:pPr>
-      <w:r>
-        <w:rPr>
-          <w:b w:val="false"/>
-          <w:bCs w:val="false"/>
-        </w:rPr>
-      </w:r>
-    </w:p>
-    <w:p>
-      <w:pPr>
-        <w:pStyle w:val="Normal"/>
-        <w:bidi w:val="0"/>
-        <w:jc w:val="left"/>
-        <w:rPr>
-          <w:b w:val="false"/>
-          <w:b w:val="false"/>
-          <w:bCs w:val="false"/>
-        </w:rPr>
-      </w:pPr>
-      <w:r>
-        <w:rPr>
-          <w:b w:val="false"/>
-          <w:bCs w:val="false"/>
-        </w:rPr>
-      </w:r>
-    </w:p>
-    <w:p>
-      <w:pPr>
-        <w:pStyle w:val="Normal"/>
-        <w:bidi w:val="0"/>
-        <w:jc w:val="left"/>
-        <w:rPr>
-          <w:b w:val="false"/>
-          <w:b w:val="false"/>
-          <w:bCs w:val="false"/>
-        </w:rPr>
-      </w:pPr>
-      <w:r>
-        <w:rPr>
-          <w:b w:val="false"/>
-          <w:bCs w:val="false"/>
-        </w:rPr>
-      </w:r>
-    </w:p>
-    <w:p>
-      <w:pPr>
-        <w:pStyle w:val="Normal"/>
-        <w:bidi w:val="0"/>
-        <w:jc w:val="left"/>
-        <w:rPr>
-          <w:b w:val="false"/>
-          <w:b w:val="false"/>
-          <w:bCs w:val="false"/>
-        </w:rPr>
-      </w:pPr>
-      <w:r>
-        <w:rPr>
-          <w:b w:val="false"/>
-          <w:bCs w:val="false"/>
-        </w:rPr>
-      </w:r>
-    </w:p>
-    <w:p>
-      <w:pPr>
-        <w:pStyle w:val="Normal"/>
-        <w:bidi w:val="0"/>
-        <w:jc w:val="left"/>
-        <w:rPr>
-          <w:b w:val="false"/>
-          <w:b w:val="false"/>
-          <w:bCs w:val="false"/>
-        </w:rPr>
-      </w:pPr>
-      <w:r>
-        <w:rPr>
-          <w:b w:val="false"/>
-          <w:bCs w:val="false"/>
-        </w:rPr>
-      </w:r>
-    </w:p>
-    <w:p>
-      <w:pPr>
-        <w:pStyle w:val="Normal"/>
-        <w:bidi w:val="0"/>
-        <w:jc w:val="left"/>
-        <w:rPr>
-          <w:b w:val="false"/>
-          <w:b w:val="false"/>
-          <w:bCs w:val="false"/>
-        </w:rPr>
-      </w:pPr>
-      <w:r>
-        <w:rPr>
-          <w:b w:val="false"/>
-          <w:bCs w:val="false"/>
-        </w:rPr>
-      </w:r>
-    </w:p>
-    <w:p>
-      <w:pPr>
-        <w:pStyle w:val="Normal"/>
-        <w:bidi w:val="0"/>
-        <w:jc w:val="left"/>
-        <w:rPr>
-          <w:b w:val="false"/>
-          <w:b w:val="false"/>
-          <w:bCs w:val="false"/>
-        </w:rPr>
-      </w:pPr>
-      <w:r>
-        <w:rPr>
-          <w:b w:val="false"/>
-          <w:bCs w:val="false"/>
-        </w:rPr>
-      </w:r>
-    </w:p>
-    <w:p>
-      <w:pPr>
-        <w:pStyle w:val="Normal"/>
-        <w:bidi w:val="0"/>
-        <w:jc w:val="left"/>
-        <w:rPr>
-          <w:b w:val="false"/>
-          <w:b w:val="false"/>
-          <w:bCs w:val="false"/>
-        </w:rPr>
-      </w:pPr>
-      <w:r>
-        <w:rPr>
-          <w:b w:val="false"/>
-          <w:bCs w:val="false"/>
-        </w:rPr>
-      </w:r>
-    </w:p>
-    <w:p>
-      <w:pPr>
-        <w:pStyle w:val="Normal"/>
-        <w:bidi w:val="0"/>
-        <w:jc w:val="left"/>
-        <w:rPr>
-          <w:b w:val="false"/>
-          <w:b w:val="false"/>
-          <w:bCs w:val="false"/>
-        </w:rPr>
-      </w:pPr>
-      <w:r>
-        <w:rPr>
-          <w:b w:val="false"/>
-          <w:bCs w:val="false"/>
-        </w:rPr>
-      </w:r>
-    </w:p>
-    <w:p>
-      <w:pPr>
-        <w:pStyle w:val="Normal"/>
-        <w:bidi w:val="0"/>
-        <w:jc w:val="left"/>
-        <w:rPr>
-          <w:b w:val="false"/>
-          <w:b w:val="false"/>
-          <w:bCs w:val="false"/>
-        </w:rPr>
-      </w:pPr>
-      <w:r>
-        <w:rPr>
-          <w:b w:val="false"/>
-          <w:bCs w:val="false"/>
-        </w:rPr>
-      </w:r>
-      <w:r>
-        <w:br w:type="page"/>
-      </w:r>
-    </w:p>
-    <w:p>
-      <w:pPr>
-        <w:pStyle w:val="Normal"/>
-        <w:bidi w:val="0"/>
-        <w:jc w:val="left"/>
-        <w:rPr>
-          <w:b w:val="false"/>
-          <w:b w:val="false"/>
-          <w:bCs w:val="false"/>
-        </w:rPr>
-      </w:pPr>
-      <w:r>
-        <w:rPr>
-          <w:b w:val="false"/>
-          <w:bCs w:val="false"/>
-        </w:rPr>
-        <w:t>11. Your Repository will be created and you should land on a page as follows:</w:t>
-      </w:r>
-    </w:p>
-    <w:p>
-      <w:pPr>
-        <w:pStyle w:val="Normal"/>
-        <w:bidi w:val="0"/>
-        <w:jc w:val="left"/>
-        <w:rPr>
-          <w:b w:val="false"/>
-          <w:b w:val="false"/>
-          <w:bCs w:val="false"/>
-        </w:rPr>
-      </w:pPr>
-      <w:r>
-        <w:rPr>
-          <w:b w:val="false"/>
-          <w:bCs w:val="false"/>
-        </w:rPr>
-      </w:r>
-    </w:p>
-    <w:p>
-      <w:pPr>
-        <w:pStyle w:val="Normal"/>
-        <w:bidi w:val="0"/>
-        <w:jc w:val="left"/>
-        <w:rPr>
-          <w:b w:val="false"/>
-          <w:b w:val="false"/>
-          <w:bCs w:val="false"/>
-        </w:rPr>
-      </w:pPr>
-      <w:r>
-        <w:rPr>
-          <w:b w:val="false"/>
-          <w:bCs w:val="false"/>
-        </w:rPr>
-        <w:drawing>
-          <wp:anchor behindDoc="0" distT="0" distB="0" distL="114935" distR="114935" simplePos="0" locked="0" layoutInCell="0" allowOverlap="1" relativeHeight="8">
-            <wp:simplePos x="0" y="0"/>
-            <wp:positionH relativeFrom="column">
-              <wp:posOffset>0</wp:posOffset>
-            </wp:positionH>
-            <wp:positionV relativeFrom="paragraph">
-              <wp:posOffset>635</wp:posOffset>
-            </wp:positionV>
-            <wp:extent cx="6120130" cy="3216910"/>
-            <wp:effectExtent l="0" t="0" r="0" b="0"/>
-            <wp:wrapSquare wrapText="largest"/>
-            <wp:docPr id="14" name="Image7" descr=""/>
-            <wp:cNvGraphicFramePr>
-              <a:graphicFrameLocks xmlns:a="http://schemas.openxmlformats.org/drawingml/2006/main" noChangeAspect="1"/>
-            </wp:cNvGraphicFramePr>
-            <a:graphic xmlns:a="http://schemas.openxmlformats.org/drawingml/2006/main">
-              <a:graphicData uri="http://schemas.openxmlformats.org/drawingml/2006/picture">
-                <pic:pic xmlns:pic="http://schemas.openxmlformats.org/drawingml/2006/picture">
-                  <pic:nvPicPr>
-                    <pic:cNvPr id="14" name="Image7" descr=""/>
-                    <pic:cNvPicPr>
-                      <a:picLocks noChangeAspect="1" noChangeArrowheads="1"/>
-                    </pic:cNvPicPr>
-                  </pic:nvPicPr>
-                  <pic:blipFill>
-                    <a:blip r:embed="rId22"/>
-                    <a:stretch>
-                      <a:fillRect/>
-                    </a:stretch>
-                  </pic:blipFill>
-                  <pic:spPr bwMode="auto">
-                    <a:xfrm>
-                      <a:off x="0" y="0"/>
-                      <a:ext cx="6120130" cy="3216910"/>
-                    </a:xfrm>
-                    <a:prstGeom prst="rect">
-                      <a:avLst/>
-                    </a:prstGeom>
-                  </pic:spPr>
-                </pic:pic>
-              </a:graphicData>
-            </a:graphic>
-          </wp:anchor>
-        </w:drawing>
-      </w:r>
-    </w:p>
-    <w:p>
-      <w:pPr>
-        <w:pStyle w:val="Normal"/>
-        <w:bidi w:val="0"/>
-        <w:jc w:val="left"/>
-        <w:rPr>
-          <w:b w:val="false"/>
-          <w:b w:val="false"/>
-          <w:bCs w:val="false"/>
-        </w:rPr>
-      </w:pPr>
-      <w:r>
-        <w:rPr>
-          <w:b w:val="false"/>
-          <w:bCs w:val="false"/>
-        </w:rPr>
-      </w:r>
-    </w:p>
-    <w:p>
-      <w:pPr>
-        <w:pStyle w:val="Normal"/>
-        <w:bidi w:val="0"/>
-        <w:jc w:val="left"/>
-        <w:rPr>
-          <w:b w:val="false"/>
-          <w:b w:val="false"/>
-          <w:bCs w:val="false"/>
-        </w:rPr>
-      </w:pPr>
-      <w:r>
-        <w:rPr>
-          <w:b w:val="false"/>
-          <w:bCs w:val="false"/>
-        </w:rPr>
-        <w:t>12. Click on Pull button to synch remote with local repo</w:t>
-      </w:r>
-    </w:p>
-    <w:p>
-      <w:pPr>
-        <w:pStyle w:val="Normal"/>
-        <w:bidi w:val="0"/>
-        <w:jc w:val="left"/>
-        <w:rPr>
-          <w:b w:val="false"/>
-          <w:b w:val="false"/>
-          <w:bCs w:val="false"/>
-        </w:rPr>
-      </w:pPr>
-      <w:r>
-        <w:rPr>
-          <w:b w:val="false"/>
-          <w:bCs w:val="false"/>
-        </w:rPr>
-        <w:t>13. Push the .gitigonre and README file by putting appropriate commit message and clicking Push button (You may have to force push first time)</w:t>
-      </w:r>
-    </w:p>
-    <w:p>
-      <w:pPr>
-        <w:pStyle w:val="Normal"/>
-        <w:bidi w:val="0"/>
-        <w:jc w:val="left"/>
-        <w:rPr>
-          <w:b w:val="false"/>
-          <w:b w:val="false"/>
-          <w:bCs w:val="false"/>
-        </w:rPr>
-      </w:pPr>
-      <w:r>
-        <w:rPr>
-          <w:b w:val="false"/>
-          <w:bCs w:val="false"/>
-        </w:rPr>
-      </w:r>
-    </w:p>
-    <w:p>
-      <w:pPr>
-        <w:pStyle w:val="Normal"/>
-        <w:bidi w:val="0"/>
-        <w:jc w:val="left"/>
-        <w:rPr>
-          <w:b w:val="false"/>
+          <w:rFonts w:ascii="Liberation Serif" w:hAnsi="Liberation Serif" w:eastAsia="NSimSun" w:cs="Lucida Sans"/>
+          <w:b w:val="false"/>
+          <w:b w:val="false"/>
+          <w:bCs w:val="false"/>
+          <w:color w:val="auto"/>
+          <w:kern w:val="2"/>
+          <w:sz w:val="24"/>
+          <w:szCs w:val="24"/>
+          <w:lang w:val="en-IN" w:eastAsia="zh-CN" w:bidi="hi-IN"/>
+        </w:rPr>
+      </w:pPr>
+      <w:r>
+        <w:rPr>
+          <w:rFonts w:eastAsia="NSimSun" w:cs="Lucida Sans"/>
+          <w:b w:val="false"/>
+          <w:bCs w:val="false"/>
+          <w:color w:val="auto"/>
+          <w:kern w:val="2"/>
+          <w:sz w:val="24"/>
+          <w:szCs w:val="24"/>
+          <w:lang w:val="en-IN" w:eastAsia="zh-CN" w:bidi="hi-IN"/>
+        </w:rPr>
+      </w:r>
+    </w:p>
+    <w:p>
+      <w:pPr>
+        <w:pStyle w:val="Normal"/>
+        <w:bidi w:val="0"/>
+        <w:jc w:val="left"/>
+        <w:rPr>
+          <w:rFonts w:ascii="Liberation Serif" w:hAnsi="Liberation Serif" w:eastAsia="NSimSun" w:cs="Lucida Sans"/>
+          <w:b w:val="false"/>
+          <w:b w:val="false"/>
+          <w:bCs w:val="false"/>
+          <w:color w:val="auto"/>
+          <w:kern w:val="2"/>
+          <w:sz w:val="24"/>
+          <w:szCs w:val="24"/>
+          <w:lang w:val="en-IN" w:eastAsia="zh-CN" w:bidi="hi-IN"/>
+        </w:rPr>
+      </w:pPr>
+      <w:r>
+        <w:rPr>
+          <w:rFonts w:eastAsia="NSimSun" w:cs="Lucida Sans"/>
+          <w:b w:val="false"/>
+          <w:bCs w:val="false"/>
+          <w:color w:val="auto"/>
+          <w:kern w:val="2"/>
+          <w:sz w:val="24"/>
+          <w:szCs w:val="24"/>
+          <w:lang w:val="en-IN" w:eastAsia="zh-CN" w:bidi="hi-IN"/>
+        </w:rPr>
+      </w:r>
+    </w:p>
+    <w:p>
+      <w:pPr>
+        <w:pStyle w:val="Normal"/>
+        <w:bidi w:val="0"/>
+        <w:jc w:val="left"/>
+        <w:rPr>
+          <w:rFonts w:ascii="Liberation Serif" w:hAnsi="Liberation Serif" w:eastAsia="NSimSun" w:cs="Lucida Sans"/>
+          <w:b w:val="false"/>
+          <w:b w:val="false"/>
+          <w:bCs w:val="false"/>
+          <w:color w:val="auto"/>
+          <w:kern w:val="2"/>
+          <w:sz w:val="24"/>
+          <w:szCs w:val="24"/>
+          <w:lang w:val="en-IN" w:eastAsia="zh-CN" w:bidi="hi-IN"/>
+        </w:rPr>
+      </w:pPr>
+      <w:r>
+        <w:rPr>
+          <w:rFonts w:eastAsia="NSimSun" w:cs="Lucida Sans"/>
+          <w:b w:val="false"/>
+          <w:bCs w:val="false"/>
+          <w:color w:val="auto"/>
+          <w:kern w:val="2"/>
+          <w:sz w:val="24"/>
+          <w:szCs w:val="24"/>
+          <w:lang w:val="en-IN" w:eastAsia="zh-CN" w:bidi="hi-IN"/>
+        </w:rPr>
+      </w:r>
+    </w:p>
+    <w:p>
+      <w:pPr>
+        <w:pStyle w:val="Normal"/>
+        <w:bidi w:val="0"/>
+        <w:jc w:val="left"/>
+        <w:rPr>
+          <w:rFonts w:ascii="Liberation Serif" w:hAnsi="Liberation Serif" w:eastAsia="NSimSun" w:cs="Lucida Sans"/>
+          <w:b w:val="false"/>
+          <w:b w:val="false"/>
+          <w:bCs w:val="false"/>
+          <w:color w:val="auto"/>
+          <w:kern w:val="2"/>
+          <w:sz w:val="24"/>
+          <w:szCs w:val="24"/>
+          <w:lang w:val="en-IN" w:eastAsia="zh-CN" w:bidi="hi-IN"/>
+        </w:rPr>
+      </w:pPr>
+      <w:r>
+        <w:rPr>
+          <w:rFonts w:eastAsia="NSimSun" w:cs="Lucida Sans"/>
+          <w:b w:val="false"/>
+          <w:bCs w:val="false"/>
+          <w:color w:val="auto"/>
+          <w:kern w:val="2"/>
+          <w:sz w:val="24"/>
+          <w:szCs w:val="24"/>
+          <w:lang w:val="en-IN" w:eastAsia="zh-CN" w:bidi="hi-IN"/>
+        </w:rPr>
+      </w:r>
+    </w:p>
+    <w:p>
+      <w:pPr>
+        <w:pStyle w:val="Normal"/>
+        <w:bidi w:val="0"/>
+        <w:jc w:val="left"/>
+        <w:rPr>
+          <w:rFonts w:ascii="Liberation Serif" w:hAnsi="Liberation Serif" w:eastAsia="NSimSun" w:cs="Lucida Sans"/>
+          <w:b w:val="false"/>
+          <w:b w:val="false"/>
+          <w:bCs w:val="false"/>
+          <w:color w:val="auto"/>
+          <w:kern w:val="2"/>
+          <w:sz w:val="24"/>
+          <w:szCs w:val="24"/>
+          <w:lang w:val="en-IN" w:eastAsia="zh-CN" w:bidi="hi-IN"/>
+        </w:rPr>
+      </w:pPr>
+      <w:r>
+        <w:rPr>
+          <w:rFonts w:eastAsia="NSimSun" w:cs="Lucida Sans"/>
+          <w:b w:val="false"/>
+          <w:bCs w:val="false"/>
+          <w:color w:val="auto"/>
+          <w:kern w:val="2"/>
+          <w:sz w:val="24"/>
+          <w:szCs w:val="24"/>
+          <w:lang w:val="en-IN" w:eastAsia="zh-CN" w:bidi="hi-IN"/>
+        </w:rPr>
+      </w:r>
+    </w:p>
+    <w:p>
+      <w:pPr>
+        <w:pStyle w:val="Normal"/>
+        <w:bidi w:val="0"/>
+        <w:jc w:val="left"/>
+        <w:rPr>
+          <w:rFonts w:ascii="Liberation Serif" w:hAnsi="Liberation Serif" w:eastAsia="NSimSun" w:cs="Lucida Sans"/>
+          <w:b w:val="false"/>
+          <w:b w:val="false"/>
+          <w:bCs w:val="false"/>
+          <w:color w:val="auto"/>
+          <w:kern w:val="2"/>
+          <w:sz w:val="24"/>
+          <w:szCs w:val="24"/>
+          <w:lang w:val="en-IN" w:eastAsia="zh-CN" w:bidi="hi-IN"/>
+        </w:rPr>
+      </w:pPr>
+      <w:r>
+        <w:rPr>
+          <w:rFonts w:eastAsia="NSimSun" w:cs="Lucida Sans"/>
+          <w:b w:val="false"/>
+          <w:bCs w:val="false"/>
+          <w:color w:val="auto"/>
+          <w:kern w:val="2"/>
+          <w:sz w:val="24"/>
+          <w:szCs w:val="24"/>
+          <w:lang w:val="en-IN" w:eastAsia="zh-CN" w:bidi="hi-IN"/>
+        </w:rPr>
+      </w:r>
+    </w:p>
+    <w:p>
+      <w:pPr>
+        <w:pStyle w:val="Normal"/>
+        <w:bidi w:val="0"/>
+        <w:jc w:val="left"/>
+        <w:rPr>
+          <w:rFonts w:ascii="Liberation Serif" w:hAnsi="Liberation Serif" w:eastAsia="NSimSun" w:cs="Lucida Sans"/>
+          <w:b w:val="false"/>
+          <w:b w:val="false"/>
+          <w:bCs w:val="false"/>
+          <w:color w:val="auto"/>
+          <w:kern w:val="2"/>
+          <w:sz w:val="24"/>
+          <w:szCs w:val="24"/>
+          <w:lang w:val="en-IN" w:eastAsia="zh-CN" w:bidi="hi-IN"/>
+        </w:rPr>
+      </w:pPr>
+      <w:r>
+        <w:rPr>
+          <w:rFonts w:eastAsia="NSimSun" w:cs="Lucida Sans"/>
+          <w:b w:val="false"/>
+          <w:bCs w:val="false"/>
+          <w:color w:val="auto"/>
+          <w:kern w:val="2"/>
+          <w:sz w:val="24"/>
+          <w:szCs w:val="24"/>
+          <w:lang w:val="en-IN" w:eastAsia="zh-CN" w:bidi="hi-IN"/>
+        </w:rPr>
+      </w:r>
+    </w:p>
+    <w:p>
+      <w:pPr>
+        <w:pStyle w:val="Normal"/>
+        <w:bidi w:val="0"/>
+        <w:jc w:val="left"/>
+        <w:rPr>
+          <w:rFonts w:ascii="Liberation Serif" w:hAnsi="Liberation Serif" w:eastAsia="NSimSun" w:cs="Lucida Sans"/>
+          <w:b w:val="false"/>
+          <w:b w:val="false"/>
+          <w:bCs w:val="false"/>
+          <w:color w:val="auto"/>
+          <w:kern w:val="2"/>
+          <w:sz w:val="24"/>
+          <w:szCs w:val="24"/>
+          <w:lang w:val="en-IN" w:eastAsia="zh-CN" w:bidi="hi-IN"/>
+        </w:rPr>
+      </w:pPr>
+      <w:r>
+        <w:rPr>
+          <w:rFonts w:eastAsia="NSimSun" w:cs="Lucida Sans"/>
+          <w:b w:val="false"/>
+          <w:bCs w:val="false"/>
+          <w:color w:val="auto"/>
+          <w:kern w:val="2"/>
+          <w:sz w:val="24"/>
+          <w:szCs w:val="24"/>
+          <w:lang w:val="en-IN" w:eastAsia="zh-CN" w:bidi="hi-IN"/>
+        </w:rPr>
+      </w:r>
+    </w:p>
+    <w:p>
+      <w:pPr>
+        <w:pStyle w:val="Normal"/>
+        <w:bidi w:val="0"/>
+        <w:jc w:val="left"/>
+        <w:rPr>
+          <w:rFonts w:ascii="Liberation Serif" w:hAnsi="Liberation Serif" w:eastAsia="NSimSun" w:cs="Lucida Sans"/>
+          <w:b w:val="false"/>
+          <w:b w:val="false"/>
+          <w:bCs w:val="false"/>
+          <w:color w:val="auto"/>
+          <w:kern w:val="2"/>
+          <w:sz w:val="24"/>
+          <w:szCs w:val="24"/>
+          <w:lang w:val="en-IN" w:eastAsia="zh-CN" w:bidi="hi-IN"/>
+        </w:rPr>
+      </w:pPr>
+      <w:r>
+        <w:rPr>
+          <w:rFonts w:eastAsia="NSimSun" w:cs="Lucida Sans"/>
+          <w:b w:val="false"/>
+          <w:bCs w:val="false"/>
+          <w:color w:val="auto"/>
+          <w:kern w:val="2"/>
+          <w:sz w:val="24"/>
+          <w:szCs w:val="24"/>
+          <w:lang w:val="en-IN" w:eastAsia="zh-CN" w:bidi="hi-IN"/>
+        </w:rPr>
+      </w:r>
+    </w:p>
+    <w:p>
+      <w:pPr>
+        <w:pStyle w:val="Normal"/>
+        <w:bidi w:val="0"/>
+        <w:jc w:val="left"/>
+        <w:rPr>
+          <w:rFonts w:ascii="Liberation Serif" w:hAnsi="Liberation Serif" w:eastAsia="NSimSun" w:cs="Lucida Sans"/>
+          <w:b w:val="false"/>
+          <w:b w:val="false"/>
+          <w:bCs w:val="false"/>
+          <w:color w:val="auto"/>
+          <w:kern w:val="2"/>
+          <w:sz w:val="24"/>
+          <w:szCs w:val="24"/>
+          <w:lang w:val="en-IN" w:eastAsia="zh-CN" w:bidi="hi-IN"/>
+        </w:rPr>
+      </w:pPr>
+      <w:r>
+        <w:rPr>
+          <w:rFonts w:eastAsia="NSimSun" w:cs="Lucida Sans"/>
+          <w:b w:val="false"/>
+          <w:bCs w:val="false"/>
+          <w:color w:val="auto"/>
+          <w:kern w:val="2"/>
+          <w:sz w:val="24"/>
+          <w:szCs w:val="24"/>
+          <w:lang w:val="en-IN" w:eastAsia="zh-CN" w:bidi="hi-IN"/>
+        </w:rPr>
+      </w:r>
+    </w:p>
+    <w:p>
+      <w:pPr>
+        <w:pStyle w:val="Normal"/>
+        <w:bidi w:val="0"/>
+        <w:jc w:val="left"/>
+        <w:rPr>
+          <w:rFonts w:ascii="Liberation Serif" w:hAnsi="Liberation Serif" w:eastAsia="NSimSun" w:cs="Lucida Sans"/>
+          <w:b w:val="false"/>
+          <w:b w:val="false"/>
+          <w:bCs w:val="false"/>
+          <w:color w:val="auto"/>
+          <w:kern w:val="2"/>
+          <w:sz w:val="24"/>
+          <w:szCs w:val="24"/>
+          <w:lang w:val="en-IN" w:eastAsia="zh-CN" w:bidi="hi-IN"/>
+        </w:rPr>
+      </w:pPr>
+      <w:r>
+        <w:rPr>
+          <w:rFonts w:eastAsia="NSimSun" w:cs="Lucida Sans"/>
+          <w:b w:val="false"/>
+          <w:bCs w:val="false"/>
+          <w:color w:val="auto"/>
+          <w:kern w:val="2"/>
+          <w:sz w:val="24"/>
+          <w:szCs w:val="24"/>
+          <w:lang w:val="en-IN" w:eastAsia="zh-CN" w:bidi="hi-IN"/>
+        </w:rPr>
+      </w:r>
+    </w:p>
+    <w:p>
+      <w:pPr>
+        <w:pStyle w:val="Normal"/>
+        <w:bidi w:val="0"/>
+        <w:jc w:val="left"/>
+        <w:rPr>
+          <w:rFonts w:ascii="Liberation Serif" w:hAnsi="Liberation Serif" w:eastAsia="NSimSun" w:cs="Lucida Sans"/>
+          <w:b w:val="false"/>
+          <w:b w:val="false"/>
+          <w:bCs w:val="false"/>
+          <w:color w:val="auto"/>
+          <w:kern w:val="2"/>
+          <w:sz w:val="24"/>
+          <w:szCs w:val="24"/>
+          <w:lang w:val="en-IN" w:eastAsia="zh-CN" w:bidi="hi-IN"/>
+        </w:rPr>
+      </w:pPr>
+      <w:r>
+        <w:rPr>
+          <w:rFonts w:eastAsia="NSimSun" w:cs="Lucida Sans"/>
+          <w:b w:val="false"/>
+          <w:bCs w:val="false"/>
+          <w:color w:val="auto"/>
+          <w:kern w:val="2"/>
+          <w:sz w:val="24"/>
+          <w:szCs w:val="24"/>
+          <w:lang w:val="en-IN" w:eastAsia="zh-CN" w:bidi="hi-IN"/>
+        </w:rPr>
+      </w:r>
+    </w:p>
+    <w:p>
+      <w:pPr>
+        <w:pStyle w:val="Normal"/>
+        <w:bidi w:val="0"/>
+        <w:jc w:val="left"/>
+        <w:rPr>
+          <w:rFonts w:ascii="Liberation Serif" w:hAnsi="Liberation Serif" w:eastAsia="NSimSun" w:cs="Lucida Sans"/>
+          <w:b w:val="false"/>
+          <w:b w:val="false"/>
+          <w:bCs w:val="false"/>
+          <w:color w:val="auto"/>
+          <w:kern w:val="2"/>
+          <w:sz w:val="24"/>
+          <w:szCs w:val="24"/>
+          <w:lang w:val="en-IN" w:eastAsia="zh-CN" w:bidi="hi-IN"/>
+        </w:rPr>
+      </w:pPr>
+      <w:r>
+        <w:rPr>
+          <w:rFonts w:eastAsia="NSimSun" w:cs="Lucida Sans"/>
+          <w:b w:val="false"/>
+          <w:bCs w:val="false"/>
+          <w:color w:val="auto"/>
+          <w:kern w:val="2"/>
+          <w:sz w:val="24"/>
+          <w:szCs w:val="24"/>
+          <w:lang w:val="en-IN" w:eastAsia="zh-CN" w:bidi="hi-IN"/>
+        </w:rPr>
+      </w:r>
+    </w:p>
+    <w:p>
+      <w:pPr>
+        <w:pStyle w:val="Normal"/>
+        <w:bidi w:val="0"/>
+        <w:jc w:val="left"/>
+        <w:rPr>
+          <w:rFonts w:ascii="Liberation Serif" w:hAnsi="Liberation Serif" w:eastAsia="NSimSun" w:cs="Lucida Sans"/>
+          <w:b w:val="false"/>
+          <w:b w:val="false"/>
+          <w:bCs w:val="false"/>
+          <w:color w:val="auto"/>
+          <w:kern w:val="2"/>
+          <w:sz w:val="24"/>
+          <w:szCs w:val="24"/>
+          <w:lang w:val="en-IN" w:eastAsia="zh-CN" w:bidi="hi-IN"/>
+        </w:rPr>
+      </w:pPr>
+      <w:r>
+        <w:rPr>
+          <w:rFonts w:eastAsia="NSimSun" w:cs="Lucida Sans"/>
+          <w:b w:val="false"/>
+          <w:bCs w:val="false"/>
+          <w:color w:val="auto"/>
+          <w:kern w:val="2"/>
+          <w:sz w:val="24"/>
+          <w:szCs w:val="24"/>
+          <w:lang w:val="en-IN" w:eastAsia="zh-CN" w:bidi="hi-IN"/>
+        </w:rPr>
+      </w:r>
+    </w:p>
+    <w:p>
+      <w:pPr>
+        <w:pStyle w:val="Normal"/>
+        <w:bidi w:val="0"/>
+        <w:jc w:val="left"/>
+        <w:rPr>
+          <w:rFonts w:ascii="Liberation Serif" w:hAnsi="Liberation Serif" w:eastAsia="NSimSun" w:cs="Lucida Sans"/>
+          <w:b w:val="false"/>
+          <w:b w:val="false"/>
+          <w:bCs w:val="false"/>
+          <w:color w:val="auto"/>
+          <w:kern w:val="2"/>
+          <w:sz w:val="24"/>
+          <w:szCs w:val="24"/>
+          <w:lang w:val="en-IN" w:eastAsia="zh-CN" w:bidi="hi-IN"/>
+        </w:rPr>
+      </w:pPr>
+      <w:r>
+        <w:rPr>
+          <w:rFonts w:eastAsia="NSimSun" w:cs="Lucida Sans"/>
+          <w:b w:val="false"/>
+          <w:bCs w:val="false"/>
+          <w:color w:val="auto"/>
+          <w:kern w:val="2"/>
+          <w:sz w:val="24"/>
+          <w:szCs w:val="24"/>
+          <w:lang w:val="en-IN" w:eastAsia="zh-CN" w:bidi="hi-IN"/>
+        </w:rPr>
+      </w:r>
+    </w:p>
+    <w:p>
+      <w:pPr>
+        <w:pStyle w:val="Normal"/>
+        <w:bidi w:val="0"/>
+        <w:jc w:val="left"/>
+        <w:rPr>
+          <w:rFonts w:ascii="Liberation Serif" w:hAnsi="Liberation Serif" w:eastAsia="NSimSun" w:cs="Lucida Sans"/>
+          <w:b w:val="false"/>
+          <w:b w:val="false"/>
+          <w:bCs w:val="false"/>
+          <w:color w:val="auto"/>
+          <w:kern w:val="2"/>
+          <w:sz w:val="24"/>
+          <w:szCs w:val="24"/>
+          <w:lang w:val="en-IN" w:eastAsia="zh-CN" w:bidi="hi-IN"/>
+        </w:rPr>
+      </w:pPr>
+      <w:r>
+        <w:rPr>
+          <w:rFonts w:eastAsia="NSimSun" w:cs="Lucida Sans"/>
+          <w:b w:val="false"/>
+          <w:bCs w:val="false"/>
+          <w:color w:val="auto"/>
+          <w:kern w:val="2"/>
+          <w:sz w:val="24"/>
+          <w:szCs w:val="24"/>
+          <w:lang w:val="en-IN" w:eastAsia="zh-CN" w:bidi="hi-IN"/>
+        </w:rPr>
+      </w:r>
+    </w:p>
+    <w:p>
+      <w:pPr>
+        <w:pStyle w:val="Normal"/>
+        <w:bidi w:val="0"/>
+        <w:jc w:val="left"/>
+        <w:rPr>
+          <w:b w:val="false"/>
+          <w:b w:val="false"/>
+          <w:bCs w:val="false"/>
+        </w:rPr>
+      </w:pPr>
+      <w:r>
+        <w:rPr>
           <w:b w:val="false"/>
           <w:bCs w:val="false"/>
           <w:sz w:val="32"/>
           <w:szCs w:val="32"/>
         </w:rPr>
-      </w:pPr>
-      <w:r>
-        <w:rPr>
-          <w:b w:val="false"/>
-          <w:bCs w:val="false"/>
+      </w:r>
+      <w:r>
+        <w:br w:type="page"/>
+      </w:r>
+    </w:p>
+    <w:p>
+      <w:pPr>
+        <w:pStyle w:val="Normal"/>
+        <w:bidi w:val="0"/>
+        <w:jc w:val="left"/>
+        <w:rPr>
+          <w:b/>
+          <w:b/>
+          <w:bCs/>
+        </w:rPr>
+      </w:pPr>
+      <w:r>
+        <w:rPr>
+          <w:b/>
+          <w:bCs/>
           <w:sz w:val="32"/>
           <w:szCs w:val="32"/>
         </w:rPr>
-      </w:r>
-      <w:r>
-        <w:br w:type="page"/>
-      </w:r>
-    </w:p>
-    <w:p>
-      <w:pPr>
-        <w:pStyle w:val="Normal"/>
-        <w:bidi w:val="0"/>
-        <w:jc w:val="left"/>
-        <w:rPr>
-          <w:b w:val="false"/>
-          <w:b w:val="false"/>
-          <w:bCs w:val="false"/>
-        </w:rPr>
-      </w:pPr>
-      <w:r>
-        <w:rPr>
-          <w:b w:val="false"/>
-          <w:bCs w:val="false"/>
-          <w:sz w:val="32"/>
-          <w:szCs w:val="32"/>
-        </w:rPr>
         <w:t>Install and Setup Eclipse</w:t>
       </w:r>
     </w:p>
@@ -6799,7 +5767,7 @@
         </w:rPr>
         <w:t xml:space="preserve">1. Go to </w:t>
       </w:r>
-      <w:hyperlink r:id="rId23">
+      <w:hyperlink r:id="rId14">
         <w:r>
           <w:rPr>
             <w:rFonts w:eastAsia="Liberation Serif"/>
@@ -6828,7 +5796,7 @@
         </w:rPr>
         <w:t>2. Download “</w:t>
       </w:r>
-      <w:hyperlink r:id="rId24">
+      <w:hyperlink r:id="rId15">
         <w:r>
           <w:rPr>
             <w:rFonts w:eastAsia="Liberation Serif"/>
@@ -6956,7 +5924,7 @@
           <w:bCs w:val="false"/>
         </w:rPr>
         <w:drawing>
-          <wp:anchor behindDoc="0" distT="0" distB="0" distL="0" distR="0" simplePos="0" locked="0" layoutInCell="0" allowOverlap="1" relativeHeight="10">
+          <wp:anchor behindDoc="0" distT="0" distB="0" distL="0" distR="0" simplePos="0" locked="0" layoutInCell="0" allowOverlap="1" relativeHeight="2">
             <wp:simplePos x="0" y="0"/>
             <wp:positionH relativeFrom="column">
               <wp:align>center</wp:align>
@@ -6967,7 +5935,7 @@
             <wp:extent cx="3320415" cy="1748155"/>
             <wp:effectExtent l="0" t="0" r="0" b="0"/>
             <wp:wrapSquare wrapText="largest"/>
-            <wp:docPr id="15" name="Image8" descr=""/>
+            <wp:docPr id="11" name="Image8" descr=""/>
             <wp:cNvGraphicFramePr>
               <a:graphicFrameLocks xmlns:a="http://schemas.openxmlformats.org/drawingml/2006/main" noChangeAspect="1"/>
             </wp:cNvGraphicFramePr>
@@ -6975,13 +5943,13 @@
               <a:graphicData uri="http://schemas.openxmlformats.org/drawingml/2006/picture">
                 <pic:pic xmlns:pic="http://schemas.openxmlformats.org/drawingml/2006/picture">
                   <pic:nvPicPr>
-                    <pic:cNvPr id="15" name="Image8" descr=""/>
+                    <pic:cNvPr id="11" name="Image8" descr=""/>
                     <pic:cNvPicPr>
                       <a:picLocks noChangeAspect="1" noChangeArrowheads="1"/>
                     </pic:cNvPicPr>
                   </pic:nvPicPr>
                   <pic:blipFill>
-                    <a:blip r:embed="rId25"/>
+                    <a:blip r:embed="rId16"/>
                     <a:stretch>
                       <a:fillRect/>
                     </a:stretch>
@@ -7215,7 +6183,11 @@
         <w:pStyle w:val="Normal"/>
         <w:bidi w:val="0"/>
         <w:jc w:val="left"/>
-        <w:rPr/>
+        <w:rPr>
+          <w:b w:val="false"/>
+          <w:b w:val="false"/>
+          <w:bCs w:val="false"/>
+        </w:rPr>
       </w:pPr>
       <w:r>
         <w:rPr>
@@ -7231,27 +6203,8 @@
           <w:u w:val="none"/>
           <w:effect w:val="none"/>
         </w:rPr>
-        <w:t xml:space="preserve">6. Download settings.xml from </w:t>
-      </w:r>
-      <w:hyperlink r:id="rId26">
-        <w:r>
-          <w:rPr>
-            <w:rStyle w:val="InternetLink"/>
-            <w:b w:val="false"/>
-            <w:bCs w:val="false"/>
-            <w:i w:val="false"/>
-            <w:caps w:val="false"/>
-            <w:smallCaps w:val="false"/>
-            <w:strike w:val="false"/>
-            <w:dstrike w:val="false"/>
-            <w:color w:val="000000"/>
-            <w:spacing w:val="0"/>
-            <w:u w:val="none"/>
-            <w:effect w:val="none"/>
-          </w:rPr>
-          <w:t>https://github.com/akshaytiwari0203/azure_learning/tree/main/setup</w:t>
-        </w:r>
-      </w:hyperlink>
+        <w:t>6</w:t>
+      </w:r>
       <w:r>
         <w:rPr>
           <w:b w:val="false"/>
@@ -7266,48 +6219,14 @@
           <w:u w:val="none"/>
           <w:effect w:val="none"/>
         </w:rPr>
-        <w:t xml:space="preserve">  and place it at a convenient location.</w:t>
-      </w:r>
-    </w:p>
-    <w:p>
-      <w:pPr>
-        <w:pStyle w:val="Normal"/>
-        <w:bidi w:val="0"/>
-        <w:jc w:val="left"/>
-        <w:rPr>
-          <w:b w:val="false"/>
-          <w:b w:val="false"/>
-          <w:bCs w:val="false"/>
-          <w:i w:val="false"/>
-          <w:i w:val="false"/>
-          <w:caps w:val="false"/>
-          <w:smallCaps w:val="false"/>
-          <w:strike w:val="false"/>
-          <w:dstrike w:val="false"/>
-          <w:spacing w:val="0"/>
-          <w:u w:val="none"/>
-          <w:effect w:val="none"/>
-        </w:rPr>
-      </w:pPr>
-      <w:r>
-        <w:rPr>
-          <w:b w:val="false"/>
-          <w:bCs w:val="false"/>
-          <w:i w:val="false"/>
-          <w:caps w:val="false"/>
-          <w:smallCaps w:val="false"/>
-          <w:strike w:val="false"/>
-          <w:dstrike w:val="false"/>
-          <w:spacing w:val="0"/>
-          <w:u w:val="none"/>
-          <w:effect w:val="none"/>
-        </w:rPr>
-      </w:r>
-    </w:p>
-    <w:p>
-      <w:pPr>
-        <w:pStyle w:val="Normal"/>
-        <w:bidi w:val="0"/>
+        <w:t>. In eclipse, go to Windows&gt;Preferences&gt;Maven&gt;User Settings</w:t>
+      </w:r>
+    </w:p>
+    <w:p>
+      <w:pPr>
+        <w:pStyle w:val="Normal"/>
+        <w:bidi w:val="0"/>
+        <w:spacing w:before="0" w:after="0"/>
         <w:jc w:val="left"/>
         <w:rPr>
           <w:b w:val="false"/>
@@ -7329,55 +6248,8 @@
           <w:u w:val="none"/>
           <w:effect w:val="none"/>
         </w:rPr>
-        <w:t>7. In eclipse, go to Windows&gt;Preferences&gt;Maven&gt;User Settings</w:t>
-      </w:r>
-    </w:p>
-    <w:p>
-      <w:pPr>
-        <w:pStyle w:val="Normal"/>
-        <w:bidi w:val="0"/>
-        <w:jc w:val="left"/>
-        <w:rPr>
-          <w:b w:val="false"/>
-          <w:b w:val="false"/>
-          <w:bCs w:val="false"/>
-          <w:i w:val="false"/>
-          <w:i w:val="false"/>
-          <w:caps w:val="false"/>
-          <w:smallCaps w:val="false"/>
-          <w:strike w:val="false"/>
-          <w:dstrike w:val="false"/>
-          <w:spacing w:val="0"/>
-          <w:u w:val="none"/>
-          <w:effect w:val="none"/>
-        </w:rPr>
-      </w:pPr>
-      <w:r>
-        <w:rPr>
-          <w:b w:val="false"/>
-          <w:bCs w:val="false"/>
-          <w:i w:val="false"/>
-          <w:caps w:val="false"/>
-          <w:smallCaps w:val="false"/>
-          <w:strike w:val="false"/>
-          <w:dstrike w:val="false"/>
-          <w:spacing w:val="0"/>
-          <w:u w:val="none"/>
-          <w:effect w:val="none"/>
-        </w:rPr>
-      </w:r>
-    </w:p>
-    <w:p>
-      <w:pPr>
-        <w:pStyle w:val="Normal"/>
-        <w:bidi w:val="0"/>
-        <w:jc w:val="left"/>
-        <w:rPr>
-          <w:b w:val="false"/>
-          <w:b w:val="false"/>
-          <w:bCs w:val="false"/>
-        </w:rPr>
-      </w:pPr>
+        <w:t>7</w:t>
+      </w:r>
       <w:r>
         <w:rPr>
           <w:b w:val="false"/>
@@ -7392,7 +6264,39 @@
           <w:u w:val="none"/>
           <w:effect w:val="none"/>
         </w:rPr>
-        <w:t>8. In Global Settings, browse to location of settings.xml and select it. Do the same for User Settings. Make sure Local Repository is of your choice.</w:t>
+        <w:t xml:space="preserve">. In Global Settings, browse to location of </w:t>
+      </w:r>
+      <w:r>
+        <w:rPr>
+          <w:b w:val="false"/>
+          <w:bCs w:val="false"/>
+          <w:i w:val="false"/>
+          <w:caps w:val="false"/>
+          <w:smallCaps w:val="false"/>
+          <w:strike w:val="false"/>
+          <w:dstrike w:val="false"/>
+          <w:color w:val="000000"/>
+          <w:spacing w:val="0"/>
+          <w:u w:val="none"/>
+          <w:effect w:val="none"/>
+        </w:rPr>
+        <w:t>MAVEN_HOME\conf\</w:t>
+      </w:r>
+      <w:r>
+        <w:rPr>
+          <w:b w:val="false"/>
+          <w:bCs w:val="false"/>
+          <w:i w:val="false"/>
+          <w:caps w:val="false"/>
+          <w:smallCaps w:val="false"/>
+          <w:strike w:val="false"/>
+          <w:dstrike w:val="false"/>
+          <w:color w:val="000000"/>
+          <w:spacing w:val="0"/>
+          <w:u w:val="none"/>
+          <w:effect w:val="none"/>
+        </w:rPr>
+        <w:t>settings.xml and select it. Do the same for User Settings. Make sure Local Repository is of your choice.</w:t>
       </w:r>
     </w:p>
     <w:p>
@@ -7468,7 +6372,7 @@
           <w:effect w:val="none"/>
         </w:rPr>
         <w:drawing>
-          <wp:anchor behindDoc="0" distT="0" distB="0" distL="0" distR="0" simplePos="0" locked="0" layoutInCell="0" allowOverlap="1" relativeHeight="9">
+          <wp:anchor behindDoc="0" distT="0" distB="0" distL="0" distR="0" simplePos="0" locked="0" layoutInCell="0" allowOverlap="1" relativeHeight="23">
             <wp:simplePos x="0" y="0"/>
             <wp:positionH relativeFrom="column">
               <wp:align>center</wp:align>
@@ -7476,10 +6380,10 @@
             <wp:positionV relativeFrom="paragraph">
               <wp:posOffset>635</wp:posOffset>
             </wp:positionV>
-            <wp:extent cx="3054985" cy="2690495"/>
+            <wp:extent cx="3253740" cy="2874010"/>
             <wp:effectExtent l="0" t="0" r="0" b="0"/>
             <wp:wrapSquare wrapText="largest"/>
-            <wp:docPr id="16" name="Image9" descr=""/>
+            <wp:docPr id="12" name="Image9" descr=""/>
             <wp:cNvGraphicFramePr>
               <a:graphicFrameLocks xmlns:a="http://schemas.openxmlformats.org/drawingml/2006/main" noChangeAspect="1"/>
             </wp:cNvGraphicFramePr>
@@ -7487,13 +6391,13 @@
               <a:graphicData uri="http://schemas.openxmlformats.org/drawingml/2006/picture">
                 <pic:pic xmlns:pic="http://schemas.openxmlformats.org/drawingml/2006/picture">
                   <pic:nvPicPr>
-                    <pic:cNvPr id="16" name="Image9" descr=""/>
+                    <pic:cNvPr id="12" name="Image9" descr=""/>
                     <pic:cNvPicPr>
                       <a:picLocks noChangeAspect="1" noChangeArrowheads="1"/>
                     </pic:cNvPicPr>
                   </pic:nvPicPr>
                   <pic:blipFill>
-                    <a:blip r:embed="rId27"/>
+                    <a:blip r:embed="rId17"/>
                     <a:stretch>
                       <a:fillRect/>
                     </a:stretch>
@@ -7501,7 +6405,7 @@
                   <pic:spPr bwMode="auto">
                     <a:xfrm>
                       <a:off x="0" y="0"/>
-                      <a:ext cx="3054985" cy="2690495"/>
+                      <a:ext cx="3253740" cy="2874010"/>
                     </a:xfrm>
                     <a:prstGeom prst="rect">
                       <a:avLst/>
@@ -8172,9 +7076,27 @@
         </w:rPr>
       </w:pPr>
       <w:r>
-        <w:rPr>
-          <w:b w:val="false"/>
-          <w:bCs w:val="false"/>
+        <w:rPr/>
+      </w:r>
+      <w:r>
+        <w:br w:type="page"/>
+      </w:r>
+    </w:p>
+    <w:p>
+      <w:pPr>
+        <w:pStyle w:val="Normal"/>
+        <w:bidi w:val="0"/>
+        <w:jc w:val="left"/>
+        <w:rPr>
+          <w:b/>
+          <w:b/>
+          <w:bCs/>
+        </w:rPr>
+      </w:pPr>
+      <w:r>
+        <w:rPr>
+          <w:b/>
+          <w:bCs/>
           <w:sz w:val="32"/>
           <w:szCs w:val="32"/>
         </w:rPr>
@@ -8213,7 +7135,7 @@
         </w:rPr>
         <w:t xml:space="preserve">1. Download the project as a zip from  </w:t>
       </w:r>
-      <w:hyperlink r:id="rId28">
+      <w:hyperlink r:id="rId18">
         <w:r>
           <w:rPr>
             <w:rStyle w:val="InternetLink"/>
@@ -8266,7 +7188,7 @@
           <w:bCs w:val="false"/>
         </w:rPr>
         <w:drawing>
-          <wp:anchor behindDoc="0" distT="0" distB="0" distL="0" distR="0" simplePos="0" locked="0" layoutInCell="0" allowOverlap="1" relativeHeight="13">
+          <wp:anchor behindDoc="0" distT="0" distB="0" distL="0" distR="0" simplePos="0" locked="0" layoutInCell="0" allowOverlap="1" relativeHeight="5">
             <wp:simplePos x="0" y="0"/>
             <wp:positionH relativeFrom="column">
               <wp:align>center</wp:align>
@@ -8277,7 +7199,7 @@
             <wp:extent cx="6120130" cy="2564130"/>
             <wp:effectExtent l="0" t="0" r="0" b="0"/>
             <wp:wrapSquare wrapText="largest"/>
-            <wp:docPr id="17" name="Image12" descr=""/>
+            <wp:docPr id="13" name="Image12" descr=""/>
             <wp:cNvGraphicFramePr>
               <a:graphicFrameLocks xmlns:a="http://schemas.openxmlformats.org/drawingml/2006/main" noChangeAspect="1"/>
             </wp:cNvGraphicFramePr>
@@ -8285,13 +7207,13 @@
               <a:graphicData uri="http://schemas.openxmlformats.org/drawingml/2006/picture">
                 <pic:pic xmlns:pic="http://schemas.openxmlformats.org/drawingml/2006/picture">
                   <pic:nvPicPr>
-                    <pic:cNvPr id="17" name="Image12" descr=""/>
+                    <pic:cNvPr id="13" name="Image12" descr=""/>
                     <pic:cNvPicPr>
                       <a:picLocks noChangeAspect="1" noChangeArrowheads="1"/>
                     </pic:cNvPicPr>
                   </pic:nvPicPr>
                   <pic:blipFill>
-                    <a:blip r:embed="rId29"/>
+                    <a:blip r:embed="rId19"/>
                     <a:stretch>
                       <a:fillRect/>
                     </a:stretch>
@@ -8445,7 +7367,7 @@
           <w:bCs w:val="false"/>
         </w:rPr>
         <w:drawing>
-          <wp:anchor behindDoc="0" distT="0" distB="0" distL="0" distR="0" simplePos="0" locked="0" layoutInCell="0" allowOverlap="1" relativeHeight="11">
+          <wp:anchor behindDoc="0" distT="0" distB="0" distL="0" distR="0" simplePos="0" locked="0" layoutInCell="0" allowOverlap="1" relativeHeight="3">
             <wp:simplePos x="0" y="0"/>
             <wp:positionH relativeFrom="column">
               <wp:align>center</wp:align>
@@ -8456,7 +7378,7 @@
             <wp:extent cx="4267200" cy="2466975"/>
             <wp:effectExtent l="0" t="0" r="0" b="0"/>
             <wp:wrapSquare wrapText="largest"/>
-            <wp:docPr id="18" name="Image10" descr=""/>
+            <wp:docPr id="14" name="Image10" descr=""/>
             <wp:cNvGraphicFramePr>
               <a:graphicFrameLocks xmlns:a="http://schemas.openxmlformats.org/drawingml/2006/main" noChangeAspect="1"/>
             </wp:cNvGraphicFramePr>
@@ -8464,13 +7386,13 @@
               <a:graphicData uri="http://schemas.openxmlformats.org/drawingml/2006/picture">
                 <pic:pic xmlns:pic="http://schemas.openxmlformats.org/drawingml/2006/picture">
                   <pic:nvPicPr>
-                    <pic:cNvPr id="18" name="Image10" descr=""/>
+                    <pic:cNvPr id="14" name="Image10" descr=""/>
                     <pic:cNvPicPr>
                       <a:picLocks noChangeAspect="1" noChangeArrowheads="1"/>
                     </pic:cNvPicPr>
                   </pic:nvPicPr>
                   <pic:blipFill>
-                    <a:blip r:embed="rId30"/>
+                    <a:blip r:embed="rId20"/>
                     <a:stretch>
                       <a:fillRect/>
                     </a:stretch>
@@ -8875,7 +7797,7 @@
           <w:bCs w:val="false"/>
         </w:rPr>
         <w:drawing>
-          <wp:anchor behindDoc="0" distT="0" distB="0" distL="0" distR="0" simplePos="0" locked="0" layoutInCell="0" allowOverlap="1" relativeHeight="12">
+          <wp:anchor behindDoc="0" distT="0" distB="0" distL="0" distR="0" simplePos="0" locked="0" layoutInCell="0" allowOverlap="1" relativeHeight="4">
             <wp:simplePos x="0" y="0"/>
             <wp:positionH relativeFrom="column">
               <wp:align>center</wp:align>
@@ -8886,7 +7808,7 @@
             <wp:extent cx="6120130" cy="3010535"/>
             <wp:effectExtent l="0" t="0" r="0" b="0"/>
             <wp:wrapSquare wrapText="largest"/>
-            <wp:docPr id="19" name="Image11" descr=""/>
+            <wp:docPr id="15" name="Image11" descr=""/>
             <wp:cNvGraphicFramePr>
               <a:graphicFrameLocks xmlns:a="http://schemas.openxmlformats.org/drawingml/2006/main" noChangeAspect="1"/>
             </wp:cNvGraphicFramePr>
@@ -8894,13 +7816,13 @@
               <a:graphicData uri="http://schemas.openxmlformats.org/drawingml/2006/picture">
                 <pic:pic xmlns:pic="http://schemas.openxmlformats.org/drawingml/2006/picture">
                   <pic:nvPicPr>
-                    <pic:cNvPr id="19" name="Image11" descr=""/>
+                    <pic:cNvPr id="15" name="Image11" descr=""/>
                     <pic:cNvPicPr>
                       <a:picLocks noChangeAspect="1" noChangeArrowheads="1"/>
                     </pic:cNvPicPr>
                   </pic:nvPicPr>
                   <pic:blipFill>
-                    <a:blip r:embed="rId31"/>
+                    <a:blip r:embed="rId21"/>
                     <a:stretch>
                       <a:fillRect/>
                     </a:stretch>
@@ -9497,6 +8419,2511 @@
         <w:rPr>
           <w:b w:val="false"/>
           <w:bCs w:val="false"/>
+          <w:sz w:val="32"/>
+          <w:szCs w:val="32"/>
+        </w:rPr>
+        <w:t>Create a Git Hub Account</w:t>
+      </w:r>
+    </w:p>
+    <w:p>
+      <w:pPr>
+        <w:pStyle w:val="Normal"/>
+        <w:bidi w:val="0"/>
+        <w:jc w:val="left"/>
+        <w:rPr/>
+      </w:pPr>
+      <w:r>
+        <w:rPr>
+          <w:b w:val="false"/>
+          <w:bCs w:val="false"/>
+        </w:rPr>
+        <w:t xml:space="preserve">1. Go to  </w:t>
+      </w:r>
+      <w:hyperlink r:id="rId22">
+        <w:r>
+          <w:rPr>
+            <w:b w:val="false"/>
+            <w:bCs w:val="false"/>
+            <w:color w:val="000080"/>
+            <w:u w:val="single"/>
+            <w:lang w:val="zxx" w:eastAsia="zxx" w:bidi="zxx"/>
+          </w:rPr>
+          <w:t>https://github.com/</w:t>
+        </w:r>
+      </w:hyperlink>
+    </w:p>
+    <w:p>
+      <w:pPr>
+        <w:pStyle w:val="Normal"/>
+        <w:bidi w:val="0"/>
+        <w:jc w:val="left"/>
+        <w:rPr>
+          <w:b w:val="false"/>
+          <w:b w:val="false"/>
+          <w:bCs w:val="false"/>
+        </w:rPr>
+      </w:pPr>
+      <w:r>
+        <w:rPr>
+          <w:b w:val="false"/>
+          <w:bCs w:val="false"/>
+        </w:rPr>
+        <w:t>2. Click on signup</w:t>
+      </w:r>
+    </w:p>
+    <w:p>
+      <w:pPr>
+        <w:pStyle w:val="Normal"/>
+        <w:bidi w:val="0"/>
+        <w:jc w:val="left"/>
+        <w:rPr>
+          <w:b w:val="false"/>
+          <w:b w:val="false"/>
+          <w:bCs w:val="false"/>
+        </w:rPr>
+      </w:pPr>
+      <w:r>
+        <w:rPr>
+          <w:b w:val="false"/>
+          <w:bCs w:val="false"/>
+        </w:rPr>
+        <w:t>3. Complete the signup process</w:t>
+      </w:r>
+    </w:p>
+    <w:p>
+      <w:pPr>
+        <w:pStyle w:val="Normal"/>
+        <w:bidi w:val="0"/>
+        <w:jc w:val="left"/>
+        <w:rPr>
+          <w:b w:val="false"/>
+          <w:b w:val="false"/>
+          <w:bCs w:val="false"/>
+        </w:rPr>
+      </w:pPr>
+      <w:r>
+        <w:rPr>
+          <w:b w:val="false"/>
+          <w:bCs w:val="false"/>
+        </w:rPr>
+      </w:r>
+    </w:p>
+    <w:p>
+      <w:pPr>
+        <w:pStyle w:val="Normal"/>
+        <w:bidi w:val="0"/>
+        <w:jc w:val="left"/>
+        <w:rPr>
+          <w:b w:val="false"/>
+          <w:b w:val="false"/>
+          <w:bCs w:val="false"/>
+        </w:rPr>
+      </w:pPr>
+      <w:r>
+        <w:rPr>
+          <w:b w:val="false"/>
+          <w:bCs w:val="false"/>
+        </w:rPr>
+      </w:r>
+    </w:p>
+    <w:p>
+      <w:pPr>
+        <w:pStyle w:val="Normal"/>
+        <w:bidi w:val="0"/>
+        <w:jc w:val="left"/>
+        <w:rPr>
+          <w:b w:val="false"/>
+          <w:b w:val="false"/>
+          <w:bCs w:val="false"/>
+        </w:rPr>
+      </w:pPr>
+      <w:r>
+        <w:rPr>
+          <w:b w:val="false"/>
+          <w:bCs w:val="false"/>
+          <w:sz w:val="32"/>
+          <w:szCs w:val="32"/>
+        </w:rPr>
+        <w:t>Install Git Kraken</w:t>
+      </w:r>
+    </w:p>
+    <w:p>
+      <w:pPr>
+        <w:pStyle w:val="Normal"/>
+        <w:bidi w:val="0"/>
+        <w:jc w:val="left"/>
+        <w:rPr>
+          <w:b w:val="false"/>
+          <w:b w:val="false"/>
+          <w:bCs w:val="false"/>
+        </w:rPr>
+      </w:pPr>
+      <w:r>
+        <w:rPr>
+          <w:b w:val="false"/>
+          <w:bCs w:val="false"/>
+        </w:rPr>
+      </w:r>
+    </w:p>
+    <w:p>
+      <w:pPr>
+        <w:pStyle w:val="Normal"/>
+        <w:bidi w:val="0"/>
+        <w:jc w:val="left"/>
+        <w:rPr/>
+      </w:pPr>
+      <w:r>
+        <w:rPr>
+          <w:b w:val="false"/>
+          <w:bCs w:val="false"/>
+        </w:rPr>
+        <w:t xml:space="preserve">1. Go to </w:t>
+      </w:r>
+      <w:hyperlink r:id="rId23">
+        <w:r>
+          <w:rPr>
+            <w:b w:val="false"/>
+            <w:bCs w:val="false"/>
+            <w:color w:val="000080"/>
+            <w:u w:val="single"/>
+            <w:lang w:val="zxx" w:eastAsia="zxx" w:bidi="zxx"/>
+          </w:rPr>
+          <w:t>https://www.gitkraken.com/download</w:t>
+        </w:r>
+      </w:hyperlink>
+    </w:p>
+    <w:p>
+      <w:pPr>
+        <w:pStyle w:val="Normal"/>
+        <w:bidi w:val="0"/>
+        <w:jc w:val="left"/>
+        <w:rPr>
+          <w:b w:val="false"/>
+          <w:b w:val="false"/>
+          <w:bCs w:val="false"/>
+        </w:rPr>
+      </w:pPr>
+      <w:r>
+        <w:rPr>
+          <w:b w:val="false"/>
+          <w:bCs w:val="false"/>
+        </w:rPr>
+        <w:t>2. Select the release as per your OS and download it.</w:t>
+      </w:r>
+    </w:p>
+    <w:p>
+      <w:pPr>
+        <w:pStyle w:val="Normal"/>
+        <w:bidi w:val="0"/>
+        <w:jc w:val="left"/>
+        <w:rPr>
+          <w:b w:val="false"/>
+          <w:b w:val="false"/>
+          <w:bCs w:val="false"/>
+        </w:rPr>
+      </w:pPr>
+      <w:r>
+        <w:rPr>
+          <w:b w:val="false"/>
+          <w:bCs w:val="false"/>
+        </w:rPr>
+        <w:t>3. Copy the .exe file downloaded to a convenient location.</w:t>
+      </w:r>
+    </w:p>
+    <w:p>
+      <w:pPr>
+        <w:pStyle w:val="Normal"/>
+        <w:bidi w:val="0"/>
+        <w:jc w:val="left"/>
+        <w:rPr>
+          <w:b w:val="false"/>
+          <w:b w:val="false"/>
+          <w:bCs w:val="false"/>
+        </w:rPr>
+      </w:pPr>
+      <w:r>
+        <w:rPr>
+          <w:b w:val="false"/>
+          <w:bCs w:val="false"/>
+        </w:rPr>
+        <w:t xml:space="preserve">4. Execute the .exe file to start the Git Kraken UI. The following screen will appear: </w:t>
+      </w:r>
+    </w:p>
+    <w:p>
+      <w:pPr>
+        <w:pStyle w:val="Normal"/>
+        <w:bidi w:val="0"/>
+        <w:jc w:val="left"/>
+        <w:rPr>
+          <w:b w:val="false"/>
+          <w:b w:val="false"/>
+          <w:bCs w:val="false"/>
+        </w:rPr>
+      </w:pPr>
+      <w:r>
+        <w:rPr>
+          <w:b w:val="false"/>
+          <w:bCs w:val="false"/>
+        </w:rPr>
+        <w:t>5. Click on Sign In with GitHub. A browser window as follows will appear.</w:t>
+      </w:r>
+    </w:p>
+    <w:p>
+      <w:pPr>
+        <w:pStyle w:val="Normal"/>
+        <w:bidi w:val="0"/>
+        <w:jc w:val="left"/>
+        <w:rPr>
+          <w:b w:val="false"/>
+          <w:b w:val="false"/>
+          <w:bCs w:val="false"/>
+        </w:rPr>
+      </w:pPr>
+      <w:r>
+        <w:rPr>
+          <w:b w:val="false"/>
+          <w:bCs w:val="false"/>
+        </w:rPr>
+      </w:r>
+    </w:p>
+    <w:p>
+      <w:pPr>
+        <w:pStyle w:val="Normal"/>
+        <w:bidi w:val="0"/>
+        <w:jc w:val="left"/>
+        <w:rPr>
+          <w:b w:val="false"/>
+          <w:b w:val="false"/>
+          <w:bCs w:val="false"/>
+        </w:rPr>
+      </w:pPr>
+      <w:r>
+        <w:rPr>
+          <w:b w:val="false"/>
+          <w:bCs w:val="false"/>
+        </w:rPr>
+      </w:r>
+    </w:p>
+    <w:p>
+      <w:pPr>
+        <w:pStyle w:val="Normal"/>
+        <w:bidi w:val="0"/>
+        <w:jc w:val="left"/>
+        <w:rPr>
+          <w:b w:val="false"/>
+          <w:b w:val="false"/>
+          <w:bCs w:val="false"/>
+        </w:rPr>
+      </w:pPr>
+      <w:r>
+        <w:rPr>
+          <w:b w:val="false"/>
+          <w:bCs w:val="false"/>
+        </w:rPr>
+        <w:drawing>
+          <wp:anchor behindDoc="0" distT="0" distB="0" distL="114935" distR="114935" simplePos="0" locked="0" layoutInCell="0" allowOverlap="1" relativeHeight="15">
+            <wp:simplePos x="0" y="0"/>
+            <wp:positionH relativeFrom="column">
+              <wp:align>center</wp:align>
+            </wp:positionH>
+            <wp:positionV relativeFrom="paragraph">
+              <wp:posOffset>53340</wp:posOffset>
+            </wp:positionV>
+            <wp:extent cx="3645535" cy="2946400"/>
+            <wp:effectExtent l="0" t="0" r="0" b="0"/>
+            <wp:wrapSquare wrapText="largest"/>
+            <wp:docPr id="16" name="Image1" descr=""/>
+            <wp:cNvGraphicFramePr>
+              <a:graphicFrameLocks xmlns:a="http://schemas.openxmlformats.org/drawingml/2006/main" noChangeAspect="1"/>
+            </wp:cNvGraphicFramePr>
+            <a:graphic xmlns:a="http://schemas.openxmlformats.org/drawingml/2006/main">
+              <a:graphicData uri="http://schemas.openxmlformats.org/drawingml/2006/picture">
+                <pic:pic xmlns:pic="http://schemas.openxmlformats.org/drawingml/2006/picture">
+                  <pic:nvPicPr>
+                    <pic:cNvPr id="16" name="Image1" descr=""/>
+                    <pic:cNvPicPr>
+                      <a:picLocks noChangeAspect="1" noChangeArrowheads="1"/>
+                    </pic:cNvPicPr>
+                  </pic:nvPicPr>
+                  <pic:blipFill>
+                    <a:blip r:embed="rId24"/>
+                    <a:stretch>
+                      <a:fillRect/>
+                    </a:stretch>
+                  </pic:blipFill>
+                  <pic:spPr bwMode="auto">
+                    <a:xfrm>
+                      <a:off x="0" y="0"/>
+                      <a:ext cx="3645535" cy="2946400"/>
+                    </a:xfrm>
+                    <a:prstGeom prst="rect">
+                      <a:avLst/>
+                    </a:prstGeom>
+                  </pic:spPr>
+                </pic:pic>
+              </a:graphicData>
+            </a:graphic>
+          </wp:anchor>
+        </w:drawing>
+      </w:r>
+    </w:p>
+    <w:p>
+      <w:pPr>
+        <w:pStyle w:val="Normal"/>
+        <w:bidi w:val="0"/>
+        <w:jc w:val="left"/>
+        <w:rPr>
+          <w:b w:val="false"/>
+          <w:b w:val="false"/>
+          <w:bCs w:val="false"/>
+        </w:rPr>
+      </w:pPr>
+      <w:r>
+        <w:rPr>
+          <w:b w:val="false"/>
+          <w:bCs w:val="false"/>
+        </w:rPr>
+      </w:r>
+    </w:p>
+    <w:p>
+      <w:pPr>
+        <w:pStyle w:val="Normal"/>
+        <w:bidi w:val="0"/>
+        <w:jc w:val="left"/>
+        <w:rPr>
+          <w:b w:val="false"/>
+          <w:b w:val="false"/>
+          <w:bCs w:val="false"/>
+        </w:rPr>
+      </w:pPr>
+      <w:r>
+        <w:rPr>
+          <w:b w:val="false"/>
+          <w:bCs w:val="false"/>
+        </w:rPr>
+      </w:r>
+    </w:p>
+    <w:p>
+      <w:pPr>
+        <w:pStyle w:val="Normal"/>
+        <w:bidi w:val="0"/>
+        <w:jc w:val="left"/>
+        <w:rPr>
+          <w:b w:val="false"/>
+          <w:b w:val="false"/>
+          <w:bCs w:val="false"/>
+        </w:rPr>
+      </w:pPr>
+      <w:r>
+        <w:rPr>
+          <w:b w:val="false"/>
+          <w:bCs w:val="false"/>
+        </w:rPr>
+      </w:r>
+    </w:p>
+    <w:p>
+      <w:pPr>
+        <w:pStyle w:val="Normal"/>
+        <w:bidi w:val="0"/>
+        <w:jc w:val="left"/>
+        <w:rPr>
+          <w:b w:val="false"/>
+          <w:b w:val="false"/>
+          <w:bCs w:val="false"/>
+        </w:rPr>
+      </w:pPr>
+      <w:r>
+        <w:rPr>
+          <w:b w:val="false"/>
+          <w:bCs w:val="false"/>
+        </w:rPr>
+      </w:r>
+    </w:p>
+    <w:p>
+      <w:pPr>
+        <w:pStyle w:val="Normal"/>
+        <w:bidi w:val="0"/>
+        <w:jc w:val="left"/>
+        <w:rPr>
+          <w:b w:val="false"/>
+          <w:b w:val="false"/>
+          <w:bCs w:val="false"/>
+        </w:rPr>
+      </w:pPr>
+      <w:r>
+        <w:rPr>
+          <w:b w:val="false"/>
+          <w:bCs w:val="false"/>
+        </w:rPr>
+      </w:r>
+    </w:p>
+    <w:p>
+      <w:pPr>
+        <w:pStyle w:val="Normal"/>
+        <w:bidi w:val="0"/>
+        <w:jc w:val="left"/>
+        <w:rPr>
+          <w:b w:val="false"/>
+          <w:b w:val="false"/>
+          <w:bCs w:val="false"/>
+        </w:rPr>
+      </w:pPr>
+      <w:r>
+        <w:rPr>
+          <w:b w:val="false"/>
+          <w:bCs w:val="false"/>
+        </w:rPr>
+      </w:r>
+    </w:p>
+    <w:p>
+      <w:pPr>
+        <w:pStyle w:val="Normal"/>
+        <w:bidi w:val="0"/>
+        <w:jc w:val="left"/>
+        <w:rPr>
+          <w:b w:val="false"/>
+          <w:b w:val="false"/>
+          <w:bCs w:val="false"/>
+        </w:rPr>
+      </w:pPr>
+      <w:r>
+        <w:rPr>
+          <w:b w:val="false"/>
+          <w:bCs w:val="false"/>
+        </w:rPr>
+      </w:r>
+    </w:p>
+    <w:p>
+      <w:pPr>
+        <w:pStyle w:val="Normal"/>
+        <w:bidi w:val="0"/>
+        <w:jc w:val="left"/>
+        <w:rPr>
+          <w:b w:val="false"/>
+          <w:b w:val="false"/>
+          <w:bCs w:val="false"/>
+        </w:rPr>
+      </w:pPr>
+      <w:r>
+        <w:rPr>
+          <w:b w:val="false"/>
+          <w:bCs w:val="false"/>
+        </w:rPr>
+      </w:r>
+    </w:p>
+    <w:p>
+      <w:pPr>
+        <w:pStyle w:val="Normal"/>
+        <w:bidi w:val="0"/>
+        <w:jc w:val="left"/>
+        <w:rPr>
+          <w:b w:val="false"/>
+          <w:b w:val="false"/>
+          <w:bCs w:val="false"/>
+        </w:rPr>
+      </w:pPr>
+      <w:r>
+        <w:rPr>
+          <w:b w:val="false"/>
+          <w:bCs w:val="false"/>
+        </w:rPr>
+      </w:r>
+    </w:p>
+    <w:p>
+      <w:pPr>
+        <w:pStyle w:val="Normal"/>
+        <w:bidi w:val="0"/>
+        <w:jc w:val="left"/>
+        <w:rPr>
+          <w:b w:val="false"/>
+          <w:b w:val="false"/>
+          <w:bCs w:val="false"/>
+        </w:rPr>
+      </w:pPr>
+      <w:r>
+        <w:rPr>
+          <w:b w:val="false"/>
+          <w:bCs w:val="false"/>
+        </w:rPr>
+      </w:r>
+    </w:p>
+    <w:p>
+      <w:pPr>
+        <w:pStyle w:val="Normal"/>
+        <w:bidi w:val="0"/>
+        <w:jc w:val="left"/>
+        <w:rPr>
+          <w:b w:val="false"/>
+          <w:b w:val="false"/>
+          <w:bCs w:val="false"/>
+        </w:rPr>
+      </w:pPr>
+      <w:r>
+        <w:rPr>
+          <w:b w:val="false"/>
+          <w:bCs w:val="false"/>
+        </w:rPr>
+      </w:r>
+    </w:p>
+    <w:p>
+      <w:pPr>
+        <w:pStyle w:val="Normal"/>
+        <w:bidi w:val="0"/>
+        <w:jc w:val="left"/>
+        <w:rPr>
+          <w:b w:val="false"/>
+          <w:b w:val="false"/>
+          <w:bCs w:val="false"/>
+        </w:rPr>
+      </w:pPr>
+      <w:r>
+        <w:rPr>
+          <w:b w:val="false"/>
+          <w:bCs w:val="false"/>
+        </w:rPr>
+      </w:r>
+    </w:p>
+    <w:p>
+      <w:pPr>
+        <w:pStyle w:val="Normal"/>
+        <w:bidi w:val="0"/>
+        <w:jc w:val="left"/>
+        <w:rPr>
+          <w:b w:val="false"/>
+          <w:b w:val="false"/>
+          <w:bCs w:val="false"/>
+        </w:rPr>
+      </w:pPr>
+      <w:r>
+        <w:rPr>
+          <w:b w:val="false"/>
+          <w:bCs w:val="false"/>
+        </w:rPr>
+      </w:r>
+    </w:p>
+    <w:p>
+      <w:pPr>
+        <w:pStyle w:val="Normal"/>
+        <w:bidi w:val="0"/>
+        <w:jc w:val="left"/>
+        <w:rPr>
+          <w:b w:val="false"/>
+          <w:b w:val="false"/>
+          <w:bCs w:val="false"/>
+        </w:rPr>
+      </w:pPr>
+      <w:r>
+        <w:rPr>
+          <w:b w:val="false"/>
+          <w:bCs w:val="false"/>
+        </w:rPr>
+      </w:r>
+    </w:p>
+    <w:p>
+      <w:pPr>
+        <w:pStyle w:val="Normal"/>
+        <w:bidi w:val="0"/>
+        <w:jc w:val="left"/>
+        <w:rPr>
+          <w:b w:val="false"/>
+          <w:b w:val="false"/>
+          <w:bCs w:val="false"/>
+        </w:rPr>
+      </w:pPr>
+      <w:r>
+        <w:rPr>
+          <w:b w:val="false"/>
+          <w:bCs w:val="false"/>
+        </w:rPr>
+      </w:r>
+    </w:p>
+    <w:p>
+      <w:pPr>
+        <w:pStyle w:val="Normal"/>
+        <w:bidi w:val="0"/>
+        <w:jc w:val="left"/>
+        <w:rPr>
+          <w:b w:val="false"/>
+          <w:b w:val="false"/>
+          <w:bCs w:val="false"/>
+        </w:rPr>
+      </w:pPr>
+      <w:r>
+        <w:rPr>
+          <w:b w:val="false"/>
+          <w:bCs w:val="false"/>
+        </w:rPr>
+      </w:r>
+    </w:p>
+    <w:p>
+      <w:pPr>
+        <w:pStyle w:val="Normal"/>
+        <w:bidi w:val="0"/>
+        <w:jc w:val="left"/>
+        <w:rPr>
+          <w:b w:val="false"/>
+          <w:b w:val="false"/>
+          <w:bCs w:val="false"/>
+        </w:rPr>
+      </w:pPr>
+      <w:r>
+        <w:rPr>
+          <w:b w:val="false"/>
+          <w:bCs w:val="false"/>
+        </w:rPr>
+      </w:r>
+    </w:p>
+    <w:p>
+      <w:pPr>
+        <w:pStyle w:val="Normal"/>
+        <w:bidi w:val="0"/>
+        <w:jc w:val="left"/>
+        <w:rPr>
+          <w:b w:val="false"/>
+          <w:b w:val="false"/>
+          <w:bCs w:val="false"/>
+        </w:rPr>
+      </w:pPr>
+      <w:r>
+        <w:rPr>
+          <w:b w:val="false"/>
+          <w:bCs w:val="false"/>
+        </w:rPr>
+      </w:r>
+    </w:p>
+    <w:p>
+      <w:pPr>
+        <w:pStyle w:val="Normal"/>
+        <w:bidi w:val="0"/>
+        <w:jc w:val="left"/>
+        <w:rPr>
+          <w:b w:val="false"/>
+          <w:b w:val="false"/>
+          <w:bCs w:val="false"/>
+        </w:rPr>
+      </w:pPr>
+      <w:r>
+        <w:rPr>
+          <w:b w:val="false"/>
+          <w:bCs w:val="false"/>
+        </w:rPr>
+        <w:t>6. Click on Continue authorization.</w:t>
+      </w:r>
+    </w:p>
+    <w:p>
+      <w:pPr>
+        <w:pStyle w:val="Normal"/>
+        <w:bidi w:val="0"/>
+        <w:jc w:val="left"/>
+        <w:rPr>
+          <w:b w:val="false"/>
+          <w:b w:val="false"/>
+          <w:bCs w:val="false"/>
+        </w:rPr>
+      </w:pPr>
+      <w:r>
+        <w:rPr>
+          <w:b w:val="false"/>
+          <w:bCs w:val="false"/>
+        </w:rPr>
+      </w:r>
+    </w:p>
+    <w:p>
+      <w:pPr>
+        <w:pStyle w:val="Normal"/>
+        <w:bidi w:val="0"/>
+        <w:jc w:val="left"/>
+        <w:rPr>
+          <w:b w:val="false"/>
+          <w:b w:val="false"/>
+          <w:bCs w:val="false"/>
+        </w:rPr>
+      </w:pPr>
+      <w:r>
+        <w:rPr>
+          <w:b w:val="false"/>
+          <w:bCs w:val="false"/>
+        </w:rPr>
+        <w:drawing>
+          <wp:anchor behindDoc="0" distT="0" distB="0" distL="114935" distR="114935" simplePos="0" locked="0" layoutInCell="0" allowOverlap="1" relativeHeight="16">
+            <wp:simplePos x="0" y="0"/>
+            <wp:positionH relativeFrom="column">
+              <wp:align>center</wp:align>
+            </wp:positionH>
+            <wp:positionV relativeFrom="paragraph">
+              <wp:posOffset>30480</wp:posOffset>
+            </wp:positionV>
+            <wp:extent cx="4117975" cy="2009775"/>
+            <wp:effectExtent l="0" t="0" r="0" b="0"/>
+            <wp:wrapSquare wrapText="largest"/>
+            <wp:docPr id="17" name="Image2" descr=""/>
+            <wp:cNvGraphicFramePr>
+              <a:graphicFrameLocks xmlns:a="http://schemas.openxmlformats.org/drawingml/2006/main" noChangeAspect="1"/>
+            </wp:cNvGraphicFramePr>
+            <a:graphic xmlns:a="http://schemas.openxmlformats.org/drawingml/2006/main">
+              <a:graphicData uri="http://schemas.openxmlformats.org/drawingml/2006/picture">
+                <pic:pic xmlns:pic="http://schemas.openxmlformats.org/drawingml/2006/picture">
+                  <pic:nvPicPr>
+                    <pic:cNvPr id="17" name="Image2" descr=""/>
+                    <pic:cNvPicPr>
+                      <a:picLocks noChangeAspect="1" noChangeArrowheads="1"/>
+                    </pic:cNvPicPr>
+                  </pic:nvPicPr>
+                  <pic:blipFill>
+                    <a:blip r:embed="rId25"/>
+                    <a:stretch>
+                      <a:fillRect/>
+                    </a:stretch>
+                  </pic:blipFill>
+                  <pic:spPr bwMode="auto">
+                    <a:xfrm>
+                      <a:off x="0" y="0"/>
+                      <a:ext cx="4117975" cy="2009775"/>
+                    </a:xfrm>
+                    <a:prstGeom prst="rect">
+                      <a:avLst/>
+                    </a:prstGeom>
+                  </pic:spPr>
+                </pic:pic>
+              </a:graphicData>
+            </a:graphic>
+          </wp:anchor>
+        </w:drawing>
+      </w:r>
+    </w:p>
+    <w:p>
+      <w:pPr>
+        <w:pStyle w:val="Normal"/>
+        <w:bidi w:val="0"/>
+        <w:jc w:val="left"/>
+        <w:rPr>
+          <w:b w:val="false"/>
+          <w:b w:val="false"/>
+          <w:bCs w:val="false"/>
+        </w:rPr>
+      </w:pPr>
+      <w:r>
+        <w:rPr>
+          <w:b w:val="false"/>
+          <w:bCs w:val="false"/>
+        </w:rPr>
+      </w:r>
+    </w:p>
+    <w:p>
+      <w:pPr>
+        <w:pStyle w:val="Normal"/>
+        <w:bidi w:val="0"/>
+        <w:jc w:val="left"/>
+        <w:rPr>
+          <w:b w:val="false"/>
+          <w:b w:val="false"/>
+          <w:bCs w:val="false"/>
+        </w:rPr>
+      </w:pPr>
+      <w:r>
+        <w:rPr>
+          <w:b w:val="false"/>
+          <w:bCs w:val="false"/>
+        </w:rPr>
+      </w:r>
+    </w:p>
+    <w:p>
+      <w:pPr>
+        <w:pStyle w:val="Normal"/>
+        <w:bidi w:val="0"/>
+        <w:jc w:val="left"/>
+        <w:rPr>
+          <w:b w:val="false"/>
+          <w:b w:val="false"/>
+          <w:bCs w:val="false"/>
+        </w:rPr>
+      </w:pPr>
+      <w:r>
+        <w:rPr>
+          <w:b w:val="false"/>
+          <w:bCs w:val="false"/>
+        </w:rPr>
+      </w:r>
+    </w:p>
+    <w:p>
+      <w:pPr>
+        <w:pStyle w:val="Normal"/>
+        <w:bidi w:val="0"/>
+        <w:jc w:val="left"/>
+        <w:rPr>
+          <w:b w:val="false"/>
+          <w:b w:val="false"/>
+          <w:bCs w:val="false"/>
+        </w:rPr>
+      </w:pPr>
+      <w:r>
+        <w:rPr>
+          <w:b w:val="false"/>
+          <w:bCs w:val="false"/>
+        </w:rPr>
+      </w:r>
+    </w:p>
+    <w:p>
+      <w:pPr>
+        <w:pStyle w:val="Normal"/>
+        <w:bidi w:val="0"/>
+        <w:jc w:val="left"/>
+        <w:rPr>
+          <w:b w:val="false"/>
+          <w:b w:val="false"/>
+          <w:bCs w:val="false"/>
+        </w:rPr>
+      </w:pPr>
+      <w:r>
+        <w:rPr>
+          <w:b w:val="false"/>
+          <w:bCs w:val="false"/>
+        </w:rPr>
+      </w:r>
+    </w:p>
+    <w:p>
+      <w:pPr>
+        <w:pStyle w:val="Normal"/>
+        <w:bidi w:val="0"/>
+        <w:jc w:val="left"/>
+        <w:rPr>
+          <w:b w:val="false"/>
+          <w:b w:val="false"/>
+          <w:bCs w:val="false"/>
+        </w:rPr>
+      </w:pPr>
+      <w:r>
+        <w:rPr>
+          <w:b w:val="false"/>
+          <w:bCs w:val="false"/>
+        </w:rPr>
+      </w:r>
+    </w:p>
+    <w:p>
+      <w:pPr>
+        <w:pStyle w:val="Normal"/>
+        <w:bidi w:val="0"/>
+        <w:jc w:val="left"/>
+        <w:rPr>
+          <w:b w:val="false"/>
+          <w:b w:val="false"/>
+          <w:bCs w:val="false"/>
+        </w:rPr>
+      </w:pPr>
+      <w:r>
+        <w:rPr>
+          <w:b w:val="false"/>
+          <w:bCs w:val="false"/>
+        </w:rPr>
+      </w:r>
+    </w:p>
+    <w:p>
+      <w:pPr>
+        <w:pStyle w:val="Normal"/>
+        <w:bidi w:val="0"/>
+        <w:jc w:val="left"/>
+        <w:rPr>
+          <w:b w:val="false"/>
+          <w:b w:val="false"/>
+          <w:bCs w:val="false"/>
+        </w:rPr>
+      </w:pPr>
+      <w:r>
+        <w:rPr>
+          <w:b w:val="false"/>
+          <w:bCs w:val="false"/>
+        </w:rPr>
+      </w:r>
+    </w:p>
+    <w:p>
+      <w:pPr>
+        <w:pStyle w:val="Normal"/>
+        <w:bidi w:val="0"/>
+        <w:jc w:val="left"/>
+        <w:rPr>
+          <w:b w:val="false"/>
+          <w:b w:val="false"/>
+          <w:bCs w:val="false"/>
+        </w:rPr>
+      </w:pPr>
+      <w:r>
+        <w:rPr>
+          <w:b w:val="false"/>
+          <w:bCs w:val="false"/>
+        </w:rPr>
+      </w:r>
+    </w:p>
+    <w:p>
+      <w:pPr>
+        <w:pStyle w:val="Normal"/>
+        <w:bidi w:val="0"/>
+        <w:jc w:val="left"/>
+        <w:rPr>
+          <w:b w:val="false"/>
+          <w:b w:val="false"/>
+          <w:bCs w:val="false"/>
+        </w:rPr>
+      </w:pPr>
+      <w:r>
+        <w:rPr>
+          <w:b w:val="false"/>
+          <w:bCs w:val="false"/>
+        </w:rPr>
+      </w:r>
+    </w:p>
+    <w:p>
+      <w:pPr>
+        <w:pStyle w:val="Normal"/>
+        <w:bidi w:val="0"/>
+        <w:jc w:val="left"/>
+        <w:rPr>
+          <w:b w:val="false"/>
+          <w:b w:val="false"/>
+          <w:bCs w:val="false"/>
+        </w:rPr>
+      </w:pPr>
+      <w:r>
+        <w:rPr>
+          <w:b w:val="false"/>
+          <w:bCs w:val="false"/>
+        </w:rPr>
+      </w:r>
+    </w:p>
+    <w:p>
+      <w:pPr>
+        <w:pStyle w:val="Normal"/>
+        <w:bidi w:val="0"/>
+        <w:jc w:val="left"/>
+        <w:rPr>
+          <w:b w:val="false"/>
+          <w:b w:val="false"/>
+          <w:bCs w:val="false"/>
+        </w:rPr>
+      </w:pPr>
+      <w:r>
+        <w:rPr>
+          <w:b w:val="false"/>
+          <w:bCs w:val="false"/>
+        </w:rPr>
+      </w:r>
+    </w:p>
+    <w:p>
+      <w:pPr>
+        <w:pStyle w:val="Normal"/>
+        <w:bidi w:val="0"/>
+        <w:jc w:val="left"/>
+        <w:rPr>
+          <w:b w:val="false"/>
+          <w:b w:val="false"/>
+          <w:bCs w:val="false"/>
+        </w:rPr>
+      </w:pPr>
+      <w:r>
+        <w:rPr>
+          <w:b w:val="false"/>
+          <w:bCs w:val="false"/>
+        </w:rPr>
+      </w:r>
+    </w:p>
+    <w:p>
+      <w:pPr>
+        <w:pStyle w:val="Normal"/>
+        <w:bidi w:val="0"/>
+        <w:jc w:val="left"/>
+        <w:rPr>
+          <w:b w:val="false"/>
+          <w:b w:val="false"/>
+          <w:bCs w:val="false"/>
+        </w:rPr>
+      </w:pPr>
+      <w:r>
+        <w:rPr>
+          <w:b w:val="false"/>
+          <w:bCs w:val="false"/>
+        </w:rPr>
+      </w:r>
+    </w:p>
+    <w:p>
+      <w:pPr>
+        <w:pStyle w:val="Normal"/>
+        <w:bidi w:val="0"/>
+        <w:jc w:val="left"/>
+        <w:rPr>
+          <w:b w:val="false"/>
+          <w:b w:val="false"/>
+          <w:bCs w:val="false"/>
+        </w:rPr>
+      </w:pPr>
+      <w:r>
+        <w:rPr>
+          <w:b w:val="false"/>
+          <w:bCs w:val="false"/>
+        </w:rPr>
+        <w:t>7. Enter username and password on next screen and a success message should appear.</w:t>
+      </w:r>
+    </w:p>
+    <w:p>
+      <w:pPr>
+        <w:pStyle w:val="Normal"/>
+        <w:bidi w:val="0"/>
+        <w:jc w:val="left"/>
+        <w:rPr>
+          <w:b w:val="false"/>
+          <w:b w:val="false"/>
+          <w:bCs w:val="false"/>
+        </w:rPr>
+      </w:pPr>
+      <w:r>
+        <w:rPr>
+          <w:b w:val="false"/>
+          <w:bCs w:val="false"/>
+        </w:rPr>
+      </w:r>
+    </w:p>
+    <w:p>
+      <w:pPr>
+        <w:pStyle w:val="Normal"/>
+        <w:bidi w:val="0"/>
+        <w:jc w:val="left"/>
+        <w:rPr>
+          <w:b w:val="false"/>
+          <w:b w:val="false"/>
+          <w:bCs w:val="false"/>
+        </w:rPr>
+      </w:pPr>
+      <w:r>
+        <w:rPr>
+          <w:b w:val="false"/>
+          <w:bCs w:val="false"/>
+        </w:rPr>
+      </w:r>
+    </w:p>
+    <w:p>
+      <w:pPr>
+        <w:pStyle w:val="Normal"/>
+        <w:bidi w:val="0"/>
+        <w:jc w:val="left"/>
+        <w:rPr>
+          <w:b w:val="false"/>
+          <w:b w:val="false"/>
+          <w:bCs w:val="false"/>
+        </w:rPr>
+      </w:pPr>
+      <w:r>
+        <w:rPr>
+          <w:b w:val="false"/>
+          <w:bCs w:val="false"/>
+        </w:rPr>
+        <w:drawing>
+          <wp:anchor behindDoc="0" distT="0" distB="0" distL="114935" distR="114935" simplePos="0" locked="0" layoutInCell="0" allowOverlap="1" relativeHeight="17">
+            <wp:simplePos x="0" y="0"/>
+            <wp:positionH relativeFrom="column">
+              <wp:align>center</wp:align>
+            </wp:positionH>
+            <wp:positionV relativeFrom="paragraph">
+              <wp:posOffset>635</wp:posOffset>
+            </wp:positionV>
+            <wp:extent cx="3608705" cy="3109595"/>
+            <wp:effectExtent l="0" t="0" r="0" b="0"/>
+            <wp:wrapSquare wrapText="bothSides"/>
+            <wp:docPr id="18" name="Image3" descr=""/>
+            <wp:cNvGraphicFramePr>
+              <a:graphicFrameLocks xmlns:a="http://schemas.openxmlformats.org/drawingml/2006/main" noChangeAspect="1"/>
+            </wp:cNvGraphicFramePr>
+            <a:graphic xmlns:a="http://schemas.openxmlformats.org/drawingml/2006/main">
+              <a:graphicData uri="http://schemas.openxmlformats.org/drawingml/2006/picture">
+                <pic:pic xmlns:pic="http://schemas.openxmlformats.org/drawingml/2006/picture">
+                  <pic:nvPicPr>
+                    <pic:cNvPr id="18" name="Image3" descr=""/>
+                    <pic:cNvPicPr>
+                      <a:picLocks noChangeAspect="1" noChangeArrowheads="1"/>
+                    </pic:cNvPicPr>
+                  </pic:nvPicPr>
+                  <pic:blipFill>
+                    <a:blip r:embed="rId26"/>
+                    <a:stretch>
+                      <a:fillRect/>
+                    </a:stretch>
+                  </pic:blipFill>
+                  <pic:spPr bwMode="auto">
+                    <a:xfrm>
+                      <a:off x="0" y="0"/>
+                      <a:ext cx="3608705" cy="3109595"/>
+                    </a:xfrm>
+                    <a:prstGeom prst="rect">
+                      <a:avLst/>
+                    </a:prstGeom>
+                  </pic:spPr>
+                </pic:pic>
+              </a:graphicData>
+            </a:graphic>
+          </wp:anchor>
+        </w:drawing>
+      </w:r>
+    </w:p>
+    <w:p>
+      <w:pPr>
+        <w:pStyle w:val="Normal"/>
+        <w:bidi w:val="0"/>
+        <w:jc w:val="left"/>
+        <w:rPr>
+          <w:b w:val="false"/>
+          <w:b w:val="false"/>
+          <w:bCs w:val="false"/>
+        </w:rPr>
+      </w:pPr>
+      <w:r>
+        <w:rPr>
+          <w:b w:val="false"/>
+          <w:bCs w:val="false"/>
+        </w:rPr>
+      </w:r>
+    </w:p>
+    <w:p>
+      <w:pPr>
+        <w:pStyle w:val="Normal"/>
+        <w:bidi w:val="0"/>
+        <w:jc w:val="left"/>
+        <w:rPr>
+          <w:b w:val="false"/>
+          <w:b w:val="false"/>
+          <w:bCs w:val="false"/>
+        </w:rPr>
+      </w:pPr>
+      <w:r>
+        <w:rPr>
+          <w:b w:val="false"/>
+          <w:bCs w:val="false"/>
+        </w:rPr>
+      </w:r>
+    </w:p>
+    <w:p>
+      <w:pPr>
+        <w:pStyle w:val="Normal"/>
+        <w:bidi w:val="0"/>
+        <w:jc w:val="left"/>
+        <w:rPr>
+          <w:b w:val="false"/>
+          <w:b w:val="false"/>
+          <w:bCs w:val="false"/>
+        </w:rPr>
+      </w:pPr>
+      <w:r>
+        <w:rPr>
+          <w:b w:val="false"/>
+          <w:bCs w:val="false"/>
+        </w:rPr>
+      </w:r>
+    </w:p>
+    <w:p>
+      <w:pPr>
+        <w:pStyle w:val="Normal"/>
+        <w:bidi w:val="0"/>
+        <w:jc w:val="left"/>
+        <w:rPr>
+          <w:b w:val="false"/>
+          <w:b w:val="false"/>
+          <w:bCs w:val="false"/>
+        </w:rPr>
+      </w:pPr>
+      <w:r>
+        <w:rPr>
+          <w:b w:val="false"/>
+          <w:bCs w:val="false"/>
+        </w:rPr>
+      </w:r>
+    </w:p>
+    <w:p>
+      <w:pPr>
+        <w:pStyle w:val="Normal"/>
+        <w:bidi w:val="0"/>
+        <w:jc w:val="left"/>
+        <w:rPr>
+          <w:b w:val="false"/>
+          <w:b w:val="false"/>
+          <w:bCs w:val="false"/>
+        </w:rPr>
+      </w:pPr>
+      <w:r>
+        <w:rPr>
+          <w:b w:val="false"/>
+          <w:bCs w:val="false"/>
+        </w:rPr>
+      </w:r>
+    </w:p>
+    <w:p>
+      <w:pPr>
+        <w:pStyle w:val="Normal"/>
+        <w:bidi w:val="0"/>
+        <w:jc w:val="left"/>
+        <w:rPr>
+          <w:b w:val="false"/>
+          <w:b w:val="false"/>
+          <w:bCs w:val="false"/>
+        </w:rPr>
+      </w:pPr>
+      <w:r>
+        <w:rPr>
+          <w:b w:val="false"/>
+          <w:bCs w:val="false"/>
+        </w:rPr>
+      </w:r>
+    </w:p>
+    <w:p>
+      <w:pPr>
+        <w:pStyle w:val="Normal"/>
+        <w:bidi w:val="0"/>
+        <w:jc w:val="left"/>
+        <w:rPr>
+          <w:b w:val="false"/>
+          <w:b w:val="false"/>
+          <w:bCs w:val="false"/>
+        </w:rPr>
+      </w:pPr>
+      <w:r>
+        <w:rPr>
+          <w:b w:val="false"/>
+          <w:bCs w:val="false"/>
+        </w:rPr>
+      </w:r>
+    </w:p>
+    <w:p>
+      <w:pPr>
+        <w:pStyle w:val="Normal"/>
+        <w:bidi w:val="0"/>
+        <w:jc w:val="left"/>
+        <w:rPr>
+          <w:b w:val="false"/>
+          <w:b w:val="false"/>
+          <w:bCs w:val="false"/>
+        </w:rPr>
+      </w:pPr>
+      <w:r>
+        <w:rPr>
+          <w:b w:val="false"/>
+          <w:bCs w:val="false"/>
+        </w:rPr>
+      </w:r>
+    </w:p>
+    <w:p>
+      <w:pPr>
+        <w:pStyle w:val="Normal"/>
+        <w:bidi w:val="0"/>
+        <w:jc w:val="left"/>
+        <w:rPr>
+          <w:b w:val="false"/>
+          <w:b w:val="false"/>
+          <w:bCs w:val="false"/>
+        </w:rPr>
+      </w:pPr>
+      <w:r>
+        <w:rPr>
+          <w:b w:val="false"/>
+          <w:bCs w:val="false"/>
+        </w:rPr>
+      </w:r>
+    </w:p>
+    <w:p>
+      <w:pPr>
+        <w:pStyle w:val="Normal"/>
+        <w:bidi w:val="0"/>
+        <w:jc w:val="left"/>
+        <w:rPr>
+          <w:b w:val="false"/>
+          <w:b w:val="false"/>
+          <w:bCs w:val="false"/>
+        </w:rPr>
+      </w:pPr>
+      <w:r>
+        <w:rPr>
+          <w:b w:val="false"/>
+          <w:bCs w:val="false"/>
+        </w:rPr>
+      </w:r>
+    </w:p>
+    <w:p>
+      <w:pPr>
+        <w:pStyle w:val="Normal"/>
+        <w:bidi w:val="0"/>
+        <w:jc w:val="left"/>
+        <w:rPr>
+          <w:b w:val="false"/>
+          <w:b w:val="false"/>
+          <w:bCs w:val="false"/>
+        </w:rPr>
+      </w:pPr>
+      <w:r>
+        <w:rPr>
+          <w:b w:val="false"/>
+          <w:bCs w:val="false"/>
+        </w:rPr>
+      </w:r>
+    </w:p>
+    <w:p>
+      <w:pPr>
+        <w:pStyle w:val="Normal"/>
+        <w:bidi w:val="0"/>
+        <w:jc w:val="left"/>
+        <w:rPr>
+          <w:b w:val="false"/>
+          <w:b w:val="false"/>
+          <w:bCs w:val="false"/>
+        </w:rPr>
+      </w:pPr>
+      <w:r>
+        <w:rPr>
+          <w:b w:val="false"/>
+          <w:bCs w:val="false"/>
+        </w:rPr>
+      </w:r>
+    </w:p>
+    <w:p>
+      <w:pPr>
+        <w:pStyle w:val="Normal"/>
+        <w:bidi w:val="0"/>
+        <w:jc w:val="left"/>
+        <w:rPr>
+          <w:b w:val="false"/>
+          <w:b w:val="false"/>
+          <w:bCs w:val="false"/>
+        </w:rPr>
+      </w:pPr>
+      <w:r>
+        <w:rPr>
+          <w:b w:val="false"/>
+          <w:bCs w:val="false"/>
+        </w:rPr>
+      </w:r>
+    </w:p>
+    <w:p>
+      <w:pPr>
+        <w:pStyle w:val="Normal"/>
+        <w:bidi w:val="0"/>
+        <w:jc w:val="left"/>
+        <w:rPr>
+          <w:b w:val="false"/>
+          <w:b w:val="false"/>
+          <w:bCs w:val="false"/>
+        </w:rPr>
+      </w:pPr>
+      <w:r>
+        <w:rPr>
+          <w:b w:val="false"/>
+          <w:bCs w:val="false"/>
+        </w:rPr>
+      </w:r>
+    </w:p>
+    <w:p>
+      <w:pPr>
+        <w:pStyle w:val="Normal"/>
+        <w:bidi w:val="0"/>
+        <w:jc w:val="left"/>
+        <w:rPr>
+          <w:b w:val="false"/>
+          <w:b w:val="false"/>
+          <w:bCs w:val="false"/>
+        </w:rPr>
+      </w:pPr>
+      <w:r>
+        <w:rPr>
+          <w:b w:val="false"/>
+          <w:bCs w:val="false"/>
+        </w:rPr>
+      </w:r>
+    </w:p>
+    <w:p>
+      <w:pPr>
+        <w:pStyle w:val="Normal"/>
+        <w:bidi w:val="0"/>
+        <w:jc w:val="left"/>
+        <w:rPr>
+          <w:b w:val="false"/>
+          <w:b w:val="false"/>
+          <w:bCs w:val="false"/>
+        </w:rPr>
+      </w:pPr>
+      <w:r>
+        <w:rPr>
+          <w:b w:val="false"/>
+          <w:bCs w:val="false"/>
+        </w:rPr>
+      </w:r>
+    </w:p>
+    <w:p>
+      <w:pPr>
+        <w:pStyle w:val="Normal"/>
+        <w:bidi w:val="0"/>
+        <w:jc w:val="left"/>
+        <w:rPr>
+          <w:b w:val="false"/>
+          <w:b w:val="false"/>
+          <w:bCs w:val="false"/>
+        </w:rPr>
+      </w:pPr>
+      <w:r>
+        <w:rPr>
+          <w:b w:val="false"/>
+          <w:bCs w:val="false"/>
+        </w:rPr>
+      </w:r>
+    </w:p>
+    <w:p>
+      <w:pPr>
+        <w:pStyle w:val="Normal"/>
+        <w:bidi w:val="0"/>
+        <w:jc w:val="left"/>
+        <w:rPr>
+          <w:b w:val="false"/>
+          <w:b w:val="false"/>
+          <w:bCs w:val="false"/>
+        </w:rPr>
+      </w:pPr>
+      <w:r>
+        <w:rPr>
+          <w:b w:val="false"/>
+          <w:bCs w:val="false"/>
+        </w:rPr>
+      </w:r>
+    </w:p>
+    <w:p>
+      <w:pPr>
+        <w:pStyle w:val="Normal"/>
+        <w:bidi w:val="0"/>
+        <w:jc w:val="left"/>
+        <w:rPr>
+          <w:b w:val="false"/>
+          <w:b w:val="false"/>
+          <w:bCs w:val="false"/>
+        </w:rPr>
+      </w:pPr>
+      <w:r>
+        <w:rPr>
+          <w:b w:val="false"/>
+          <w:bCs w:val="false"/>
+        </w:rPr>
+      </w:r>
+    </w:p>
+    <w:p>
+      <w:pPr>
+        <w:pStyle w:val="Normal"/>
+        <w:bidi w:val="0"/>
+        <w:jc w:val="left"/>
+        <w:rPr>
+          <w:b w:val="false"/>
+          <w:b w:val="false"/>
+          <w:bCs w:val="false"/>
+        </w:rPr>
+      </w:pPr>
+      <w:r>
+        <w:rPr>
+          <w:b w:val="false"/>
+          <w:bCs w:val="false"/>
+        </w:rPr>
+        <w:t>8. Go back to git kraken and setup your profile</w:t>
+      </w:r>
+    </w:p>
+    <w:p>
+      <w:pPr>
+        <w:pStyle w:val="Normal"/>
+        <w:bidi w:val="0"/>
+        <w:jc w:val="left"/>
+        <w:rPr>
+          <w:b w:val="false"/>
+          <w:b w:val="false"/>
+          <w:bCs w:val="false"/>
+        </w:rPr>
+      </w:pPr>
+      <w:r>
+        <w:rPr>
+          <w:b w:val="false"/>
+          <w:bCs w:val="false"/>
+        </w:rPr>
+      </w:r>
+    </w:p>
+    <w:p>
+      <w:pPr>
+        <w:pStyle w:val="Normal"/>
+        <w:bidi w:val="0"/>
+        <w:jc w:val="left"/>
+        <w:rPr>
+          <w:b w:val="false"/>
+          <w:b w:val="false"/>
+          <w:bCs w:val="false"/>
+        </w:rPr>
+      </w:pPr>
+      <w:r>
+        <w:rPr>
+          <w:b w:val="false"/>
+          <w:bCs w:val="false"/>
+        </w:rPr>
+        <w:drawing>
+          <wp:anchor behindDoc="0" distT="0" distB="0" distL="114935" distR="114935" simplePos="0" locked="0" layoutInCell="0" allowOverlap="1" relativeHeight="18">
+            <wp:simplePos x="0" y="0"/>
+            <wp:positionH relativeFrom="column">
+              <wp:posOffset>0</wp:posOffset>
+            </wp:positionH>
+            <wp:positionV relativeFrom="paragraph">
+              <wp:posOffset>635</wp:posOffset>
+            </wp:positionV>
+            <wp:extent cx="6120130" cy="2828290"/>
+            <wp:effectExtent l="0" t="0" r="0" b="0"/>
+            <wp:wrapSquare wrapText="largest"/>
+            <wp:docPr id="19" name="Image4" descr=""/>
+            <wp:cNvGraphicFramePr>
+              <a:graphicFrameLocks xmlns:a="http://schemas.openxmlformats.org/drawingml/2006/main" noChangeAspect="1"/>
+            </wp:cNvGraphicFramePr>
+            <a:graphic xmlns:a="http://schemas.openxmlformats.org/drawingml/2006/main">
+              <a:graphicData uri="http://schemas.openxmlformats.org/drawingml/2006/picture">
+                <pic:pic xmlns:pic="http://schemas.openxmlformats.org/drawingml/2006/picture">
+                  <pic:nvPicPr>
+                    <pic:cNvPr id="19" name="Image4" descr=""/>
+                    <pic:cNvPicPr>
+                      <a:picLocks noChangeAspect="1" noChangeArrowheads="1"/>
+                    </pic:cNvPicPr>
+                  </pic:nvPicPr>
+                  <pic:blipFill>
+                    <a:blip r:embed="rId27"/>
+                    <a:stretch>
+                      <a:fillRect/>
+                    </a:stretch>
+                  </pic:blipFill>
+                  <pic:spPr bwMode="auto">
+                    <a:xfrm>
+                      <a:off x="0" y="0"/>
+                      <a:ext cx="6120130" cy="2828290"/>
+                    </a:xfrm>
+                    <a:prstGeom prst="rect">
+                      <a:avLst/>
+                    </a:prstGeom>
+                  </pic:spPr>
+                </pic:pic>
+              </a:graphicData>
+            </a:graphic>
+          </wp:anchor>
+        </w:drawing>
+      </w:r>
+    </w:p>
+    <w:p>
+      <w:pPr>
+        <w:pStyle w:val="Normal"/>
+        <w:bidi w:val="0"/>
+        <w:jc w:val="left"/>
+        <w:rPr>
+          <w:b w:val="false"/>
+          <w:b w:val="false"/>
+          <w:bCs w:val="false"/>
+        </w:rPr>
+      </w:pPr>
+      <w:r>
+        <w:rPr>
+          <w:b w:val="false"/>
+          <w:bCs w:val="false"/>
+        </w:rPr>
+      </w:r>
+    </w:p>
+    <w:p>
+      <w:pPr>
+        <w:pStyle w:val="Normal"/>
+        <w:bidi w:val="0"/>
+        <w:jc w:val="left"/>
+        <w:rPr>
+          <w:b w:val="false"/>
+          <w:b w:val="false"/>
+          <w:bCs w:val="false"/>
+        </w:rPr>
+      </w:pPr>
+      <w:r>
+        <w:rPr>
+          <w:b w:val="false"/>
+          <w:bCs w:val="false"/>
+        </w:rPr>
+      </w:r>
+    </w:p>
+    <w:p>
+      <w:pPr>
+        <w:pStyle w:val="Normal"/>
+        <w:bidi w:val="0"/>
+        <w:jc w:val="left"/>
+        <w:rPr>
+          <w:b w:val="false"/>
+          <w:b w:val="false"/>
+          <w:bCs w:val="false"/>
+        </w:rPr>
+      </w:pPr>
+      <w:r>
+        <w:rPr>
+          <w:b w:val="false"/>
+          <w:bCs w:val="false"/>
+        </w:rPr>
+      </w:r>
+    </w:p>
+    <w:p>
+      <w:pPr>
+        <w:pStyle w:val="Normal"/>
+        <w:bidi w:val="0"/>
+        <w:jc w:val="left"/>
+        <w:rPr>
+          <w:b w:val="false"/>
+          <w:b w:val="false"/>
+          <w:bCs w:val="false"/>
+        </w:rPr>
+      </w:pPr>
+      <w:r>
+        <w:rPr>
+          <w:b w:val="false"/>
+          <w:bCs w:val="false"/>
+        </w:rPr>
+      </w:r>
+    </w:p>
+    <w:p>
+      <w:pPr>
+        <w:pStyle w:val="Normal"/>
+        <w:bidi w:val="0"/>
+        <w:jc w:val="left"/>
+        <w:rPr>
+          <w:b w:val="false"/>
+          <w:b w:val="false"/>
+          <w:bCs w:val="false"/>
+        </w:rPr>
+      </w:pPr>
+      <w:r>
+        <w:rPr>
+          <w:b w:val="false"/>
+          <w:bCs w:val="false"/>
+        </w:rPr>
+      </w:r>
+    </w:p>
+    <w:p>
+      <w:pPr>
+        <w:pStyle w:val="Normal"/>
+        <w:bidi w:val="0"/>
+        <w:jc w:val="left"/>
+        <w:rPr>
+          <w:b w:val="false"/>
+          <w:b w:val="false"/>
+          <w:bCs w:val="false"/>
+        </w:rPr>
+      </w:pPr>
+      <w:r>
+        <w:rPr>
+          <w:b w:val="false"/>
+          <w:bCs w:val="false"/>
+        </w:rPr>
+      </w:r>
+    </w:p>
+    <w:p>
+      <w:pPr>
+        <w:pStyle w:val="Normal"/>
+        <w:bidi w:val="0"/>
+        <w:jc w:val="left"/>
+        <w:rPr>
+          <w:b w:val="false"/>
+          <w:b w:val="false"/>
+          <w:bCs w:val="false"/>
+        </w:rPr>
+      </w:pPr>
+      <w:r>
+        <w:rPr>
+          <w:b w:val="false"/>
+          <w:bCs w:val="false"/>
+        </w:rPr>
+      </w:r>
+    </w:p>
+    <w:p>
+      <w:pPr>
+        <w:pStyle w:val="Normal"/>
+        <w:bidi w:val="0"/>
+        <w:jc w:val="left"/>
+        <w:rPr>
+          <w:b w:val="false"/>
+          <w:b w:val="false"/>
+          <w:bCs w:val="false"/>
+        </w:rPr>
+      </w:pPr>
+      <w:r>
+        <w:rPr>
+          <w:b w:val="false"/>
+          <w:bCs w:val="false"/>
+        </w:rPr>
+      </w:r>
+    </w:p>
+    <w:p>
+      <w:pPr>
+        <w:pStyle w:val="Normal"/>
+        <w:bidi w:val="0"/>
+        <w:jc w:val="left"/>
+        <w:rPr>
+          <w:b w:val="false"/>
+          <w:b w:val="false"/>
+          <w:bCs w:val="false"/>
+        </w:rPr>
+      </w:pPr>
+      <w:r>
+        <w:rPr>
+          <w:b w:val="false"/>
+          <w:bCs w:val="false"/>
+        </w:rPr>
+      </w:r>
+      <w:r>
+        <w:br w:type="page"/>
+      </w:r>
+    </w:p>
+    <w:p>
+      <w:pPr>
+        <w:pStyle w:val="Normal"/>
+        <w:bidi w:val="0"/>
+        <w:jc w:val="left"/>
+        <w:rPr>
+          <w:b w:val="false"/>
+          <w:b w:val="false"/>
+          <w:bCs w:val="false"/>
+        </w:rPr>
+      </w:pPr>
+      <w:r>
+        <w:rPr>
+          <w:b w:val="false"/>
+          <w:bCs w:val="false"/>
+        </w:rPr>
+      </w:r>
+    </w:p>
+    <w:p>
+      <w:pPr>
+        <w:pStyle w:val="Normal"/>
+        <w:bidi w:val="0"/>
+        <w:jc w:val="left"/>
+        <w:rPr>
+          <w:b w:val="false"/>
+          <w:b w:val="false"/>
+          <w:bCs w:val="false"/>
+        </w:rPr>
+      </w:pPr>
+      <w:r>
+        <w:rPr>
+          <w:b w:val="false"/>
+          <w:bCs w:val="false"/>
+        </w:rPr>
+      </w:r>
+    </w:p>
+    <w:p>
+      <w:pPr>
+        <w:pStyle w:val="Normal"/>
+        <w:bidi w:val="0"/>
+        <w:jc w:val="left"/>
+        <w:rPr>
+          <w:b w:val="false"/>
+          <w:b w:val="false"/>
+          <w:bCs w:val="false"/>
+        </w:rPr>
+      </w:pPr>
+      <w:r>
+        <w:rPr>
+          <w:b w:val="false"/>
+          <w:bCs w:val="false"/>
+        </w:rPr>
+        <w:t>9. Start a new repo on git hub by clicking appropriate button on next screen.</w:t>
+      </w:r>
+    </w:p>
+    <w:p>
+      <w:pPr>
+        <w:pStyle w:val="Normal"/>
+        <w:bidi w:val="0"/>
+        <w:jc w:val="left"/>
+        <w:rPr>
+          <w:b w:val="false"/>
+          <w:b w:val="false"/>
+          <w:bCs w:val="false"/>
+        </w:rPr>
+      </w:pPr>
+      <w:r>
+        <w:rPr>
+          <w:b w:val="false"/>
+          <w:bCs w:val="false"/>
+        </w:rPr>
+      </w:r>
+    </w:p>
+    <w:p>
+      <w:pPr>
+        <w:pStyle w:val="Normal"/>
+        <w:bidi w:val="0"/>
+        <w:jc w:val="left"/>
+        <w:rPr>
+          <w:b w:val="false"/>
+          <w:b w:val="false"/>
+          <w:bCs w:val="false"/>
+        </w:rPr>
+      </w:pPr>
+      <w:r>
+        <w:rPr>
+          <w:b w:val="false"/>
+          <w:bCs w:val="false"/>
+        </w:rPr>
+        <w:drawing>
+          <wp:anchor behindDoc="0" distT="0" distB="0" distL="114935" distR="114935" simplePos="0" locked="0" layoutInCell="0" allowOverlap="1" relativeHeight="19">
+            <wp:simplePos x="0" y="0"/>
+            <wp:positionH relativeFrom="column">
+              <wp:posOffset>0</wp:posOffset>
+            </wp:positionH>
+            <wp:positionV relativeFrom="paragraph">
+              <wp:posOffset>635</wp:posOffset>
+            </wp:positionV>
+            <wp:extent cx="6120130" cy="2760345"/>
+            <wp:effectExtent l="0" t="0" r="0" b="0"/>
+            <wp:wrapSquare wrapText="largest"/>
+            <wp:docPr id="20" name="Image5" descr=""/>
+            <wp:cNvGraphicFramePr>
+              <a:graphicFrameLocks xmlns:a="http://schemas.openxmlformats.org/drawingml/2006/main" noChangeAspect="1"/>
+            </wp:cNvGraphicFramePr>
+            <a:graphic xmlns:a="http://schemas.openxmlformats.org/drawingml/2006/main">
+              <a:graphicData uri="http://schemas.openxmlformats.org/drawingml/2006/picture">
+                <pic:pic xmlns:pic="http://schemas.openxmlformats.org/drawingml/2006/picture">
+                  <pic:nvPicPr>
+                    <pic:cNvPr id="20" name="Image5" descr=""/>
+                    <pic:cNvPicPr>
+                      <a:picLocks noChangeAspect="1" noChangeArrowheads="1"/>
+                    </pic:cNvPicPr>
+                  </pic:nvPicPr>
+                  <pic:blipFill>
+                    <a:blip r:embed="rId28"/>
+                    <a:stretch>
+                      <a:fillRect/>
+                    </a:stretch>
+                  </pic:blipFill>
+                  <pic:spPr bwMode="auto">
+                    <a:xfrm>
+                      <a:off x="0" y="0"/>
+                      <a:ext cx="6120130" cy="2760345"/>
+                    </a:xfrm>
+                    <a:prstGeom prst="rect">
+                      <a:avLst/>
+                    </a:prstGeom>
+                  </pic:spPr>
+                </pic:pic>
+              </a:graphicData>
+            </a:graphic>
+          </wp:anchor>
+        </w:drawing>
+      </w:r>
+    </w:p>
+    <w:p>
+      <w:pPr>
+        <w:pStyle w:val="Normal"/>
+        <w:bidi w:val="0"/>
+        <w:jc w:val="left"/>
+        <w:rPr>
+          <w:b w:val="false"/>
+          <w:b w:val="false"/>
+          <w:bCs w:val="false"/>
+        </w:rPr>
+      </w:pPr>
+      <w:r>
+        <w:rPr>
+          <w:b w:val="false"/>
+          <w:bCs w:val="false"/>
+        </w:rPr>
+      </w:r>
+    </w:p>
+    <w:p>
+      <w:pPr>
+        <w:pStyle w:val="Normal"/>
+        <w:bidi w:val="0"/>
+        <w:jc w:val="left"/>
+        <w:rPr>
+          <w:b w:val="false"/>
+          <w:b w:val="false"/>
+          <w:bCs w:val="false"/>
+        </w:rPr>
+      </w:pPr>
+      <w:r>
+        <w:rPr>
+          <w:b w:val="false"/>
+          <w:bCs w:val="false"/>
+        </w:rPr>
+        <w:t>10. On the next screen fill up the values as follows. Please note your account will be different. You can also select other values as per your choice.</w:t>
+      </w:r>
+    </w:p>
+    <w:p>
+      <w:pPr>
+        <w:pStyle w:val="Normal"/>
+        <w:bidi w:val="0"/>
+        <w:jc w:val="left"/>
+        <w:rPr>
+          <w:b w:val="false"/>
+          <w:b w:val="false"/>
+          <w:bCs w:val="false"/>
+        </w:rPr>
+      </w:pPr>
+      <w:r>
+        <w:rPr>
+          <w:b w:val="false"/>
+          <w:bCs w:val="false"/>
+        </w:rPr>
+      </w:r>
+    </w:p>
+    <w:p>
+      <w:pPr>
+        <w:pStyle w:val="Normal"/>
+        <w:bidi w:val="0"/>
+        <w:jc w:val="left"/>
+        <w:rPr>
+          <w:b w:val="false"/>
+          <w:b w:val="false"/>
+          <w:bCs w:val="false"/>
+        </w:rPr>
+      </w:pPr>
+      <w:r>
+        <w:rPr>
+          <w:b w:val="false"/>
+          <w:bCs w:val="false"/>
+        </w:rPr>
+        <w:drawing>
+          <wp:anchor behindDoc="0" distT="0" distB="0" distL="114935" distR="114935" simplePos="0" locked="0" layoutInCell="0" allowOverlap="1" relativeHeight="20">
+            <wp:simplePos x="0" y="0"/>
+            <wp:positionH relativeFrom="column">
+              <wp:posOffset>0</wp:posOffset>
+            </wp:positionH>
+            <wp:positionV relativeFrom="paragraph">
+              <wp:posOffset>635</wp:posOffset>
+            </wp:positionV>
+            <wp:extent cx="4348480" cy="2938780"/>
+            <wp:effectExtent l="0" t="0" r="0" b="0"/>
+            <wp:wrapSquare wrapText="largest"/>
+            <wp:docPr id="21" name="Image6" descr=""/>
+            <wp:cNvGraphicFramePr>
+              <a:graphicFrameLocks xmlns:a="http://schemas.openxmlformats.org/drawingml/2006/main" noChangeAspect="1"/>
+            </wp:cNvGraphicFramePr>
+            <a:graphic xmlns:a="http://schemas.openxmlformats.org/drawingml/2006/main">
+              <a:graphicData uri="http://schemas.openxmlformats.org/drawingml/2006/picture">
+                <pic:pic xmlns:pic="http://schemas.openxmlformats.org/drawingml/2006/picture">
+                  <pic:nvPicPr>
+                    <pic:cNvPr id="21" name="Image6" descr=""/>
+                    <pic:cNvPicPr>
+                      <a:picLocks noChangeAspect="1" noChangeArrowheads="1"/>
+                    </pic:cNvPicPr>
+                  </pic:nvPicPr>
+                  <pic:blipFill>
+                    <a:blip r:embed="rId29"/>
+                    <a:stretch>
+                      <a:fillRect/>
+                    </a:stretch>
+                  </pic:blipFill>
+                  <pic:spPr bwMode="auto">
+                    <a:xfrm>
+                      <a:off x="0" y="0"/>
+                      <a:ext cx="4348480" cy="2938780"/>
+                    </a:xfrm>
+                    <a:prstGeom prst="rect">
+                      <a:avLst/>
+                    </a:prstGeom>
+                  </pic:spPr>
+                </pic:pic>
+              </a:graphicData>
+            </a:graphic>
+          </wp:anchor>
+        </w:drawing>
+      </w:r>
+    </w:p>
+    <w:p>
+      <w:pPr>
+        <w:pStyle w:val="Normal"/>
+        <w:bidi w:val="0"/>
+        <w:jc w:val="left"/>
+        <w:rPr>
+          <w:b w:val="false"/>
+          <w:b w:val="false"/>
+          <w:bCs w:val="false"/>
+        </w:rPr>
+      </w:pPr>
+      <w:r>
+        <w:rPr>
+          <w:b w:val="false"/>
+          <w:bCs w:val="false"/>
+        </w:rPr>
+      </w:r>
+    </w:p>
+    <w:p>
+      <w:pPr>
+        <w:pStyle w:val="Normal"/>
+        <w:bidi w:val="0"/>
+        <w:jc w:val="left"/>
+        <w:rPr>
+          <w:b w:val="false"/>
+          <w:b w:val="false"/>
+          <w:bCs w:val="false"/>
+        </w:rPr>
+      </w:pPr>
+      <w:r>
+        <w:rPr>
+          <w:b w:val="false"/>
+          <w:bCs w:val="false"/>
+        </w:rPr>
+      </w:r>
+    </w:p>
+    <w:p>
+      <w:pPr>
+        <w:pStyle w:val="Normal"/>
+        <w:bidi w:val="0"/>
+        <w:jc w:val="left"/>
+        <w:rPr>
+          <w:b w:val="false"/>
+          <w:b w:val="false"/>
+          <w:bCs w:val="false"/>
+        </w:rPr>
+      </w:pPr>
+      <w:r>
+        <w:rPr>
+          <w:b w:val="false"/>
+          <w:bCs w:val="false"/>
+        </w:rPr>
+      </w:r>
+    </w:p>
+    <w:p>
+      <w:pPr>
+        <w:pStyle w:val="Normal"/>
+        <w:bidi w:val="0"/>
+        <w:jc w:val="left"/>
+        <w:rPr>
+          <w:b w:val="false"/>
+          <w:b w:val="false"/>
+          <w:bCs w:val="false"/>
+        </w:rPr>
+      </w:pPr>
+      <w:r>
+        <w:rPr>
+          <w:b w:val="false"/>
+          <w:bCs w:val="false"/>
+        </w:rPr>
+      </w:r>
+    </w:p>
+    <w:p>
+      <w:pPr>
+        <w:pStyle w:val="Normal"/>
+        <w:bidi w:val="0"/>
+        <w:jc w:val="left"/>
+        <w:rPr>
+          <w:b w:val="false"/>
+          <w:b w:val="false"/>
+          <w:bCs w:val="false"/>
+        </w:rPr>
+      </w:pPr>
+      <w:r>
+        <w:rPr>
+          <w:b w:val="false"/>
+          <w:bCs w:val="false"/>
+        </w:rPr>
+      </w:r>
+    </w:p>
+    <w:p>
+      <w:pPr>
+        <w:pStyle w:val="Normal"/>
+        <w:bidi w:val="0"/>
+        <w:jc w:val="left"/>
+        <w:rPr>
+          <w:b w:val="false"/>
+          <w:b w:val="false"/>
+          <w:bCs w:val="false"/>
+        </w:rPr>
+      </w:pPr>
+      <w:r>
+        <w:rPr>
+          <w:b w:val="false"/>
+          <w:bCs w:val="false"/>
+        </w:rPr>
+      </w:r>
+    </w:p>
+    <w:p>
+      <w:pPr>
+        <w:pStyle w:val="Normal"/>
+        <w:bidi w:val="0"/>
+        <w:jc w:val="left"/>
+        <w:rPr>
+          <w:b w:val="false"/>
+          <w:b w:val="false"/>
+          <w:bCs w:val="false"/>
+        </w:rPr>
+      </w:pPr>
+      <w:r>
+        <w:rPr>
+          <w:b w:val="false"/>
+          <w:bCs w:val="false"/>
+        </w:rPr>
+      </w:r>
+    </w:p>
+    <w:p>
+      <w:pPr>
+        <w:pStyle w:val="Normal"/>
+        <w:bidi w:val="0"/>
+        <w:jc w:val="left"/>
+        <w:rPr>
+          <w:b w:val="false"/>
+          <w:b w:val="false"/>
+          <w:bCs w:val="false"/>
+        </w:rPr>
+      </w:pPr>
+      <w:r>
+        <w:rPr>
+          <w:b w:val="false"/>
+          <w:bCs w:val="false"/>
+        </w:rPr>
+      </w:r>
+    </w:p>
+    <w:p>
+      <w:pPr>
+        <w:pStyle w:val="Normal"/>
+        <w:bidi w:val="0"/>
+        <w:jc w:val="left"/>
+        <w:rPr>
+          <w:b w:val="false"/>
+          <w:b w:val="false"/>
+          <w:bCs w:val="false"/>
+        </w:rPr>
+      </w:pPr>
+      <w:r>
+        <w:rPr>
+          <w:b w:val="false"/>
+          <w:bCs w:val="false"/>
+        </w:rPr>
+      </w:r>
+    </w:p>
+    <w:p>
+      <w:pPr>
+        <w:pStyle w:val="Normal"/>
+        <w:bidi w:val="0"/>
+        <w:jc w:val="left"/>
+        <w:rPr>
+          <w:b w:val="false"/>
+          <w:b w:val="false"/>
+          <w:bCs w:val="false"/>
+        </w:rPr>
+      </w:pPr>
+      <w:r>
+        <w:rPr>
+          <w:b w:val="false"/>
+          <w:bCs w:val="false"/>
+        </w:rPr>
+      </w:r>
+    </w:p>
+    <w:p>
+      <w:pPr>
+        <w:pStyle w:val="Normal"/>
+        <w:bidi w:val="0"/>
+        <w:jc w:val="left"/>
+        <w:rPr>
+          <w:b w:val="false"/>
+          <w:b w:val="false"/>
+          <w:bCs w:val="false"/>
+        </w:rPr>
+      </w:pPr>
+      <w:r>
+        <w:rPr>
+          <w:b w:val="false"/>
+          <w:bCs w:val="false"/>
+        </w:rPr>
+      </w:r>
+    </w:p>
+    <w:p>
+      <w:pPr>
+        <w:pStyle w:val="Normal"/>
+        <w:bidi w:val="0"/>
+        <w:jc w:val="left"/>
+        <w:rPr>
+          <w:b w:val="false"/>
+          <w:b w:val="false"/>
+          <w:bCs w:val="false"/>
+        </w:rPr>
+      </w:pPr>
+      <w:r>
+        <w:rPr>
+          <w:b w:val="false"/>
+          <w:bCs w:val="false"/>
+        </w:rPr>
+      </w:r>
+    </w:p>
+    <w:p>
+      <w:pPr>
+        <w:pStyle w:val="Normal"/>
+        <w:bidi w:val="0"/>
+        <w:jc w:val="left"/>
+        <w:rPr>
+          <w:b w:val="false"/>
+          <w:b w:val="false"/>
+          <w:bCs w:val="false"/>
+        </w:rPr>
+      </w:pPr>
+      <w:r>
+        <w:rPr>
+          <w:b w:val="false"/>
+          <w:bCs w:val="false"/>
+        </w:rPr>
+      </w:r>
+    </w:p>
+    <w:p>
+      <w:pPr>
+        <w:pStyle w:val="Normal"/>
+        <w:bidi w:val="0"/>
+        <w:jc w:val="left"/>
+        <w:rPr>
+          <w:b w:val="false"/>
+          <w:b w:val="false"/>
+          <w:bCs w:val="false"/>
+        </w:rPr>
+      </w:pPr>
+      <w:r>
+        <w:rPr>
+          <w:b w:val="false"/>
+          <w:bCs w:val="false"/>
+        </w:rPr>
+      </w:r>
+    </w:p>
+    <w:p>
+      <w:pPr>
+        <w:pStyle w:val="Normal"/>
+        <w:bidi w:val="0"/>
+        <w:jc w:val="left"/>
+        <w:rPr>
+          <w:b w:val="false"/>
+          <w:b w:val="false"/>
+          <w:bCs w:val="false"/>
+        </w:rPr>
+      </w:pPr>
+      <w:r>
+        <w:rPr>
+          <w:b w:val="false"/>
+          <w:bCs w:val="false"/>
+        </w:rPr>
+      </w:r>
+    </w:p>
+    <w:p>
+      <w:pPr>
+        <w:pStyle w:val="Normal"/>
+        <w:bidi w:val="0"/>
+        <w:jc w:val="left"/>
+        <w:rPr>
+          <w:b w:val="false"/>
+          <w:b w:val="false"/>
+          <w:bCs w:val="false"/>
+        </w:rPr>
+      </w:pPr>
+      <w:r>
+        <w:rPr>
+          <w:b w:val="false"/>
+          <w:bCs w:val="false"/>
+        </w:rPr>
+      </w:r>
+    </w:p>
+    <w:p>
+      <w:pPr>
+        <w:pStyle w:val="Normal"/>
+        <w:bidi w:val="0"/>
+        <w:jc w:val="left"/>
+        <w:rPr>
+          <w:b w:val="false"/>
+          <w:b w:val="false"/>
+          <w:bCs w:val="false"/>
+        </w:rPr>
+      </w:pPr>
+      <w:r>
+        <w:rPr>
+          <w:b w:val="false"/>
+          <w:bCs w:val="false"/>
+        </w:rPr>
+      </w:r>
+      <w:r>
+        <w:br w:type="page"/>
+      </w:r>
+    </w:p>
+    <w:p>
+      <w:pPr>
+        <w:pStyle w:val="Normal"/>
+        <w:bidi w:val="0"/>
+        <w:jc w:val="left"/>
+        <w:rPr>
+          <w:b w:val="false"/>
+          <w:b w:val="false"/>
+          <w:bCs w:val="false"/>
+        </w:rPr>
+      </w:pPr>
+      <w:r>
+        <w:rPr>
+          <w:b w:val="false"/>
+          <w:bCs w:val="false"/>
+        </w:rPr>
+        <w:t>11. Your Repository will be created and you should land on a page as follows:</w:t>
+      </w:r>
+    </w:p>
+    <w:p>
+      <w:pPr>
+        <w:pStyle w:val="Normal"/>
+        <w:bidi w:val="0"/>
+        <w:jc w:val="left"/>
+        <w:rPr>
+          <w:b w:val="false"/>
+          <w:b w:val="false"/>
+          <w:bCs w:val="false"/>
+        </w:rPr>
+      </w:pPr>
+      <w:r>
+        <w:rPr>
+          <w:b w:val="false"/>
+          <w:bCs w:val="false"/>
+        </w:rPr>
+      </w:r>
+    </w:p>
+    <w:p>
+      <w:pPr>
+        <w:pStyle w:val="Normal"/>
+        <w:bidi w:val="0"/>
+        <w:jc w:val="left"/>
+        <w:rPr>
+          <w:b w:val="false"/>
+          <w:b w:val="false"/>
+          <w:bCs w:val="false"/>
+        </w:rPr>
+      </w:pPr>
+      <w:r>
+        <w:rPr>
+          <w:b w:val="false"/>
+          <w:bCs w:val="false"/>
+        </w:rPr>
+        <w:drawing>
+          <wp:anchor behindDoc="0" distT="0" distB="0" distL="114935" distR="114935" simplePos="0" locked="0" layoutInCell="0" allowOverlap="1" relativeHeight="21">
+            <wp:simplePos x="0" y="0"/>
+            <wp:positionH relativeFrom="column">
+              <wp:posOffset>0</wp:posOffset>
+            </wp:positionH>
+            <wp:positionV relativeFrom="paragraph">
+              <wp:posOffset>635</wp:posOffset>
+            </wp:positionV>
+            <wp:extent cx="6120130" cy="3216910"/>
+            <wp:effectExtent l="0" t="0" r="0" b="0"/>
+            <wp:wrapSquare wrapText="largest"/>
+            <wp:docPr id="22" name="Image7" descr=""/>
+            <wp:cNvGraphicFramePr>
+              <a:graphicFrameLocks xmlns:a="http://schemas.openxmlformats.org/drawingml/2006/main" noChangeAspect="1"/>
+            </wp:cNvGraphicFramePr>
+            <a:graphic xmlns:a="http://schemas.openxmlformats.org/drawingml/2006/main">
+              <a:graphicData uri="http://schemas.openxmlformats.org/drawingml/2006/picture">
+                <pic:pic xmlns:pic="http://schemas.openxmlformats.org/drawingml/2006/picture">
+                  <pic:nvPicPr>
+                    <pic:cNvPr id="22" name="Image7" descr=""/>
+                    <pic:cNvPicPr>
+                      <a:picLocks noChangeAspect="1" noChangeArrowheads="1"/>
+                    </pic:cNvPicPr>
+                  </pic:nvPicPr>
+                  <pic:blipFill>
+                    <a:blip r:embed="rId30"/>
+                    <a:stretch>
+                      <a:fillRect/>
+                    </a:stretch>
+                  </pic:blipFill>
+                  <pic:spPr bwMode="auto">
+                    <a:xfrm>
+                      <a:off x="0" y="0"/>
+                      <a:ext cx="6120130" cy="3216910"/>
+                    </a:xfrm>
+                    <a:prstGeom prst="rect">
+                      <a:avLst/>
+                    </a:prstGeom>
+                  </pic:spPr>
+                </pic:pic>
+              </a:graphicData>
+            </a:graphic>
+          </wp:anchor>
+        </w:drawing>
+      </w:r>
+    </w:p>
+    <w:p>
+      <w:pPr>
+        <w:pStyle w:val="Normal"/>
+        <w:bidi w:val="0"/>
+        <w:jc w:val="left"/>
+        <w:rPr>
+          <w:b w:val="false"/>
+          <w:b w:val="false"/>
+          <w:bCs w:val="false"/>
+        </w:rPr>
+      </w:pPr>
+      <w:r>
+        <w:rPr>
+          <w:b w:val="false"/>
+          <w:bCs w:val="false"/>
+        </w:rPr>
+      </w:r>
+    </w:p>
+    <w:p>
+      <w:pPr>
+        <w:pStyle w:val="Normal"/>
+        <w:bidi w:val="0"/>
+        <w:jc w:val="left"/>
+        <w:rPr>
+          <w:b w:val="false"/>
+          <w:b w:val="false"/>
+          <w:bCs w:val="false"/>
+        </w:rPr>
+      </w:pPr>
+      <w:r>
+        <w:rPr>
+          <w:b w:val="false"/>
+          <w:bCs w:val="false"/>
+        </w:rPr>
+        <w:t>12. Click on Pull button to synch remote with local repo</w:t>
+      </w:r>
+    </w:p>
+    <w:p>
+      <w:pPr>
+        <w:pStyle w:val="Normal"/>
+        <w:bidi w:val="0"/>
+        <w:jc w:val="left"/>
+        <w:rPr>
+          <w:b w:val="false"/>
+          <w:b w:val="false"/>
+          <w:bCs w:val="false"/>
+        </w:rPr>
+      </w:pPr>
+      <w:r>
+        <w:rPr>
+          <w:b w:val="false"/>
+          <w:bCs w:val="false"/>
+        </w:rPr>
+        <w:t>13. Push the .gitigonre and README file by putting appropriate commit message and clicking Push button (You may have to force push first time)</w:t>
+      </w:r>
+    </w:p>
+    <w:p>
+      <w:pPr>
+        <w:pStyle w:val="Normal"/>
+        <w:bidi w:val="0"/>
+        <w:jc w:val="left"/>
+        <w:rPr>
+          <w:b w:val="false"/>
+          <w:b w:val="false"/>
+          <w:bCs w:val="false"/>
+        </w:rPr>
+      </w:pPr>
+      <w:r>
+        <w:rPr>
+          <w:b w:val="false"/>
+          <w:bCs w:val="false"/>
+        </w:rPr>
+      </w:r>
+    </w:p>
+    <w:p>
+      <w:pPr>
+        <w:pStyle w:val="Normal"/>
+        <w:bidi w:val="0"/>
+        <w:jc w:val="left"/>
+        <w:rPr>
+          <w:b w:val="false"/>
+          <w:b w:val="false"/>
+          <w:bCs w:val="false"/>
+          <w:sz w:val="32"/>
+          <w:szCs w:val="32"/>
+        </w:rPr>
+      </w:pPr>
+      <w:r>
+        <w:rPr>
+          <w:b w:val="false"/>
+          <w:bCs w:val="false"/>
+          <w:sz w:val="32"/>
+          <w:szCs w:val="32"/>
         </w:rPr>
       </w:r>
     </w:p>
@@ -10270,10 +11697,7 @@
         </w:rPr>
       </w:pPr>
       <w:r>
-        <w:rPr>
-          <w:b w:val="false"/>
-          <w:bCs w:val="false"/>
-        </w:rPr>
+        <w:rPr/>
       </w:r>
     </w:p>
     <w:sectPr>
@@ -10332,6 +11756,13 @@
       <w:color w:val="000080"/>
       <w:u w:val="single"/>
       <w:lang w:val="zxx" w:eastAsia="zxx" w:bidi="zxx"/>
+    </w:rPr>
+  </w:style>
+  <w:style w:type="character" w:styleId="SourceText">
+    <w:name w:val="Source Text"/>
+    <w:qFormat/>
+    <w:rPr>
+      <w:rFonts w:ascii="Liberation Mono" w:hAnsi="Liberation Mono" w:eastAsia="NSimSun" w:cs="Liberation Mono"/>
     </w:rPr>
   </w:style>
   <w:style w:type="paragraph" w:styleId="Heading">
@@ -10392,5 +11823,18 @@
       <w:rFonts w:cs="Lucida Sans"/>
     </w:rPr>
   </w:style>
+  <w:style w:type="paragraph" w:styleId="PreformattedText">
+    <w:name w:val="Preformatted Text"/>
+    <w:basedOn w:val="Normal"/>
+    <w:qFormat/>
+    <w:pPr>
+      <w:spacing w:before="0" w:after="0"/>
+    </w:pPr>
+    <w:rPr>
+      <w:rFonts w:ascii="Liberation Mono" w:hAnsi="Liberation Mono" w:eastAsia="NSimSun" w:cs="Liberation Mono"/>
+      <w:sz w:val="20"/>
+      <w:szCs w:val="20"/>
+    </w:rPr>
+  </w:style>
 </w:styles>
 </file>
--- a/setup/SetUp_v2.docx
+++ b/setup/SetUp_v2.docx
@@ -4430,7 +4430,21 @@
         </w:rPr>
       </w:pPr>
       <w:r>
-        <w:rPr/>
+        <w:rPr>
+          <w:rFonts w:eastAsia="NSimSun" w:cs="Lucida Sans"/>
+          <w:b w:val="false"/>
+          <w:bCs w:val="false"/>
+          <w:i w:val="false"/>
+          <w:caps w:val="false"/>
+          <w:smallCaps w:val="false"/>
+          <w:color w:val="000000"/>
+          <w:spacing w:val="0"/>
+          <w:kern w:val="2"/>
+          <w:sz w:val="24"/>
+          <w:szCs w:val="24"/>
+          <w:shd w:fill="auto" w:val="clear"/>
+          <w:lang w:val="en-IN" w:eastAsia="zh-CN" w:bidi="hi-IN"/>
+        </w:rPr>
       </w:r>
     </w:p>
     <w:p>
@@ -5705,8 +5719,6 @@
         <w:rPr>
           <w:b w:val="false"/>
           <w:bCs w:val="false"/>
-          <w:sz w:val="32"/>
-          <w:szCs w:val="32"/>
         </w:rPr>
       </w:r>
       <w:r>
@@ -6203,8 +6215,21 @@
           <w:u w:val="none"/>
           <w:effect w:val="none"/>
         </w:rPr>
-        <w:t>6</w:t>
-      </w:r>
+        <w:t>6. In eclipse, go to Windows&gt;Preferences&gt;Maven&gt;User Settings</w:t>
+      </w:r>
+    </w:p>
+    <w:p>
+      <w:pPr>
+        <w:pStyle w:val="Normal"/>
+        <w:bidi w:val="0"/>
+        <w:spacing w:before="0" w:after="0"/>
+        <w:jc w:val="left"/>
+        <w:rPr>
+          <w:b w:val="false"/>
+          <w:b w:val="false"/>
+          <w:bCs w:val="false"/>
+        </w:rPr>
+      </w:pPr>
       <w:r>
         <w:rPr>
           <w:b w:val="false"/>
@@ -6219,84 +6244,7 @@
           <w:u w:val="none"/>
           <w:effect w:val="none"/>
         </w:rPr>
-        <w:t>. In eclipse, go to Windows&gt;Preferences&gt;Maven&gt;User Settings</w:t>
-      </w:r>
-    </w:p>
-    <w:p>
-      <w:pPr>
-        <w:pStyle w:val="Normal"/>
-        <w:bidi w:val="0"/>
-        <w:spacing w:before="0" w:after="0"/>
-        <w:jc w:val="left"/>
-        <w:rPr>
-          <w:b w:val="false"/>
-          <w:b w:val="false"/>
-          <w:bCs w:val="false"/>
-        </w:rPr>
-      </w:pPr>
-      <w:r>
-        <w:rPr>
-          <w:b w:val="false"/>
-          <w:bCs w:val="false"/>
-          <w:i w:val="false"/>
-          <w:caps w:val="false"/>
-          <w:smallCaps w:val="false"/>
-          <w:strike w:val="false"/>
-          <w:dstrike w:val="false"/>
-          <w:color w:val="000000"/>
-          <w:spacing w:val="0"/>
-          <w:u w:val="none"/>
-          <w:effect w:val="none"/>
-        </w:rPr>
-        <w:t>7</w:t>
-      </w:r>
-      <w:r>
-        <w:rPr>
-          <w:b w:val="false"/>
-          <w:bCs w:val="false"/>
-          <w:i w:val="false"/>
-          <w:caps w:val="false"/>
-          <w:smallCaps w:val="false"/>
-          <w:strike w:val="false"/>
-          <w:dstrike w:val="false"/>
-          <w:color w:val="000000"/>
-          <w:spacing w:val="0"/>
-          <w:u w:val="none"/>
-          <w:effect w:val="none"/>
-        </w:rPr>
-        <w:t xml:space="preserve">. In Global Settings, browse to location of </w:t>
-      </w:r>
-      <w:r>
-        <w:rPr>
-          <w:b w:val="false"/>
-          <w:bCs w:val="false"/>
-          <w:i w:val="false"/>
-          <w:caps w:val="false"/>
-          <w:smallCaps w:val="false"/>
-          <w:strike w:val="false"/>
-          <w:dstrike w:val="false"/>
-          <w:color w:val="000000"/>
-          <w:spacing w:val="0"/>
-          <w:u w:val="none"/>
-          <w:effect w:val="none"/>
-        </w:rPr>
-        <w:t>MAVEN_HOME\conf\</w:t>
-      </w:r>
-      <w:r>
-        <w:rPr>
-          <w:b w:val="false"/>
-          <w:bCs w:val="false"/>
-          <w:i w:val="false"/>
-          <w:caps w:val="false"/>
-          <w:smallCaps w:val="false"/>
-          <w:strike w:val="false"/>
-          <w:dstrike w:val="false"/>
-          <w:color w:val="000000"/>
-          <w:spacing w:val="0"/>
-          <w:u w:val="none"/>
-          <w:effect w:val="none"/>
-        </w:rPr>
-        <w:t>settings.xml and select it. Do the same for User Settings. Make sure Local Repository is of your choice.</w:t>
+        <w:t>7. In Global Settings, browse to location of MAVEN_HOME\conf\settings.xml and select it. Do the same for User Settings. Make sure Local Repository is of your choice.</w:t>
       </w:r>
     </w:p>
     <w:p>
@@ -7070,9 +7018,9 @@
         <w:bidi w:val="0"/>
         <w:jc w:val="left"/>
         <w:rPr>
-          <w:b w:val="false"/>
-          <w:b w:val="false"/>
-          <w:bCs w:val="false"/>
+          <w:b/>
+          <w:b/>
+          <w:bCs/>
         </w:rPr>
       </w:pPr>
       <w:r>
@@ -7268,7 +7216,14 @@
           <w:b w:val="false"/>
           <w:bCs w:val="false"/>
         </w:rPr>
-        <w:t>2. Copy the folder helloAzureAppService to your local git repository.</w:t>
+        <w:t xml:space="preserve">2. Copy the folder hello-azure-app-svc </w:t>
+      </w:r>
+      <w:r>
+        <w:rPr>
+          <w:b w:val="false"/>
+          <w:bCs w:val="false"/>
+        </w:rPr>
+        <w:t>to a location where you would like to keep your code.</w:t>
       </w:r>
     </w:p>
     <w:p>
